--- a/python assignment.docx
+++ b/python assignment.docx
@@ -101,6 +101,7 @@
           <w:szCs w:val="24"/>
         </w:rPr>
       </w:pPr>
+      <w:proofErr w:type="gramStart"/>
       <w:r>
         <w:rPr>
           <w:rFonts w:cstheme="minorHAnsi"/>
@@ -131,6 +132,7 @@
         </w:rPr>
         <w:t>:</w:t>
       </w:r>
+      <w:proofErr w:type="gramEnd"/>
       <w:r>
         <w:rPr>
           <w:rFonts w:cstheme="minorHAnsi"/>
@@ -197,6 +199,7 @@
           <w:szCs w:val="24"/>
         </w:rPr>
       </w:pPr>
+      <w:proofErr w:type="gramStart"/>
       <w:r>
         <w:rPr>
           <w:rFonts w:cstheme="minorHAnsi"/>
@@ -217,6 +220,7 @@
         </w:rPr>
         <w:t>:</w:t>
       </w:r>
+      <w:proofErr w:type="gramEnd"/>
       <w:r>
         <w:rPr>
           <w:rFonts w:cstheme="minorHAnsi"/>
@@ -649,7 +653,25 @@
           <w:sz w:val="24"/>
           <w:szCs w:val="24"/>
         </w:rPr>
-        <w:t>n1 = int(input("Enter the 1st number: "))</w:t>
+        <w:t xml:space="preserve">n1 = </w:t>
+      </w:r>
+      <w:proofErr w:type="gramStart"/>
+      <w:r>
+        <w:rPr>
+          <w:rFonts w:cstheme="minorHAnsi"/>
+          <w:sz w:val="24"/>
+          <w:szCs w:val="24"/>
+        </w:rPr>
+        <w:t>int(</w:t>
+      </w:r>
+      <w:proofErr w:type="gramEnd"/>
+      <w:r>
+        <w:rPr>
+          <w:rFonts w:cstheme="minorHAnsi"/>
+          <w:sz w:val="24"/>
+          <w:szCs w:val="24"/>
+        </w:rPr>
+        <w:t>input("Enter the 1st number: "))</w:t>
       </w:r>
     </w:p>
     <w:p>
@@ -668,7 +690,25 @@
           <w:sz w:val="24"/>
           <w:szCs w:val="24"/>
         </w:rPr>
-        <w:t>n2 = int(input("Enter the 2nd number: "))</w:t>
+        <w:t xml:space="preserve">n2 = </w:t>
+      </w:r>
+      <w:proofErr w:type="gramStart"/>
+      <w:r>
+        <w:rPr>
+          <w:rFonts w:cstheme="minorHAnsi"/>
+          <w:sz w:val="24"/>
+          <w:szCs w:val="24"/>
+        </w:rPr>
+        <w:t>int(</w:t>
+      </w:r>
+      <w:proofErr w:type="gramEnd"/>
+      <w:r>
+        <w:rPr>
+          <w:rFonts w:cstheme="minorHAnsi"/>
+          <w:sz w:val="24"/>
+          <w:szCs w:val="24"/>
+        </w:rPr>
+        <w:t>input("Enter the 2nd number: "))</w:t>
       </w:r>
     </w:p>
     <w:p>
@@ -687,7 +727,25 @@
           <w:sz w:val="24"/>
           <w:szCs w:val="24"/>
         </w:rPr>
-        <w:t>n3 = int(input("Enter the 3rd number: "))</w:t>
+        <w:t xml:space="preserve">n3 = </w:t>
+      </w:r>
+      <w:proofErr w:type="gramStart"/>
+      <w:r>
+        <w:rPr>
+          <w:rFonts w:cstheme="minorHAnsi"/>
+          <w:sz w:val="24"/>
+          <w:szCs w:val="24"/>
+        </w:rPr>
+        <w:t>int(</w:t>
+      </w:r>
+      <w:proofErr w:type="gramEnd"/>
+      <w:r>
+        <w:rPr>
+          <w:rFonts w:cstheme="minorHAnsi"/>
+          <w:sz w:val="24"/>
+          <w:szCs w:val="24"/>
+        </w:rPr>
+        <w:t>input("Enter the 3rd number: "))</w:t>
       </w:r>
     </w:p>
     <w:p>
@@ -1823,6 +1881,7 @@
           <w:szCs w:val="24"/>
         </w:rPr>
       </w:pPr>
+      <w:proofErr w:type="gramStart"/>
       <w:r>
         <w:rPr>
           <w:rFonts w:cstheme="minorHAnsi"/>
@@ -1853,6 +1912,7 @@
         </w:rPr>
         <w:t>:</w:t>
       </w:r>
+      <w:proofErr w:type="gramEnd"/>
       <w:r>
         <w:rPr>
           <w:rFonts w:cstheme="minorHAnsi"/>
@@ -1891,6 +1951,7 @@
           <w:szCs w:val="24"/>
         </w:rPr>
       </w:pPr>
+      <w:proofErr w:type="gramStart"/>
       <w:r>
         <w:rPr>
           <w:rFonts w:cstheme="minorHAnsi"/>
@@ -1911,6 +1972,7 @@
         </w:rPr>
         <w:t>:</w:t>
       </w:r>
+      <w:proofErr w:type="gramEnd"/>
       <w:r>
         <w:rPr>
           <w:rFonts w:cstheme="minorHAnsi"/>
@@ -2257,7 +2319,25 @@
           <w:sz w:val="24"/>
           <w:szCs w:val="24"/>
         </w:rPr>
-        <w:t xml:space="preserve"> = int(input("Enter the number: "))</w:t>
+        <w:t xml:space="preserve"> = </w:t>
+      </w:r>
+      <w:proofErr w:type="gramStart"/>
+      <w:r>
+        <w:rPr>
+          <w:rFonts w:cstheme="minorHAnsi"/>
+          <w:sz w:val="24"/>
+          <w:szCs w:val="24"/>
+        </w:rPr>
+        <w:t>int(</w:t>
+      </w:r>
+      <w:proofErr w:type="gramEnd"/>
+      <w:r>
+        <w:rPr>
+          <w:rFonts w:cstheme="minorHAnsi"/>
+          <w:sz w:val="24"/>
+          <w:szCs w:val="24"/>
+        </w:rPr>
+        <w:t>input("Enter the number: "))</w:t>
       </w:r>
     </w:p>
     <w:p>
@@ -2313,7 +2393,25 @@
           <w:sz w:val="24"/>
           <w:szCs w:val="24"/>
         </w:rPr>
-        <w:t xml:space="preserve"> in range(1,num):</w:t>
+        <w:t xml:space="preserve"> in range(</w:t>
+      </w:r>
+      <w:proofErr w:type="gramStart"/>
+      <w:r>
+        <w:rPr>
+          <w:rFonts w:cstheme="minorHAnsi"/>
+          <w:sz w:val="24"/>
+          <w:szCs w:val="24"/>
+        </w:rPr>
+        <w:t>1,num</w:t>
+      </w:r>
+      <w:proofErr w:type="gramEnd"/>
+      <w:r>
+        <w:rPr>
+          <w:rFonts w:cstheme="minorHAnsi"/>
+          <w:sz w:val="24"/>
+          <w:szCs w:val="24"/>
+        </w:rPr>
+        <w:t>):</w:t>
       </w:r>
     </w:p>
     <w:p>
@@ -2839,6 +2937,7 @@
           <w:szCs w:val="24"/>
         </w:rPr>
       </w:pPr>
+      <w:proofErr w:type="gramStart"/>
       <w:r>
         <w:rPr>
           <w:rFonts w:cstheme="minorHAnsi"/>
@@ -2869,6 +2968,7 @@
         </w:rPr>
         <w:t>:</w:t>
       </w:r>
+      <w:proofErr w:type="gramEnd"/>
       <w:r>
         <w:rPr>
           <w:rFonts w:cstheme="minorHAnsi"/>
@@ -2923,6 +3023,7 @@
           <w:szCs w:val="24"/>
         </w:rPr>
       </w:pPr>
+      <w:proofErr w:type="gramStart"/>
       <w:r>
         <w:rPr>
           <w:rFonts w:cstheme="minorHAnsi"/>
@@ -2943,6 +3044,7 @@
         </w:rPr>
         <w:t>:</w:t>
       </w:r>
+      <w:proofErr w:type="gramEnd"/>
       <w:r>
         <w:rPr>
           <w:rFonts w:cstheme="minorHAnsi"/>
@@ -3274,7 +3376,25 @@
           <w:sz w:val="24"/>
           <w:szCs w:val="24"/>
         </w:rPr>
-        <w:t>start = eval(input("Enter the starting range: "))</w:t>
+        <w:t xml:space="preserve">start = </w:t>
+      </w:r>
+      <w:proofErr w:type="gramStart"/>
+      <w:r>
+        <w:rPr>
+          <w:rFonts w:cstheme="minorHAnsi"/>
+          <w:sz w:val="24"/>
+          <w:szCs w:val="24"/>
+        </w:rPr>
+        <w:t>eval(</w:t>
+      </w:r>
+      <w:proofErr w:type="gramEnd"/>
+      <w:r>
+        <w:rPr>
+          <w:rFonts w:cstheme="minorHAnsi"/>
+          <w:sz w:val="24"/>
+          <w:szCs w:val="24"/>
+        </w:rPr>
+        <w:t>input("Enter the starting range: "))</w:t>
       </w:r>
     </w:p>
     <w:p>
@@ -3293,7 +3413,25 @@
           <w:sz w:val="24"/>
           <w:szCs w:val="24"/>
         </w:rPr>
-        <w:t>end = eval(input("Enter the ending range: "))</w:t>
+        <w:t xml:space="preserve">end = </w:t>
+      </w:r>
+      <w:proofErr w:type="gramStart"/>
+      <w:r>
+        <w:rPr>
+          <w:rFonts w:cstheme="minorHAnsi"/>
+          <w:sz w:val="24"/>
+          <w:szCs w:val="24"/>
+        </w:rPr>
+        <w:t>eval(</w:t>
+      </w:r>
+      <w:proofErr w:type="gramEnd"/>
+      <w:r>
+        <w:rPr>
+          <w:rFonts w:cstheme="minorHAnsi"/>
+          <w:sz w:val="24"/>
+          <w:szCs w:val="24"/>
+        </w:rPr>
+        <w:t>input("Enter the ending range: "))</w:t>
       </w:r>
     </w:p>
     <w:p>
@@ -3306,6 +3444,7 @@
           <w:szCs w:val="24"/>
         </w:rPr>
       </w:pPr>
+      <w:proofErr w:type="gramStart"/>
       <w:r>
         <w:rPr>
           <w:rFonts w:cstheme="minorHAnsi"/>
@@ -3315,6 +3454,7 @@
         <w:t>print(</w:t>
       </w:r>
       <w:proofErr w:type="spellStart"/>
+      <w:proofErr w:type="gramEnd"/>
       <w:r>
         <w:rPr>
           <w:rFonts w:cstheme="minorHAnsi"/>
@@ -3370,6 +3510,7 @@
         <w:t xml:space="preserve"> in range(</w:t>
       </w:r>
       <w:proofErr w:type="spellStart"/>
+      <w:proofErr w:type="gramStart"/>
       <w:r>
         <w:rPr>
           <w:rFonts w:cstheme="minorHAnsi"/>
@@ -3379,6 +3520,7 @@
         <w:t>start,end</w:t>
       </w:r>
       <w:proofErr w:type="spellEnd"/>
+      <w:proofErr w:type="gramEnd"/>
       <w:r>
         <w:rPr>
           <w:rFonts w:cstheme="minorHAnsi"/>
@@ -3423,7 +3565,25 @@
           <w:sz w:val="24"/>
           <w:szCs w:val="24"/>
         </w:rPr>
-        <w:t xml:space="preserve">    for j in range(2,i):</w:t>
+        <w:t xml:space="preserve">    for j in range(</w:t>
+      </w:r>
+      <w:proofErr w:type="gramStart"/>
+      <w:r>
+        <w:rPr>
+          <w:rFonts w:cstheme="minorHAnsi"/>
+          <w:sz w:val="24"/>
+          <w:szCs w:val="24"/>
+        </w:rPr>
+        <w:t>2,i</w:t>
+      </w:r>
+      <w:proofErr w:type="gramEnd"/>
+      <w:r>
+        <w:rPr>
+          <w:rFonts w:cstheme="minorHAnsi"/>
+          <w:sz w:val="24"/>
+          <w:szCs w:val="24"/>
+        </w:rPr>
+        <w:t>):</w:t>
       </w:r>
     </w:p>
     <w:p>
@@ -3517,9 +3677,19 @@
           <w:sz w:val="24"/>
           <w:szCs w:val="24"/>
         </w:rPr>
-        <w:t xml:space="preserve">        print(</w:t>
+        <w:t xml:space="preserve">        </w:t>
+      </w:r>
+      <w:proofErr w:type="gramStart"/>
+      <w:r>
+        <w:rPr>
+          <w:rFonts w:cstheme="minorHAnsi"/>
+          <w:sz w:val="24"/>
+          <w:szCs w:val="24"/>
+        </w:rPr>
+        <w:t>print(</w:t>
       </w:r>
       <w:proofErr w:type="spellStart"/>
+      <w:proofErr w:type="gramEnd"/>
       <w:r>
         <w:rPr>
           <w:rFonts w:cstheme="minorHAnsi"/>
@@ -3741,7 +3911,25 @@
           <w:szCs w:val="30"/>
         </w:rPr>
         <w:lastRenderedPageBreak/>
-        <w:t xml:space="preserve"> Write a Python Program to print the following patterns:- </w:t>
+        <w:t xml:space="preserve"> Write a Python Program to print the following </w:t>
+      </w:r>
+      <w:proofErr w:type="gramStart"/>
+      <w:r>
+        <w:rPr>
+          <w:rFonts w:cstheme="minorHAnsi"/>
+          <w:sz w:val="30"/>
+          <w:szCs w:val="30"/>
+        </w:rPr>
+        <w:t>patterns:-</w:t>
+      </w:r>
+      <w:proofErr w:type="gramEnd"/>
+      <w:r>
+        <w:rPr>
+          <w:rFonts w:cstheme="minorHAnsi"/>
+          <w:sz w:val="30"/>
+          <w:szCs w:val="30"/>
+        </w:rPr>
+        <w:t xml:space="preserve"> </w:t>
       </w:r>
     </w:p>
     <w:p>
@@ -4145,6 +4333,7 @@
           <w:szCs w:val="24"/>
         </w:rPr>
       </w:pPr>
+      <w:proofErr w:type="gramStart"/>
       <w:r>
         <w:rPr>
           <w:rFonts w:cstheme="minorHAnsi"/>
@@ -4175,6 +4364,7 @@
         </w:rPr>
         <w:t>:</w:t>
       </w:r>
+      <w:proofErr w:type="gramEnd"/>
       <w:r>
         <w:rPr>
           <w:rFonts w:cstheme="minorHAnsi"/>
@@ -4205,6 +4395,7 @@
           <w:szCs w:val="24"/>
         </w:rPr>
       </w:pPr>
+      <w:proofErr w:type="gramStart"/>
       <w:r>
         <w:rPr>
           <w:rFonts w:cstheme="minorHAnsi"/>
@@ -4225,6 +4416,7 @@
         </w:rPr>
         <w:t>:</w:t>
       </w:r>
+      <w:proofErr w:type="gramEnd"/>
       <w:r>
         <w:rPr>
           <w:rFonts w:cstheme="minorHAnsi"/>
@@ -4549,7 +4741,25 @@
           <w:sz w:val="24"/>
           <w:szCs w:val="24"/>
         </w:rPr>
-        <w:t xml:space="preserve"> = eval(input("Enter the number of lines: "))</w:t>
+        <w:t xml:space="preserve"> = </w:t>
+      </w:r>
+      <w:proofErr w:type="gramStart"/>
+      <w:r>
+        <w:rPr>
+          <w:rFonts w:cstheme="minorHAnsi"/>
+          <w:sz w:val="24"/>
+          <w:szCs w:val="24"/>
+        </w:rPr>
+        <w:t>eval(</w:t>
+      </w:r>
+      <w:proofErr w:type="gramEnd"/>
+      <w:r>
+        <w:rPr>
+          <w:rFonts w:cstheme="minorHAnsi"/>
+          <w:sz w:val="24"/>
+          <w:szCs w:val="24"/>
+        </w:rPr>
+        <w:t>input("Enter the number of lines: "))</w:t>
       </w:r>
     </w:p>
     <w:p>
@@ -4642,7 +4852,25 @@
           <w:sz w:val="24"/>
           <w:szCs w:val="24"/>
         </w:rPr>
-        <w:t xml:space="preserve">        print("*",end=" ")</w:t>
+        <w:t xml:space="preserve">        </w:t>
+      </w:r>
+      <w:proofErr w:type="gramStart"/>
+      <w:r>
+        <w:rPr>
+          <w:rFonts w:cstheme="minorHAnsi"/>
+          <w:sz w:val="24"/>
+          <w:szCs w:val="24"/>
+        </w:rPr>
+        <w:t>print(</w:t>
+      </w:r>
+      <w:proofErr w:type="gramEnd"/>
+      <w:r>
+        <w:rPr>
+          <w:rFonts w:cstheme="minorHAnsi"/>
+          <w:sz w:val="24"/>
+          <w:szCs w:val="24"/>
+        </w:rPr>
+        <w:t>"*",end=" ")</w:t>
       </w:r>
     </w:p>
     <w:p>
@@ -4661,7 +4889,25 @@
           <w:sz w:val="24"/>
           <w:szCs w:val="24"/>
         </w:rPr>
-        <w:t xml:space="preserve">    print()</w:t>
+        <w:t xml:space="preserve">    </w:t>
+      </w:r>
+      <w:proofErr w:type="gramStart"/>
+      <w:r>
+        <w:rPr>
+          <w:rFonts w:cstheme="minorHAnsi"/>
+          <w:sz w:val="24"/>
+          <w:szCs w:val="24"/>
+        </w:rPr>
+        <w:t>print(</w:t>
+      </w:r>
+      <w:proofErr w:type="gramEnd"/>
+      <w:r>
+        <w:rPr>
+          <w:rFonts w:cstheme="minorHAnsi"/>
+          <w:sz w:val="24"/>
+          <w:szCs w:val="24"/>
+        </w:rPr>
+        <w:t>)</w:t>
       </w:r>
     </w:p>
     <w:p>
@@ -4724,7 +4970,25 @@
           <w:sz w:val="24"/>
           <w:szCs w:val="24"/>
         </w:rPr>
-        <w:t xml:space="preserve"> = eval(input("Enter the number of lines: "))</w:t>
+        <w:t xml:space="preserve"> = </w:t>
+      </w:r>
+      <w:proofErr w:type="gramStart"/>
+      <w:r>
+        <w:rPr>
+          <w:rFonts w:cstheme="minorHAnsi"/>
+          <w:sz w:val="24"/>
+          <w:szCs w:val="24"/>
+        </w:rPr>
+        <w:t>eval(</w:t>
+      </w:r>
+      <w:proofErr w:type="gramEnd"/>
+      <w:r>
+        <w:rPr>
+          <w:rFonts w:cstheme="minorHAnsi"/>
+          <w:sz w:val="24"/>
+          <w:szCs w:val="24"/>
+        </w:rPr>
+        <w:t>input("Enter the number of lines: "))</w:t>
       </w:r>
     </w:p>
     <w:p>
@@ -4816,9 +5080,19 @@
           <w:sz w:val="24"/>
           <w:szCs w:val="24"/>
         </w:rPr>
-        <w:t xml:space="preserve"> in range(</w:t>
+        <w:t xml:space="preserve"> in </w:t>
+      </w:r>
+      <w:proofErr w:type="gramStart"/>
+      <w:r>
+        <w:rPr>
+          <w:rFonts w:cstheme="minorHAnsi"/>
+          <w:sz w:val="24"/>
+          <w:szCs w:val="24"/>
+        </w:rPr>
+        <w:t>range(</w:t>
       </w:r>
       <w:proofErr w:type="spellStart"/>
+      <w:proofErr w:type="gramEnd"/>
       <w:r>
         <w:rPr>
           <w:rFonts w:cstheme="minorHAnsi"/>
@@ -4871,7 +5145,25 @@
           <w:sz w:val="24"/>
           <w:szCs w:val="24"/>
         </w:rPr>
-        <w:t xml:space="preserve">        print(" ",end=" ")</w:t>
+        <w:t xml:space="preserve">        </w:t>
+      </w:r>
+      <w:proofErr w:type="gramStart"/>
+      <w:r>
+        <w:rPr>
+          <w:rFonts w:cstheme="minorHAnsi"/>
+          <w:sz w:val="24"/>
+          <w:szCs w:val="24"/>
+        </w:rPr>
+        <w:t>print(</w:t>
+      </w:r>
+      <w:proofErr w:type="gramEnd"/>
+      <w:r>
+        <w:rPr>
+          <w:rFonts w:cstheme="minorHAnsi"/>
+          <w:sz w:val="24"/>
+          <w:szCs w:val="24"/>
+        </w:rPr>
+        <w:t>" ",end=" ")</w:t>
       </w:r>
     </w:p>
     <w:p>
@@ -4890,7 +5182,25 @@
           <w:sz w:val="24"/>
           <w:szCs w:val="24"/>
         </w:rPr>
-        <w:t xml:space="preserve">    for j in range(2*</w:t>
+        <w:t xml:space="preserve">    for j in </w:t>
+      </w:r>
+      <w:proofErr w:type="gramStart"/>
+      <w:r>
+        <w:rPr>
+          <w:rFonts w:cstheme="minorHAnsi"/>
+          <w:sz w:val="24"/>
+          <w:szCs w:val="24"/>
+        </w:rPr>
+        <w:t>range(</w:t>
+      </w:r>
+      <w:proofErr w:type="gramEnd"/>
+      <w:r>
+        <w:rPr>
+          <w:rFonts w:cstheme="minorHAnsi"/>
+          <w:sz w:val="24"/>
+          <w:szCs w:val="24"/>
+        </w:rPr>
+        <w:t>2*</w:t>
       </w:r>
       <w:proofErr w:type="spellStart"/>
       <w:r>
@@ -4927,7 +5237,25 @@
           <w:sz w:val="24"/>
           <w:szCs w:val="24"/>
         </w:rPr>
-        <w:t xml:space="preserve">        print("*",end=" ")</w:t>
+        <w:t xml:space="preserve">        </w:t>
+      </w:r>
+      <w:proofErr w:type="gramStart"/>
+      <w:r>
+        <w:rPr>
+          <w:rFonts w:cstheme="minorHAnsi"/>
+          <w:sz w:val="24"/>
+          <w:szCs w:val="24"/>
+        </w:rPr>
+        <w:t>print(</w:t>
+      </w:r>
+      <w:proofErr w:type="gramEnd"/>
+      <w:r>
+        <w:rPr>
+          <w:rFonts w:cstheme="minorHAnsi"/>
+          <w:sz w:val="24"/>
+          <w:szCs w:val="24"/>
+        </w:rPr>
+        <w:t>"*",end=" ")</w:t>
       </w:r>
     </w:p>
     <w:p>
@@ -4946,7 +5274,25 @@
           <w:sz w:val="24"/>
           <w:szCs w:val="24"/>
         </w:rPr>
-        <w:t xml:space="preserve">    print()</w:t>
+        <w:t xml:space="preserve">    </w:t>
+      </w:r>
+      <w:proofErr w:type="gramStart"/>
+      <w:r>
+        <w:rPr>
+          <w:rFonts w:cstheme="minorHAnsi"/>
+          <w:sz w:val="24"/>
+          <w:szCs w:val="24"/>
+        </w:rPr>
+        <w:t>print(</w:t>
+      </w:r>
+      <w:proofErr w:type="gramEnd"/>
+      <w:r>
+        <w:rPr>
+          <w:rFonts w:cstheme="minorHAnsi"/>
+          <w:sz w:val="24"/>
+          <w:szCs w:val="24"/>
+        </w:rPr>
+        <w:t>)</w:t>
       </w:r>
     </w:p>
     <w:p>
@@ -4989,7 +5335,25 @@
           <w:sz w:val="24"/>
           <w:szCs w:val="24"/>
         </w:rPr>
-        <w:t>n = int(input("Enter the number of lines: "))</w:t>
+        <w:t xml:space="preserve">n = </w:t>
+      </w:r>
+      <w:proofErr w:type="gramStart"/>
+      <w:r>
+        <w:rPr>
+          <w:rFonts w:cstheme="minorHAnsi"/>
+          <w:sz w:val="24"/>
+          <w:szCs w:val="24"/>
+        </w:rPr>
+        <w:t>int(</w:t>
+      </w:r>
+      <w:proofErr w:type="gramEnd"/>
+      <w:r>
+        <w:rPr>
+          <w:rFonts w:cstheme="minorHAnsi"/>
+          <w:sz w:val="24"/>
+          <w:szCs w:val="24"/>
+        </w:rPr>
+        <w:t>input("Enter the number of lines: "))</w:t>
       </w:r>
     </w:p>
     <w:p>
@@ -5056,7 +5420,25 @@
           <w:sz w:val="24"/>
           <w:szCs w:val="24"/>
         </w:rPr>
-        <w:t xml:space="preserve">    print(" " * (n - </w:t>
+        <w:t xml:space="preserve">    </w:t>
+      </w:r>
+      <w:proofErr w:type="gramStart"/>
+      <w:r>
+        <w:rPr>
+          <w:rFonts w:cstheme="minorHAnsi"/>
+          <w:sz w:val="24"/>
+          <w:szCs w:val="24"/>
+        </w:rPr>
+        <w:t>print(</w:t>
+      </w:r>
+      <w:proofErr w:type="gramEnd"/>
+      <w:r>
+        <w:rPr>
+          <w:rFonts w:cstheme="minorHAnsi"/>
+          <w:sz w:val="24"/>
+          <w:szCs w:val="24"/>
+        </w:rPr>
+        <w:t xml:space="preserve">" " * (n - </w:t>
       </w:r>
       <w:proofErr w:type="spellStart"/>
       <w:r>
@@ -5140,7 +5522,25 @@
           <w:sz w:val="24"/>
           <w:szCs w:val="24"/>
         </w:rPr>
-        <w:t xml:space="preserve"> in range(n - 2, -1, -1):</w:t>
+        <w:t xml:space="preserve"> in </w:t>
+      </w:r>
+      <w:proofErr w:type="gramStart"/>
+      <w:r>
+        <w:rPr>
+          <w:rFonts w:cstheme="minorHAnsi"/>
+          <w:sz w:val="24"/>
+          <w:szCs w:val="24"/>
+        </w:rPr>
+        <w:t>range(</w:t>
+      </w:r>
+      <w:proofErr w:type="gramEnd"/>
+      <w:r>
+        <w:rPr>
+          <w:rFonts w:cstheme="minorHAnsi"/>
+          <w:sz w:val="24"/>
+          <w:szCs w:val="24"/>
+        </w:rPr>
+        <w:t>n - 2, -1, -1):</w:t>
       </w:r>
     </w:p>
     <w:p>
@@ -5159,7 +5559,25 @@
           <w:sz w:val="24"/>
           <w:szCs w:val="24"/>
         </w:rPr>
-        <w:t xml:space="preserve">    print(" " * (n - </w:t>
+        <w:t xml:space="preserve">    </w:t>
+      </w:r>
+      <w:proofErr w:type="gramStart"/>
+      <w:r>
+        <w:rPr>
+          <w:rFonts w:cstheme="minorHAnsi"/>
+          <w:sz w:val="24"/>
+          <w:szCs w:val="24"/>
+        </w:rPr>
+        <w:t>print(</w:t>
+      </w:r>
+      <w:proofErr w:type="gramEnd"/>
+      <w:r>
+        <w:rPr>
+          <w:rFonts w:cstheme="minorHAnsi"/>
+          <w:sz w:val="24"/>
+          <w:szCs w:val="24"/>
+        </w:rPr>
+        <w:t xml:space="preserve">" " * (n - </w:t>
       </w:r>
       <w:proofErr w:type="spellStart"/>
       <w:r>
@@ -5919,6 +6337,7 @@
           <w:szCs w:val="24"/>
         </w:rPr>
       </w:pPr>
+      <w:proofErr w:type="gramStart"/>
       <w:r>
         <w:rPr>
           <w:rFonts w:cstheme="minorHAnsi"/>
@@ -5949,6 +6368,7 @@
         </w:rPr>
         <w:t>:</w:t>
       </w:r>
+      <w:proofErr w:type="gramEnd"/>
       <w:r>
         <w:rPr>
           <w:rFonts w:cstheme="minorHAnsi"/>
@@ -5979,6 +6399,7 @@
           <w:szCs w:val="24"/>
         </w:rPr>
       </w:pPr>
+      <w:proofErr w:type="gramStart"/>
       <w:r>
         <w:rPr>
           <w:rFonts w:cstheme="minorHAnsi"/>
@@ -5999,6 +6420,7 @@
         </w:rPr>
         <w:t>:</w:t>
       </w:r>
+      <w:proofErr w:type="gramEnd"/>
       <w:r>
         <w:rPr>
           <w:rFonts w:cstheme="minorHAnsi"/>
@@ -6324,7 +6746,25 @@
           <w:sz w:val="24"/>
           <w:szCs w:val="24"/>
         </w:rPr>
-        <w:t xml:space="preserve"> = eval(input("Enter the number: "))</w:t>
+        <w:t xml:space="preserve"> = </w:t>
+      </w:r>
+      <w:proofErr w:type="gramStart"/>
+      <w:r>
+        <w:rPr>
+          <w:rFonts w:cstheme="minorHAnsi"/>
+          <w:sz w:val="24"/>
+          <w:szCs w:val="24"/>
+        </w:rPr>
+        <w:t>eval(</w:t>
+      </w:r>
+      <w:proofErr w:type="gramEnd"/>
+      <w:r>
+        <w:rPr>
+          <w:rFonts w:cstheme="minorHAnsi"/>
+          <w:sz w:val="24"/>
+          <w:szCs w:val="24"/>
+        </w:rPr>
+        <w:t>input("Enter the number: "))</w:t>
       </w:r>
     </w:p>
     <w:p>
@@ -6504,7 +6944,25 @@
           <w:sz w:val="24"/>
           <w:szCs w:val="24"/>
         </w:rPr>
-        <w:t xml:space="preserve">  print("The number is palindrome")</w:t>
+        <w:t xml:space="preserve">  </w:t>
+      </w:r>
+      <w:proofErr w:type="gramStart"/>
+      <w:r>
+        <w:rPr>
+          <w:rFonts w:cstheme="minorHAnsi"/>
+          <w:sz w:val="24"/>
+          <w:szCs w:val="24"/>
+        </w:rPr>
+        <w:t>print(</w:t>
+      </w:r>
+      <w:proofErr w:type="gramEnd"/>
+      <w:r>
+        <w:rPr>
+          <w:rFonts w:cstheme="minorHAnsi"/>
+          <w:sz w:val="24"/>
+          <w:szCs w:val="24"/>
+        </w:rPr>
+        <w:t>"The number is palindrome")</w:t>
       </w:r>
     </w:p>
     <w:p>
@@ -6542,7 +7000,25 @@
           <w:sz w:val="24"/>
           <w:szCs w:val="24"/>
         </w:rPr>
-        <w:t xml:space="preserve">  print("The number is not palindrome")</w:t>
+        <w:t xml:space="preserve">  </w:t>
+      </w:r>
+      <w:proofErr w:type="gramStart"/>
+      <w:r>
+        <w:rPr>
+          <w:rFonts w:cstheme="minorHAnsi"/>
+          <w:sz w:val="24"/>
+          <w:szCs w:val="24"/>
+        </w:rPr>
+        <w:t>print(</w:t>
+      </w:r>
+      <w:proofErr w:type="gramEnd"/>
+      <w:r>
+        <w:rPr>
+          <w:rFonts w:cstheme="minorHAnsi"/>
+          <w:sz w:val="24"/>
+          <w:szCs w:val="24"/>
+        </w:rPr>
+        <w:t>"The number is not palindrome")</w:t>
       </w:r>
     </w:p>
     <w:p>
@@ -6813,6 +7289,7 @@
           <w:szCs w:val="24"/>
         </w:rPr>
       </w:pPr>
+      <w:proofErr w:type="gramStart"/>
       <w:r>
         <w:rPr>
           <w:rFonts w:cstheme="minorHAnsi"/>
@@ -6843,6 +7320,7 @@
         </w:rPr>
         <w:t>:</w:t>
       </w:r>
+      <w:proofErr w:type="gramEnd"/>
       <w:r>
         <w:rPr>
           <w:rFonts w:cstheme="minorHAnsi"/>
@@ -6873,6 +7351,7 @@
           <w:szCs w:val="24"/>
         </w:rPr>
       </w:pPr>
+      <w:proofErr w:type="gramStart"/>
       <w:r>
         <w:rPr>
           <w:rFonts w:cstheme="minorHAnsi"/>
@@ -6893,6 +7372,7 @@
         </w:rPr>
         <w:t>:</w:t>
       </w:r>
+      <w:proofErr w:type="gramEnd"/>
       <w:r>
         <w:rPr>
           <w:rFonts w:cstheme="minorHAnsi"/>
@@ -7218,7 +7698,25 @@
           <w:sz w:val="24"/>
           <w:szCs w:val="24"/>
         </w:rPr>
-        <w:t xml:space="preserve"> = eval(input("Enter a number: "))</w:t>
+        <w:t xml:space="preserve"> = </w:t>
+      </w:r>
+      <w:proofErr w:type="gramStart"/>
+      <w:r>
+        <w:rPr>
+          <w:rFonts w:cstheme="minorHAnsi"/>
+          <w:sz w:val="24"/>
+          <w:szCs w:val="24"/>
+        </w:rPr>
+        <w:t>eval(</w:t>
+      </w:r>
+      <w:proofErr w:type="gramEnd"/>
+      <w:r>
+        <w:rPr>
+          <w:rFonts w:cstheme="minorHAnsi"/>
+          <w:sz w:val="24"/>
+          <w:szCs w:val="24"/>
+        </w:rPr>
+        <w:t>input("Enter a number: "))</w:t>
       </w:r>
     </w:p>
     <w:p>
@@ -7274,7 +7772,25 @@
           <w:sz w:val="24"/>
           <w:szCs w:val="24"/>
         </w:rPr>
-        <w:t xml:space="preserve">    print("The number is divisible by 11")</w:t>
+        <w:t xml:space="preserve">    </w:t>
+      </w:r>
+      <w:proofErr w:type="gramStart"/>
+      <w:r>
+        <w:rPr>
+          <w:rFonts w:cstheme="minorHAnsi"/>
+          <w:sz w:val="24"/>
+          <w:szCs w:val="24"/>
+        </w:rPr>
+        <w:t>print(</w:t>
+      </w:r>
+      <w:proofErr w:type="gramEnd"/>
+      <w:r>
+        <w:rPr>
+          <w:rFonts w:cstheme="minorHAnsi"/>
+          <w:sz w:val="24"/>
+          <w:szCs w:val="24"/>
+        </w:rPr>
+        <w:t>"The number is divisible by 11")</w:t>
       </w:r>
     </w:p>
     <w:p>
@@ -7312,7 +7828,25 @@
           <w:sz w:val="24"/>
           <w:szCs w:val="24"/>
         </w:rPr>
-        <w:t xml:space="preserve">    print("The number is not divisible by 11")</w:t>
+        <w:t xml:space="preserve">    </w:t>
+      </w:r>
+      <w:proofErr w:type="gramStart"/>
+      <w:r>
+        <w:rPr>
+          <w:rFonts w:cstheme="minorHAnsi"/>
+          <w:sz w:val="24"/>
+          <w:szCs w:val="24"/>
+        </w:rPr>
+        <w:t>print(</w:t>
+      </w:r>
+      <w:proofErr w:type="gramEnd"/>
+      <w:r>
+        <w:rPr>
+          <w:rFonts w:cstheme="minorHAnsi"/>
+          <w:sz w:val="24"/>
+          <w:szCs w:val="24"/>
+        </w:rPr>
+        <w:t>"The number is not divisible by 11")</w:t>
       </w:r>
     </w:p>
     <w:p>
@@ -7654,6 +8188,7 @@
           <w:szCs w:val="24"/>
         </w:rPr>
       </w:pPr>
+      <w:proofErr w:type="gramStart"/>
       <w:r>
         <w:rPr>
           <w:rFonts w:cstheme="minorHAnsi"/>
@@ -7684,6 +8219,7 @@
         </w:rPr>
         <w:t>:</w:t>
       </w:r>
+      <w:proofErr w:type="gramEnd"/>
       <w:r>
         <w:rPr>
           <w:rFonts w:cstheme="minorHAnsi"/>
@@ -7714,6 +8250,7 @@
           <w:szCs w:val="24"/>
         </w:rPr>
       </w:pPr>
+      <w:proofErr w:type="gramStart"/>
       <w:r>
         <w:rPr>
           <w:rFonts w:cstheme="minorHAnsi"/>
@@ -7734,6 +8271,7 @@
         </w:rPr>
         <w:t>:</w:t>
       </w:r>
+      <w:proofErr w:type="gramEnd"/>
       <w:r>
         <w:rPr>
           <w:rFonts w:cstheme="minorHAnsi"/>
@@ -8059,7 +8597,25 @@
           <w:sz w:val="24"/>
           <w:szCs w:val="24"/>
         </w:rPr>
-        <w:t xml:space="preserve"> = eval(input("Enter a number: "))</w:t>
+        <w:t xml:space="preserve"> = </w:t>
+      </w:r>
+      <w:proofErr w:type="gramStart"/>
+      <w:r>
+        <w:rPr>
+          <w:rFonts w:cstheme="minorHAnsi"/>
+          <w:sz w:val="24"/>
+          <w:szCs w:val="24"/>
+        </w:rPr>
+        <w:t>eval(</w:t>
+      </w:r>
+      <w:proofErr w:type="gramEnd"/>
+      <w:r>
+        <w:rPr>
+          <w:rFonts w:cstheme="minorHAnsi"/>
+          <w:sz w:val="24"/>
+          <w:szCs w:val="24"/>
+        </w:rPr>
+        <w:t>input("Enter a number: "))</w:t>
       </w:r>
     </w:p>
     <w:p>
@@ -8115,7 +8671,25 @@
           <w:sz w:val="24"/>
           <w:szCs w:val="24"/>
         </w:rPr>
-        <w:t xml:space="preserve">    print("The number is divisible by 11")</w:t>
+        <w:t xml:space="preserve">    </w:t>
+      </w:r>
+      <w:proofErr w:type="gramStart"/>
+      <w:r>
+        <w:rPr>
+          <w:rFonts w:cstheme="minorHAnsi"/>
+          <w:sz w:val="24"/>
+          <w:szCs w:val="24"/>
+        </w:rPr>
+        <w:t>print(</w:t>
+      </w:r>
+      <w:proofErr w:type="gramEnd"/>
+      <w:r>
+        <w:rPr>
+          <w:rFonts w:cstheme="minorHAnsi"/>
+          <w:sz w:val="24"/>
+          <w:szCs w:val="24"/>
+        </w:rPr>
+        <w:t>"The number is divisible by 11")</w:t>
       </w:r>
     </w:p>
     <w:p>
@@ -8153,7 +8727,25 @@
           <w:sz w:val="24"/>
           <w:szCs w:val="24"/>
         </w:rPr>
-        <w:t xml:space="preserve">    print("The number is not divisible by 11")</w:t>
+        <w:t xml:space="preserve">    </w:t>
+      </w:r>
+      <w:proofErr w:type="gramStart"/>
+      <w:r>
+        <w:rPr>
+          <w:rFonts w:cstheme="minorHAnsi"/>
+          <w:sz w:val="24"/>
+          <w:szCs w:val="24"/>
+        </w:rPr>
+        <w:t>print(</w:t>
+      </w:r>
+      <w:proofErr w:type="gramEnd"/>
+      <w:r>
+        <w:rPr>
+          <w:rFonts w:cstheme="minorHAnsi"/>
+          <w:sz w:val="24"/>
+          <w:szCs w:val="24"/>
+        </w:rPr>
+        <w:t>"The number is not divisible by 11")</w:t>
       </w:r>
     </w:p>
     <w:p>
@@ -8503,6 +9095,7 @@
           <w:szCs w:val="24"/>
         </w:rPr>
       </w:pPr>
+      <w:proofErr w:type="gramStart"/>
       <w:r>
         <w:rPr>
           <w:rFonts w:cstheme="minorHAnsi"/>
@@ -8533,6 +9126,7 @@
         </w:rPr>
         <w:t>:</w:t>
       </w:r>
+      <w:proofErr w:type="gramEnd"/>
       <w:r>
         <w:rPr>
           <w:rFonts w:cstheme="minorHAnsi"/>
@@ -8563,6 +9157,7 @@
           <w:szCs w:val="24"/>
         </w:rPr>
       </w:pPr>
+      <w:proofErr w:type="gramStart"/>
       <w:r>
         <w:rPr>
           <w:rFonts w:cstheme="minorHAnsi"/>
@@ -8583,6 +9178,7 @@
         </w:rPr>
         <w:t>:</w:t>
       </w:r>
+      <w:proofErr w:type="gramEnd"/>
       <w:r>
         <w:rPr>
           <w:rFonts w:cstheme="minorHAnsi"/>
@@ -8898,7 +9494,25 @@
           <w:sz w:val="24"/>
           <w:szCs w:val="24"/>
         </w:rPr>
-        <w:t>a = eval(input("Enter the 1st number: "))</w:t>
+        <w:t xml:space="preserve">a = </w:t>
+      </w:r>
+      <w:proofErr w:type="gramStart"/>
+      <w:r>
+        <w:rPr>
+          <w:rFonts w:cstheme="minorHAnsi"/>
+          <w:sz w:val="24"/>
+          <w:szCs w:val="24"/>
+        </w:rPr>
+        <w:t>eval(</w:t>
+      </w:r>
+      <w:proofErr w:type="gramEnd"/>
+      <w:r>
+        <w:rPr>
+          <w:rFonts w:cstheme="minorHAnsi"/>
+          <w:sz w:val="24"/>
+          <w:szCs w:val="24"/>
+        </w:rPr>
+        <w:t>input("Enter the 1st number: "))</w:t>
       </w:r>
     </w:p>
     <w:p>
@@ -8917,7 +9531,25 @@
           <w:sz w:val="24"/>
           <w:szCs w:val="24"/>
         </w:rPr>
-        <w:t>b = eval(input("Enter the 2nd number: "))</w:t>
+        <w:t xml:space="preserve">b = </w:t>
+      </w:r>
+      <w:proofErr w:type="gramStart"/>
+      <w:r>
+        <w:rPr>
+          <w:rFonts w:cstheme="minorHAnsi"/>
+          <w:sz w:val="24"/>
+          <w:szCs w:val="24"/>
+        </w:rPr>
+        <w:t>eval(</w:t>
+      </w:r>
+      <w:proofErr w:type="gramEnd"/>
+      <w:r>
+        <w:rPr>
+          <w:rFonts w:cstheme="minorHAnsi"/>
+          <w:sz w:val="24"/>
+          <w:szCs w:val="24"/>
+        </w:rPr>
+        <w:t>input("Enter the 2nd number: "))</w:t>
       </w:r>
     </w:p>
     <w:p>
@@ -8974,7 +9606,25 @@
           <w:sz w:val="24"/>
           <w:szCs w:val="24"/>
         </w:rPr>
-        <w:t>while b != 0:</w:t>
+        <w:t xml:space="preserve">while </w:t>
+      </w:r>
+      <w:proofErr w:type="gramStart"/>
+      <w:r>
+        <w:rPr>
+          <w:rFonts w:cstheme="minorHAnsi"/>
+          <w:sz w:val="24"/>
+          <w:szCs w:val="24"/>
+        </w:rPr>
+        <w:t>b !</w:t>
+      </w:r>
+      <w:proofErr w:type="gramEnd"/>
+      <w:r>
+        <w:rPr>
+          <w:rFonts w:cstheme="minorHAnsi"/>
+          <w:sz w:val="24"/>
+          <w:szCs w:val="24"/>
+        </w:rPr>
+        <w:t>= 0:</w:t>
       </w:r>
     </w:p>
     <w:p>
@@ -9102,13 +9752,23 @@
           <w:szCs w:val="24"/>
         </w:rPr>
       </w:pPr>
-      <w:r>
-        <w:rPr>
-          <w:rFonts w:cstheme="minorHAnsi"/>
-          <w:sz w:val="24"/>
-          <w:szCs w:val="24"/>
-        </w:rPr>
-        <w:t xml:space="preserve">print("The GCD of", x, "and", y, "is", </w:t>
+      <w:proofErr w:type="gramStart"/>
+      <w:r>
+        <w:rPr>
+          <w:rFonts w:cstheme="minorHAnsi"/>
+          <w:sz w:val="24"/>
+          <w:szCs w:val="24"/>
+        </w:rPr>
+        <w:t>print(</w:t>
+      </w:r>
+      <w:proofErr w:type="gramEnd"/>
+      <w:r>
+        <w:rPr>
+          <w:rFonts w:cstheme="minorHAnsi"/>
+          <w:sz w:val="24"/>
+          <w:szCs w:val="24"/>
+        </w:rPr>
+        <w:t xml:space="preserve">"The GCD of", x, "and", y, "is", </w:t>
       </w:r>
       <w:proofErr w:type="spellStart"/>
       <w:r>
@@ -9139,13 +9799,23 @@
           <w:szCs w:val="21"/>
         </w:rPr>
       </w:pPr>
-      <w:r>
-        <w:rPr>
-          <w:rFonts w:cstheme="minorHAnsi"/>
-          <w:sz w:val="24"/>
-          <w:szCs w:val="24"/>
-        </w:rPr>
-        <w:t>print("The LCM of", x, "and", y, "is", lcm)</w:t>
+      <w:proofErr w:type="gramStart"/>
+      <w:r>
+        <w:rPr>
+          <w:rFonts w:cstheme="minorHAnsi"/>
+          <w:sz w:val="24"/>
+          <w:szCs w:val="24"/>
+        </w:rPr>
+        <w:t>print(</w:t>
+      </w:r>
+      <w:proofErr w:type="gramEnd"/>
+      <w:r>
+        <w:rPr>
+          <w:rFonts w:cstheme="minorHAnsi"/>
+          <w:sz w:val="24"/>
+          <w:szCs w:val="24"/>
+        </w:rPr>
+        <w:t>"The LCM of", x, "and", y, "is", lcm)</w:t>
       </w:r>
     </w:p>
     <w:p>
@@ -9403,6 +10073,7 @@
           <w:szCs w:val="24"/>
         </w:rPr>
       </w:pPr>
+      <w:proofErr w:type="gramStart"/>
       <w:r>
         <w:rPr>
           <w:rFonts w:cstheme="minorHAnsi"/>
@@ -9433,6 +10104,7 @@
         </w:rPr>
         <w:t>:</w:t>
       </w:r>
+      <w:proofErr w:type="gramEnd"/>
       <w:r>
         <w:rPr>
           <w:rFonts w:cstheme="minorHAnsi"/>
@@ -9463,6 +10135,7 @@
           <w:szCs w:val="24"/>
         </w:rPr>
       </w:pPr>
+      <w:proofErr w:type="gramStart"/>
       <w:r>
         <w:rPr>
           <w:rFonts w:cstheme="minorHAnsi"/>
@@ -9483,6 +10156,7 @@
         </w:rPr>
         <w:t>:</w:t>
       </w:r>
+      <w:proofErr w:type="gramEnd"/>
       <w:r>
         <w:rPr>
           <w:rFonts w:cstheme="minorHAnsi"/>
@@ -9808,7 +10482,25 @@
           <w:sz w:val="24"/>
           <w:szCs w:val="24"/>
         </w:rPr>
-        <w:t xml:space="preserve"> = eval(input("Enter the number: "))</w:t>
+        <w:t xml:space="preserve"> = </w:t>
+      </w:r>
+      <w:proofErr w:type="gramStart"/>
+      <w:r>
+        <w:rPr>
+          <w:rFonts w:cstheme="minorHAnsi"/>
+          <w:sz w:val="24"/>
+          <w:szCs w:val="24"/>
+        </w:rPr>
+        <w:t>eval(</w:t>
+      </w:r>
+      <w:proofErr w:type="gramEnd"/>
+      <w:r>
+        <w:rPr>
+          <w:rFonts w:cstheme="minorHAnsi"/>
+          <w:sz w:val="24"/>
+          <w:szCs w:val="24"/>
+        </w:rPr>
+        <w:t>input("Enter the number: "))</w:t>
       </w:r>
     </w:p>
     <w:p>
@@ -9875,7 +10567,25 @@
           <w:sz w:val="24"/>
           <w:szCs w:val="24"/>
         </w:rPr>
-        <w:t>while temp != 0:</w:t>
+        <w:t xml:space="preserve">while </w:t>
+      </w:r>
+      <w:proofErr w:type="gramStart"/>
+      <w:r>
+        <w:rPr>
+          <w:rFonts w:cstheme="minorHAnsi"/>
+          <w:sz w:val="24"/>
+          <w:szCs w:val="24"/>
+        </w:rPr>
+        <w:t>temp !</w:t>
+      </w:r>
+      <w:proofErr w:type="gramEnd"/>
+      <w:r>
+        <w:rPr>
+          <w:rFonts w:cstheme="minorHAnsi"/>
+          <w:sz w:val="24"/>
+          <w:szCs w:val="24"/>
+        </w:rPr>
+        <w:t>= 0:</w:t>
       </w:r>
     </w:p>
     <w:p>
@@ -9988,7 +10698,25 @@
           <w:sz w:val="24"/>
           <w:szCs w:val="24"/>
         </w:rPr>
-        <w:t xml:space="preserve">    print("\n\</w:t>
+        <w:t xml:space="preserve">    </w:t>
+      </w:r>
+      <w:proofErr w:type="gramStart"/>
+      <w:r>
+        <w:rPr>
+          <w:rFonts w:cstheme="minorHAnsi"/>
+          <w:sz w:val="24"/>
+          <w:szCs w:val="24"/>
+        </w:rPr>
+        <w:t>print(</w:t>
+      </w:r>
+      <w:proofErr w:type="gramEnd"/>
+      <w:r>
+        <w:rPr>
+          <w:rFonts w:cstheme="minorHAnsi"/>
+          <w:sz w:val="24"/>
+          <w:szCs w:val="24"/>
+        </w:rPr>
+        <w:t>"\n\</w:t>
       </w:r>
       <w:proofErr w:type="spellStart"/>
       <w:r>
@@ -10062,7 +10790,25 @@
           <w:sz w:val="24"/>
           <w:szCs w:val="24"/>
         </w:rPr>
-        <w:t xml:space="preserve">    print("\n\</w:t>
+        <w:t xml:space="preserve">    </w:t>
+      </w:r>
+      <w:proofErr w:type="gramStart"/>
+      <w:r>
+        <w:rPr>
+          <w:rFonts w:cstheme="minorHAnsi"/>
+          <w:sz w:val="24"/>
+          <w:szCs w:val="24"/>
+        </w:rPr>
+        <w:t>print(</w:t>
+      </w:r>
+      <w:proofErr w:type="gramEnd"/>
+      <w:r>
+        <w:rPr>
+          <w:rFonts w:cstheme="minorHAnsi"/>
+          <w:sz w:val="24"/>
+          <w:szCs w:val="24"/>
+        </w:rPr>
+        <w:t>"\n\</w:t>
       </w:r>
       <w:proofErr w:type="spellStart"/>
       <w:r>
@@ -10197,23 +10943,7 @@
           <w:sz w:val="23"/>
           <w:szCs w:val="23"/>
         </w:rPr>
-        <w:t xml:space="preserve">    The number is </w:t>
-      </w:r>
-      <w:r>
-        <w:rPr>
-          <w:rFonts w:cstheme="minorHAnsi"/>
-          <w:sz w:val="23"/>
-          <w:szCs w:val="23"/>
-        </w:rPr>
-        <w:t>Armstrong</w:t>
-      </w:r>
-      <w:r>
-        <w:rPr>
-          <w:rFonts w:cstheme="minorHAnsi"/>
-          <w:sz w:val="23"/>
-          <w:szCs w:val="23"/>
-        </w:rPr>
-        <w:t xml:space="preserve"> number</w:t>
+        <w:t xml:space="preserve">    The number is Armstrong number</w:t>
       </w:r>
     </w:p>
     <w:p>
@@ -10335,7 +11065,25 @@
           <w:szCs w:val="30"/>
         </w:rPr>
         <w:lastRenderedPageBreak/>
-        <w:t>Write a Python Program to take a input name with surname. Display the input in abbreviated form.</w:t>
+        <w:t xml:space="preserve">Write a Python Program to take </w:t>
+      </w:r>
+      <w:proofErr w:type="gramStart"/>
+      <w:r>
+        <w:rPr>
+          <w:rFonts w:cstheme="minorHAnsi"/>
+          <w:sz w:val="30"/>
+          <w:szCs w:val="30"/>
+        </w:rPr>
+        <w:t>a</w:t>
+      </w:r>
+      <w:proofErr w:type="gramEnd"/>
+      <w:r>
+        <w:rPr>
+          <w:rFonts w:cstheme="minorHAnsi"/>
+          <w:sz w:val="30"/>
+          <w:szCs w:val="30"/>
+        </w:rPr>
+        <w:t xml:space="preserve"> input name with surname. Display the input in abbreviated form.</w:t>
       </w:r>
     </w:p>
     <w:p>
@@ -10408,6 +11156,7 @@
           <w:szCs w:val="24"/>
         </w:rPr>
       </w:pPr>
+      <w:proofErr w:type="gramStart"/>
       <w:r>
         <w:rPr>
           <w:rFonts w:cstheme="minorHAnsi"/>
@@ -10438,6 +11187,7 @@
         </w:rPr>
         <w:t>:</w:t>
       </w:r>
+      <w:proofErr w:type="gramEnd"/>
       <w:r>
         <w:rPr>
           <w:rFonts w:cstheme="minorHAnsi"/>
@@ -10468,6 +11218,7 @@
           <w:szCs w:val="24"/>
         </w:rPr>
       </w:pPr>
+      <w:proofErr w:type="gramStart"/>
       <w:r>
         <w:rPr>
           <w:rFonts w:cstheme="minorHAnsi"/>
@@ -10488,6 +11239,7 @@
         </w:rPr>
         <w:t>:</w:t>
       </w:r>
+      <w:proofErr w:type="gramEnd"/>
       <w:r>
         <w:rPr>
           <w:rFonts w:cstheme="minorHAnsi"/>
@@ -10803,7 +11555,25 @@
           <w:sz w:val="24"/>
           <w:szCs w:val="24"/>
         </w:rPr>
-        <w:t>string = str(input("Enter the string: "))</w:t>
+        <w:t xml:space="preserve">string = </w:t>
+      </w:r>
+      <w:proofErr w:type="gramStart"/>
+      <w:r>
+        <w:rPr>
+          <w:rFonts w:cstheme="minorHAnsi"/>
+          <w:sz w:val="24"/>
+          <w:szCs w:val="24"/>
+        </w:rPr>
+        <w:t>str(</w:t>
+      </w:r>
+      <w:proofErr w:type="gramEnd"/>
+      <w:r>
+        <w:rPr>
+          <w:rFonts w:cstheme="minorHAnsi"/>
+          <w:sz w:val="24"/>
+          <w:szCs w:val="24"/>
+        </w:rPr>
+        <w:t>input("Enter the string: "))</w:t>
       </w:r>
     </w:p>
     <w:p>
@@ -10825,6 +11595,7 @@
         <w:t xml:space="preserve">words = </w:t>
       </w:r>
       <w:proofErr w:type="spellStart"/>
+      <w:proofErr w:type="gramStart"/>
       <w:r>
         <w:rPr>
           <w:rFonts w:cstheme="minorHAnsi"/>
@@ -10834,6 +11605,7 @@
         <w:t>string.split</w:t>
       </w:r>
       <w:proofErr w:type="spellEnd"/>
+      <w:proofErr w:type="gramEnd"/>
       <w:r>
         <w:rPr>
           <w:rFonts w:cstheme="minorHAnsi"/>
@@ -10933,7 +11705,16 @@
           <w:sz w:val="24"/>
           <w:szCs w:val="24"/>
         </w:rPr>
-        <w:t>[0].</w:t>
+        <w:t>[0</w:t>
+      </w:r>
+      <w:proofErr w:type="gramStart"/>
+      <w:r>
+        <w:rPr>
+          <w:rFonts w:cstheme="minorHAnsi"/>
+          <w:sz w:val="24"/>
+          <w:szCs w:val="24"/>
+        </w:rPr>
+        <w:t>].</w:t>
       </w:r>
       <w:proofErr w:type="spellStart"/>
       <w:r>
@@ -10945,6 +11726,7 @@
         <w:t>isupper</w:t>
       </w:r>
       <w:proofErr w:type="spellEnd"/>
+      <w:proofErr w:type="gramEnd"/>
       <w:r>
         <w:rPr>
           <w:rFonts w:cstheme="minorHAnsi"/>
@@ -10988,7 +11770,25 @@
           <w:sz w:val="24"/>
           <w:szCs w:val="24"/>
         </w:rPr>
-        <w:t>[0].upper()</w:t>
+        <w:t>[0</w:t>
+      </w:r>
+      <w:proofErr w:type="gramStart"/>
+      <w:r>
+        <w:rPr>
+          <w:rFonts w:cstheme="minorHAnsi"/>
+          <w:sz w:val="24"/>
+          <w:szCs w:val="24"/>
+        </w:rPr>
+        <w:t>].upper</w:t>
+      </w:r>
+      <w:proofErr w:type="gramEnd"/>
+      <w:r>
+        <w:rPr>
+          <w:rFonts w:cstheme="minorHAnsi"/>
+          <w:sz w:val="24"/>
+          <w:szCs w:val="24"/>
+        </w:rPr>
+        <w:t>()</w:t>
       </w:r>
     </w:p>
     <w:p>
@@ -11029,6 +11829,7 @@
         <w:t xml:space="preserve">        abb += </w:t>
       </w:r>
       <w:proofErr w:type="spellStart"/>
+      <w:proofErr w:type="gramStart"/>
       <w:r>
         <w:rPr>
           <w:rFonts w:cstheme="minorHAnsi"/>
@@ -11044,7 +11845,16 @@
           <w:sz w:val="24"/>
           <w:szCs w:val="24"/>
         </w:rPr>
-        <w:t>[0]</w:t>
+        <w:t>[</w:t>
+      </w:r>
+      <w:proofErr w:type="gramEnd"/>
+      <w:r>
+        <w:rPr>
+          <w:rFonts w:cstheme="minorHAnsi"/>
+          <w:sz w:val="24"/>
+          <w:szCs w:val="24"/>
+        </w:rPr>
+        <w:t>0]</w:t>
       </w:r>
     </w:p>
     <w:p>
@@ -11076,6 +11886,7 @@
           <w:szCs w:val="21"/>
         </w:rPr>
       </w:pPr>
+      <w:proofErr w:type="gramStart"/>
       <w:r>
         <w:rPr>
           <w:rFonts w:cstheme="minorHAnsi"/>
@@ -11085,6 +11896,7 @@
         <w:t>print(</w:t>
       </w:r>
       <w:proofErr w:type="spellStart"/>
+      <w:proofErr w:type="gramEnd"/>
       <w:r>
         <w:rPr>
           <w:rFonts w:cstheme="minorHAnsi"/>
@@ -11366,6 +12178,7 @@
           <w:szCs w:val="24"/>
         </w:rPr>
       </w:pPr>
+      <w:proofErr w:type="gramStart"/>
       <w:r>
         <w:rPr>
           <w:rFonts w:cstheme="minorHAnsi"/>
@@ -11396,6 +12209,7 @@
         </w:rPr>
         <w:t>:</w:t>
       </w:r>
+      <w:proofErr w:type="gramEnd"/>
       <w:r>
         <w:rPr>
           <w:rFonts w:cstheme="minorHAnsi"/>
@@ -11426,6 +12240,7 @@
           <w:szCs w:val="24"/>
         </w:rPr>
       </w:pPr>
+      <w:proofErr w:type="gramStart"/>
       <w:r>
         <w:rPr>
           <w:rFonts w:cstheme="minorHAnsi"/>
@@ -11446,6 +12261,7 @@
         </w:rPr>
         <w:t>:</w:t>
       </w:r>
+      <w:proofErr w:type="gramEnd"/>
       <w:r>
         <w:rPr>
           <w:rFonts w:cstheme="minorHAnsi"/>
@@ -11761,7 +12577,25 @@
           <w:sz w:val="24"/>
           <w:szCs w:val="24"/>
         </w:rPr>
-        <w:t>string = str(input("Enter the string: "))</w:t>
+        <w:t xml:space="preserve">string = </w:t>
+      </w:r>
+      <w:proofErr w:type="gramStart"/>
+      <w:r>
+        <w:rPr>
+          <w:rFonts w:cstheme="minorHAnsi"/>
+          <w:sz w:val="24"/>
+          <w:szCs w:val="24"/>
+        </w:rPr>
+        <w:t>str(</w:t>
+      </w:r>
+      <w:proofErr w:type="gramEnd"/>
+      <w:r>
+        <w:rPr>
+          <w:rFonts w:cstheme="minorHAnsi"/>
+          <w:sz w:val="24"/>
+          <w:szCs w:val="24"/>
+        </w:rPr>
+        <w:t>input("Enter the string: "))</w:t>
       </w:r>
     </w:p>
     <w:p>
@@ -11783,6 +12617,7 @@
         <w:t xml:space="preserve">s = </w:t>
       </w:r>
       <w:proofErr w:type="spellStart"/>
+      <w:proofErr w:type="gramStart"/>
       <w:r>
         <w:rPr>
           <w:rFonts w:cstheme="minorHAnsi"/>
@@ -11792,6 +12627,7 @@
         <w:t>string.split</w:t>
       </w:r>
       <w:proofErr w:type="spellEnd"/>
+      <w:proofErr w:type="gramEnd"/>
       <w:r>
         <w:rPr>
           <w:rFonts w:cstheme="minorHAnsi"/>
@@ -11884,13 +12720,23 @@
           <w:szCs w:val="21"/>
         </w:rPr>
       </w:pPr>
-      <w:r>
-        <w:rPr>
-          <w:rFonts w:cstheme="minorHAnsi"/>
-          <w:sz w:val="24"/>
-          <w:szCs w:val="24"/>
-        </w:rPr>
-        <w:t>print(f"\</w:t>
+      <w:proofErr w:type="gramStart"/>
+      <w:r>
+        <w:rPr>
+          <w:rFonts w:cstheme="minorHAnsi"/>
+          <w:sz w:val="24"/>
+          <w:szCs w:val="24"/>
+        </w:rPr>
+        <w:t>print(</w:t>
+      </w:r>
+      <w:proofErr w:type="gramEnd"/>
+      <w:r>
+        <w:rPr>
+          <w:rFonts w:cstheme="minorHAnsi"/>
+          <w:sz w:val="24"/>
+          <w:szCs w:val="24"/>
+        </w:rPr>
+        <w:t>f"\</w:t>
       </w:r>
       <w:proofErr w:type="spellStart"/>
       <w:r>
@@ -12314,6 +13160,7 @@
           <w:szCs w:val="24"/>
         </w:rPr>
       </w:pPr>
+      <w:proofErr w:type="gramStart"/>
       <w:r>
         <w:rPr>
           <w:rFonts w:cstheme="minorHAnsi"/>
@@ -12344,6 +13191,7 @@
         </w:rPr>
         <w:t>:</w:t>
       </w:r>
+      <w:proofErr w:type="gramEnd"/>
       <w:r>
         <w:rPr>
           <w:rFonts w:cstheme="minorHAnsi"/>
@@ -12374,6 +13222,7 @@
           <w:szCs w:val="24"/>
         </w:rPr>
       </w:pPr>
+      <w:proofErr w:type="gramStart"/>
       <w:r>
         <w:rPr>
           <w:rFonts w:cstheme="minorHAnsi"/>
@@ -12394,6 +13243,7 @@
         </w:rPr>
         <w:t>:</w:t>
       </w:r>
+      <w:proofErr w:type="gramEnd"/>
       <w:r>
         <w:rPr>
           <w:rFonts w:cstheme="minorHAnsi"/>
@@ -12719,7 +13569,25 @@
           <w:sz w:val="24"/>
           <w:szCs w:val="24"/>
         </w:rPr>
-        <w:t xml:space="preserve"> = eval(input("Enter the how many number of lines you want to read: "))</w:t>
+        <w:t xml:space="preserve"> = </w:t>
+      </w:r>
+      <w:proofErr w:type="gramStart"/>
+      <w:r>
+        <w:rPr>
+          <w:rFonts w:cstheme="minorHAnsi"/>
+          <w:sz w:val="24"/>
+          <w:szCs w:val="24"/>
+        </w:rPr>
+        <w:t>eval(</w:t>
+      </w:r>
+      <w:proofErr w:type="gramEnd"/>
+      <w:r>
+        <w:rPr>
+          <w:rFonts w:cstheme="minorHAnsi"/>
+          <w:sz w:val="24"/>
+          <w:szCs w:val="24"/>
+        </w:rPr>
+        <w:t>input("Enter the how many number of lines you want to read: "))</w:t>
       </w:r>
     </w:p>
     <w:p>
@@ -12815,6 +13683,7 @@
         <w:t xml:space="preserve">  </w:t>
       </w:r>
       <w:proofErr w:type="spellStart"/>
+      <w:proofErr w:type="gramStart"/>
       <w:r>
         <w:rPr>
           <w:rFonts w:cstheme="minorHAnsi"/>
@@ -12824,6 +13693,7 @@
         <w:t>string.append</w:t>
       </w:r>
       <w:proofErr w:type="spellEnd"/>
+      <w:proofErr w:type="gramEnd"/>
       <w:r>
         <w:rPr>
           <w:rFonts w:cstheme="minorHAnsi"/>
@@ -12916,13 +13786,23 @@
           <w:szCs w:val="12"/>
         </w:rPr>
       </w:pPr>
-      <w:r>
-        <w:rPr>
-          <w:rFonts w:cstheme="minorHAnsi"/>
-          <w:sz w:val="24"/>
-          <w:szCs w:val="24"/>
-        </w:rPr>
-        <w:t>print(f"\</w:t>
+      <w:proofErr w:type="gramStart"/>
+      <w:r>
+        <w:rPr>
+          <w:rFonts w:cstheme="minorHAnsi"/>
+          <w:sz w:val="24"/>
+          <w:szCs w:val="24"/>
+        </w:rPr>
+        <w:t>print(</w:t>
+      </w:r>
+      <w:proofErr w:type="gramEnd"/>
+      <w:r>
+        <w:rPr>
+          <w:rFonts w:cstheme="minorHAnsi"/>
+          <w:sz w:val="24"/>
+          <w:szCs w:val="24"/>
+        </w:rPr>
+        <w:t>f"\</w:t>
       </w:r>
       <w:proofErr w:type="spellStart"/>
       <w:r>
@@ -13027,7 +13907,25 @@
           <w:sz w:val="23"/>
           <w:szCs w:val="23"/>
         </w:rPr>
-        <w:t>Enter the how many number of lines you want to read: 3</w:t>
+        <w:t xml:space="preserve">Enter the how many </w:t>
+      </w:r>
+      <w:proofErr w:type="gramStart"/>
+      <w:r>
+        <w:rPr>
+          <w:rFonts w:cstheme="minorHAnsi"/>
+          <w:sz w:val="23"/>
+          <w:szCs w:val="23"/>
+        </w:rPr>
+        <w:t>number</w:t>
+      </w:r>
+      <w:proofErr w:type="gramEnd"/>
+      <w:r>
+        <w:rPr>
+          <w:rFonts w:cstheme="minorHAnsi"/>
+          <w:sz w:val="23"/>
+          <w:szCs w:val="23"/>
+        </w:rPr>
+        <w:t xml:space="preserve"> of lines you want to read: 3</w:t>
       </w:r>
     </w:p>
     <w:p>
@@ -13342,6 +14240,7 @@
           <w:szCs w:val="24"/>
         </w:rPr>
       </w:pPr>
+      <w:proofErr w:type="gramStart"/>
       <w:r>
         <w:rPr>
           <w:rFonts w:cstheme="minorHAnsi"/>
@@ -13372,6 +14271,7 @@
         </w:rPr>
         <w:t>:</w:t>
       </w:r>
+      <w:proofErr w:type="gramEnd"/>
       <w:r>
         <w:rPr>
           <w:rFonts w:cstheme="minorHAnsi"/>
@@ -13402,6 +14302,7 @@
           <w:szCs w:val="24"/>
         </w:rPr>
       </w:pPr>
+      <w:proofErr w:type="gramStart"/>
       <w:r>
         <w:rPr>
           <w:rFonts w:cstheme="minorHAnsi"/>
@@ -13422,6 +14323,7 @@
         </w:rPr>
         <w:t>:</w:t>
       </w:r>
+      <w:proofErr w:type="gramEnd"/>
       <w:r>
         <w:rPr>
           <w:rFonts w:cstheme="minorHAnsi"/>
@@ -13710,7 +14612,25 @@
           <w:sz w:val="24"/>
           <w:szCs w:val="24"/>
         </w:rPr>
-        <w:t xml:space="preserve"> = eval(input("Enter the how many number of lines you want to read: "))</w:t>
+        <w:t xml:space="preserve"> = </w:t>
+      </w:r>
+      <w:proofErr w:type="gramStart"/>
+      <w:r>
+        <w:rPr>
+          <w:rFonts w:cstheme="minorHAnsi"/>
+          <w:sz w:val="24"/>
+          <w:szCs w:val="24"/>
+        </w:rPr>
+        <w:t>eval(</w:t>
+      </w:r>
+      <w:proofErr w:type="gramEnd"/>
+      <w:r>
+        <w:rPr>
+          <w:rFonts w:cstheme="minorHAnsi"/>
+          <w:sz w:val="24"/>
+          <w:szCs w:val="24"/>
+        </w:rPr>
+        <w:t>input("Enter the how many number of lines you want to read: "))</w:t>
       </w:r>
     </w:p>
     <w:p>
@@ -13806,6 +14726,7 @@
         <w:t xml:space="preserve">  </w:t>
       </w:r>
       <w:proofErr w:type="spellStart"/>
+      <w:proofErr w:type="gramStart"/>
       <w:r>
         <w:rPr>
           <w:rFonts w:cstheme="minorHAnsi"/>
@@ -13815,6 +14736,7 @@
         <w:t>strings.append</w:t>
       </w:r>
       <w:proofErr w:type="spellEnd"/>
+      <w:proofErr w:type="gramEnd"/>
       <w:r>
         <w:rPr>
           <w:rFonts w:cstheme="minorHAnsi"/>
@@ -13859,7 +14781,25 @@
           <w:sz w:val="24"/>
           <w:szCs w:val="24"/>
         </w:rPr>
-        <w:t>check = str(input("Enter a word you want to find: "))</w:t>
+        <w:t xml:space="preserve">check = </w:t>
+      </w:r>
+      <w:proofErr w:type="gramStart"/>
+      <w:r>
+        <w:rPr>
+          <w:rFonts w:cstheme="minorHAnsi"/>
+          <w:sz w:val="24"/>
+          <w:szCs w:val="24"/>
+        </w:rPr>
+        <w:t>str(</w:t>
+      </w:r>
+      <w:proofErr w:type="gramEnd"/>
+      <w:r>
+        <w:rPr>
+          <w:rFonts w:cstheme="minorHAnsi"/>
+          <w:sz w:val="24"/>
+          <w:szCs w:val="24"/>
+        </w:rPr>
+        <w:t>input("Enter a word you want to find: "))</w:t>
       </w:r>
     </w:p>
     <w:p>
@@ -13972,7 +14912,25 @@
           <w:sz w:val="24"/>
           <w:szCs w:val="24"/>
         </w:rPr>
-        <w:t xml:space="preserve">  print("The word is in the text of lines")</w:t>
+        <w:t xml:space="preserve">  </w:t>
+      </w:r>
+      <w:proofErr w:type="gramStart"/>
+      <w:r>
+        <w:rPr>
+          <w:rFonts w:cstheme="minorHAnsi"/>
+          <w:sz w:val="24"/>
+          <w:szCs w:val="24"/>
+        </w:rPr>
+        <w:t>print(</w:t>
+      </w:r>
+      <w:proofErr w:type="gramEnd"/>
+      <w:r>
+        <w:rPr>
+          <w:rFonts w:cstheme="minorHAnsi"/>
+          <w:sz w:val="24"/>
+          <w:szCs w:val="24"/>
+        </w:rPr>
+        <w:t>"The word is in the text of lines")</w:t>
       </w:r>
     </w:p>
     <w:p>
@@ -14010,7 +14968,25 @@
           <w:sz w:val="24"/>
           <w:szCs w:val="24"/>
         </w:rPr>
-        <w:t xml:space="preserve">  print("The word is not in the text of lines")</w:t>
+        <w:t xml:space="preserve">  </w:t>
+      </w:r>
+      <w:proofErr w:type="gramStart"/>
+      <w:r>
+        <w:rPr>
+          <w:rFonts w:cstheme="minorHAnsi"/>
+          <w:sz w:val="24"/>
+          <w:szCs w:val="24"/>
+        </w:rPr>
+        <w:t>print(</w:t>
+      </w:r>
+      <w:proofErr w:type="gramEnd"/>
+      <w:r>
+        <w:rPr>
+          <w:rFonts w:cstheme="minorHAnsi"/>
+          <w:sz w:val="24"/>
+          <w:szCs w:val="24"/>
+        </w:rPr>
+        <w:t>"The word is not in the text of lines")</w:t>
       </w:r>
     </w:p>
     <w:p>
@@ -14090,7 +15066,25 @@
           <w:sz w:val="23"/>
           <w:szCs w:val="23"/>
         </w:rPr>
-        <w:t>Enter the how many number of lines you want to read: 3</w:t>
+        <w:t xml:space="preserve">Enter the how many </w:t>
+      </w:r>
+      <w:proofErr w:type="gramStart"/>
+      <w:r>
+        <w:rPr>
+          <w:rFonts w:cstheme="minorHAnsi"/>
+          <w:sz w:val="23"/>
+          <w:szCs w:val="23"/>
+        </w:rPr>
+        <w:t>number</w:t>
+      </w:r>
+      <w:proofErr w:type="gramEnd"/>
+      <w:r>
+        <w:rPr>
+          <w:rFonts w:cstheme="minorHAnsi"/>
+          <w:sz w:val="23"/>
+          <w:szCs w:val="23"/>
+        </w:rPr>
+        <w:t xml:space="preserve"> of lines you want to read: 3</w:t>
       </w:r>
     </w:p>
     <w:p>
@@ -14198,8 +15192,18 @@
           <w:sz w:val="23"/>
           <w:szCs w:val="23"/>
         </w:rPr>
-        <w:t>Enter a word you want to find: my</w:t>
-      </w:r>
+        <w:t xml:space="preserve">Enter a word you want to find: </w:t>
+      </w:r>
+      <w:proofErr w:type="gramStart"/>
+      <w:r>
+        <w:rPr>
+          <w:rFonts w:cstheme="minorHAnsi"/>
+          <w:sz w:val="23"/>
+          <w:szCs w:val="23"/>
+        </w:rPr>
+        <w:t>my</w:t>
+      </w:r>
+      <w:proofErr w:type="gramEnd"/>
     </w:p>
     <w:p>
       <w:pPr>
@@ -14359,6 +15363,7 @@
           <w:szCs w:val="24"/>
         </w:rPr>
       </w:pPr>
+      <w:proofErr w:type="gramStart"/>
       <w:r>
         <w:rPr>
           <w:rFonts w:cstheme="minorHAnsi"/>
@@ -14389,6 +15394,7 @@
         </w:rPr>
         <w:t>:</w:t>
       </w:r>
+      <w:proofErr w:type="gramEnd"/>
       <w:r>
         <w:rPr>
           <w:rFonts w:cstheme="minorHAnsi"/>
@@ -14419,6 +15425,7 @@
           <w:szCs w:val="24"/>
         </w:rPr>
       </w:pPr>
+      <w:proofErr w:type="gramStart"/>
       <w:r>
         <w:rPr>
           <w:rFonts w:cstheme="minorHAnsi"/>
@@ -14439,6 +15446,7 @@
         </w:rPr>
         <w:t>:</w:t>
       </w:r>
+      <w:proofErr w:type="gramEnd"/>
       <w:r>
         <w:rPr>
           <w:rFonts w:cstheme="minorHAnsi"/>
@@ -14730,13 +15738,23 @@
           <w:szCs w:val="24"/>
         </w:rPr>
       </w:pPr>
-      <w:r>
-        <w:rPr>
-          <w:rFonts w:cstheme="minorHAnsi"/>
-          <w:sz w:val="24"/>
-          <w:szCs w:val="24"/>
-        </w:rPr>
-        <w:t>print("The given list is: ",l)</w:t>
+      <w:proofErr w:type="gramStart"/>
+      <w:r>
+        <w:rPr>
+          <w:rFonts w:cstheme="minorHAnsi"/>
+          <w:sz w:val="24"/>
+          <w:szCs w:val="24"/>
+        </w:rPr>
+        <w:t>print(</w:t>
+      </w:r>
+      <w:proofErr w:type="gramEnd"/>
+      <w:r>
+        <w:rPr>
+          <w:rFonts w:cstheme="minorHAnsi"/>
+          <w:sz w:val="24"/>
+          <w:szCs w:val="24"/>
+        </w:rPr>
+        <w:t>"The given list is: ",l)</w:t>
       </w:r>
     </w:p>
     <w:p>
@@ -14758,6 +15776,7 @@
         <w:t>l = [</w:t>
       </w:r>
       <w:proofErr w:type="spellStart"/>
+      <w:proofErr w:type="gramStart"/>
       <w:r>
         <w:rPr>
           <w:rFonts w:cstheme="minorHAnsi"/>
@@ -14767,6 +15786,7 @@
         <w:t>l.index</w:t>
       </w:r>
       <w:proofErr w:type="spellEnd"/>
+      <w:proofErr w:type="gramEnd"/>
       <w:r>
         <w:rPr>
           <w:rFonts w:cstheme="minorHAnsi"/>
@@ -14840,13 +15860,23 @@
           <w:szCs w:val="24"/>
         </w:rPr>
       </w:pPr>
-      <w:r>
-        <w:rPr>
-          <w:rFonts w:cstheme="minorHAnsi"/>
-          <w:sz w:val="24"/>
-          <w:szCs w:val="24"/>
-        </w:rPr>
-        <w:t>print("The list of indices of all non-zero elements of list: ",l)</w:t>
+      <w:proofErr w:type="gramStart"/>
+      <w:r>
+        <w:rPr>
+          <w:rFonts w:cstheme="minorHAnsi"/>
+          <w:sz w:val="24"/>
+          <w:szCs w:val="24"/>
+        </w:rPr>
+        <w:t>print(</w:t>
+      </w:r>
+      <w:proofErr w:type="gramEnd"/>
+      <w:r>
+        <w:rPr>
+          <w:rFonts w:cstheme="minorHAnsi"/>
+          <w:sz w:val="24"/>
+          <w:szCs w:val="24"/>
+        </w:rPr>
+        <w:t>"The list of indices of all non-zero elements of list: ",l)</w:t>
       </w:r>
     </w:p>
     <w:p>
@@ -14926,7 +15956,25 @@
           <w:sz w:val="23"/>
           <w:szCs w:val="23"/>
         </w:rPr>
-        <w:t>The given list is:  [10, 0, 2, 0, 0, 5, 7]</w:t>
+        <w:t>The given list is</w:t>
+      </w:r>
+      <w:proofErr w:type="gramStart"/>
+      <w:r>
+        <w:rPr>
+          <w:rFonts w:cstheme="minorHAnsi"/>
+          <w:sz w:val="23"/>
+          <w:szCs w:val="23"/>
+        </w:rPr>
+        <w:t>:  [</w:t>
+      </w:r>
+      <w:proofErr w:type="gramEnd"/>
+      <w:r>
+        <w:rPr>
+          <w:rFonts w:cstheme="minorHAnsi"/>
+          <w:sz w:val="23"/>
+          <w:szCs w:val="23"/>
+        </w:rPr>
+        <w:t>10, 0, 2, 0, 0, 5, 7]</w:t>
       </w:r>
     </w:p>
     <w:p>
@@ -14946,7 +15994,25 @@
           <w:sz w:val="23"/>
           <w:szCs w:val="23"/>
         </w:rPr>
-        <w:t>The list of indices of all non-zero elements of list:  [0, 2, 5, 6]</w:t>
+        <w:t>The list of indices of all non-zero elements of list</w:t>
+      </w:r>
+      <w:proofErr w:type="gramStart"/>
+      <w:r>
+        <w:rPr>
+          <w:rFonts w:cstheme="minorHAnsi"/>
+          <w:sz w:val="23"/>
+          <w:szCs w:val="23"/>
+        </w:rPr>
+        <w:t>:  [</w:t>
+      </w:r>
+      <w:proofErr w:type="gramEnd"/>
+      <w:r>
+        <w:rPr>
+          <w:rFonts w:cstheme="minorHAnsi"/>
+          <w:sz w:val="23"/>
+          <w:szCs w:val="23"/>
+        </w:rPr>
+        <w:t>0, 2, 5, 6]</w:t>
       </w:r>
     </w:p>
     <w:p>
@@ -15189,6 +16255,7 @@
           <w:szCs w:val="24"/>
         </w:rPr>
       </w:pPr>
+      <w:proofErr w:type="gramStart"/>
       <w:r>
         <w:rPr>
           <w:rFonts w:cstheme="minorHAnsi"/>
@@ -15219,6 +16286,7 @@
         </w:rPr>
         <w:t>:</w:t>
       </w:r>
+      <w:proofErr w:type="gramEnd"/>
       <w:r>
         <w:rPr>
           <w:rFonts w:cstheme="minorHAnsi"/>
@@ -15249,6 +16317,7 @@
           <w:szCs w:val="24"/>
         </w:rPr>
       </w:pPr>
+      <w:proofErr w:type="gramStart"/>
       <w:r>
         <w:rPr>
           <w:rFonts w:cstheme="minorHAnsi"/>
@@ -15269,6 +16338,7 @@
         </w:rPr>
         <w:t>:</w:t>
       </w:r>
+      <w:proofErr w:type="gramEnd"/>
       <w:r>
         <w:rPr>
           <w:rFonts w:cstheme="minorHAnsi"/>
@@ -15746,13 +16816,23 @@
           <w:szCs w:val="24"/>
         </w:rPr>
       </w:pPr>
-      <w:r>
-        <w:rPr>
-          <w:rFonts w:cstheme="minorHAnsi"/>
-          <w:sz w:val="24"/>
-          <w:szCs w:val="24"/>
-        </w:rPr>
-        <w:t>print("The maximum word is: ",max)</w:t>
+      <w:proofErr w:type="gramStart"/>
+      <w:r>
+        <w:rPr>
+          <w:rFonts w:cstheme="minorHAnsi"/>
+          <w:sz w:val="24"/>
+          <w:szCs w:val="24"/>
+        </w:rPr>
+        <w:t>print(</w:t>
+      </w:r>
+      <w:proofErr w:type="gramEnd"/>
+      <w:r>
+        <w:rPr>
+          <w:rFonts w:cstheme="minorHAnsi"/>
+          <w:sz w:val="24"/>
+          <w:szCs w:val="24"/>
+        </w:rPr>
+        <w:t>"The maximum word is: ",max)</w:t>
       </w:r>
     </w:p>
     <w:p>
@@ -15843,7 +16923,25 @@
           <w:sz w:val="23"/>
           <w:szCs w:val="23"/>
         </w:rPr>
-        <w:t>The given word list is:  ['Apple', 'Orange', 'Mango', 'Pineapple']</w:t>
+        <w:t>The given word list is</w:t>
+      </w:r>
+      <w:proofErr w:type="gramStart"/>
+      <w:r>
+        <w:rPr>
+          <w:rFonts w:cstheme="minorHAnsi"/>
+          <w:sz w:val="23"/>
+          <w:szCs w:val="23"/>
+        </w:rPr>
+        <w:t>:  [</w:t>
+      </w:r>
+      <w:proofErr w:type="gramEnd"/>
+      <w:r>
+        <w:rPr>
+          <w:rFonts w:cstheme="minorHAnsi"/>
+          <w:sz w:val="23"/>
+          <w:szCs w:val="23"/>
+        </w:rPr>
+        <w:t>'Apple', 'Orange', 'Mango', 'Pineapple']</w:t>
       </w:r>
     </w:p>
     <w:p>
@@ -16009,7 +17107,25 @@
           <w:szCs w:val="30"/>
         </w:rPr>
         <w:lastRenderedPageBreak/>
-        <w:t>Write a python program to print those pair of index of value that is formed a particular number in the given list</w:t>
+        <w:t xml:space="preserve">Write a python program to print those pair of </w:t>
+      </w:r>
+      <w:proofErr w:type="gramStart"/>
+      <w:r>
+        <w:rPr>
+          <w:rFonts w:cstheme="minorHAnsi"/>
+          <w:sz w:val="30"/>
+          <w:szCs w:val="30"/>
+        </w:rPr>
+        <w:t>index</w:t>
+      </w:r>
+      <w:proofErr w:type="gramEnd"/>
+      <w:r>
+        <w:rPr>
+          <w:rFonts w:cstheme="minorHAnsi"/>
+          <w:sz w:val="30"/>
+          <w:szCs w:val="30"/>
+        </w:rPr>
+        <w:t xml:space="preserve"> of value that is formed a particular number in the given list</w:t>
       </w:r>
       <w:r>
         <w:rPr>
@@ -16090,6 +17206,7 @@
           <w:szCs w:val="24"/>
         </w:rPr>
       </w:pPr>
+      <w:proofErr w:type="gramStart"/>
       <w:r>
         <w:rPr>
           <w:rFonts w:cstheme="minorHAnsi"/>
@@ -16120,6 +17237,7 @@
         </w:rPr>
         <w:t>:</w:t>
       </w:r>
+      <w:proofErr w:type="gramEnd"/>
       <w:r>
         <w:rPr>
           <w:rFonts w:cstheme="minorHAnsi"/>
@@ -16150,6 +17268,7 @@
           <w:szCs w:val="24"/>
         </w:rPr>
       </w:pPr>
+      <w:proofErr w:type="gramStart"/>
       <w:r>
         <w:rPr>
           <w:rFonts w:cstheme="minorHAnsi"/>
@@ -16170,6 +17289,7 @@
         </w:rPr>
         <w:t>:</w:t>
       </w:r>
+      <w:proofErr w:type="gramEnd"/>
       <w:r>
         <w:rPr>
           <w:rFonts w:cstheme="minorHAnsi"/>
@@ -16471,13 +17591,23 @@
           <w:szCs w:val="24"/>
         </w:rPr>
       </w:pPr>
-      <w:r>
-        <w:rPr>
-          <w:rFonts w:cstheme="minorHAnsi"/>
-          <w:sz w:val="24"/>
-          <w:szCs w:val="24"/>
-        </w:rPr>
-        <w:t xml:space="preserve">print("The given list of numbers: ", </w:t>
+      <w:proofErr w:type="gramStart"/>
+      <w:r>
+        <w:rPr>
+          <w:rFonts w:cstheme="minorHAnsi"/>
+          <w:sz w:val="24"/>
+          <w:szCs w:val="24"/>
+        </w:rPr>
+        <w:t>print(</w:t>
+      </w:r>
+      <w:proofErr w:type="gramEnd"/>
+      <w:r>
+        <w:rPr>
+          <w:rFonts w:cstheme="minorHAnsi"/>
+          <w:sz w:val="24"/>
+          <w:szCs w:val="24"/>
+        </w:rPr>
+        <w:t xml:space="preserve">"The given list of numbers: ", </w:t>
       </w:r>
       <w:proofErr w:type="spellStart"/>
       <w:r>
@@ -16524,7 +17654,25 @@
           <w:sz w:val="24"/>
           <w:szCs w:val="24"/>
         </w:rPr>
-        <w:t xml:space="preserve"> = eval(input("Enter a number: "))</w:t>
+        <w:t xml:space="preserve"> = </w:t>
+      </w:r>
+      <w:proofErr w:type="gramStart"/>
+      <w:r>
+        <w:rPr>
+          <w:rFonts w:cstheme="minorHAnsi"/>
+          <w:sz w:val="24"/>
+          <w:szCs w:val="24"/>
+        </w:rPr>
+        <w:t>eval(</w:t>
+      </w:r>
+      <w:proofErr w:type="gramEnd"/>
+      <w:r>
+        <w:rPr>
+          <w:rFonts w:cstheme="minorHAnsi"/>
+          <w:sz w:val="24"/>
+          <w:szCs w:val="24"/>
+        </w:rPr>
+        <w:t>input("Enter a number: "))</w:t>
       </w:r>
     </w:p>
     <w:p>
@@ -16556,6 +17704,7 @@
         <w:t xml:space="preserve"> = [(</w:t>
       </w:r>
       <w:proofErr w:type="spellStart"/>
+      <w:proofErr w:type="gramStart"/>
       <w:r>
         <w:rPr>
           <w:rFonts w:cstheme="minorHAnsi"/>
@@ -16565,6 +17714,7 @@
         <w:t>lis.index</w:t>
       </w:r>
       <w:proofErr w:type="spellEnd"/>
+      <w:proofErr w:type="gramEnd"/>
       <w:r>
         <w:rPr>
           <w:rFonts w:cstheme="minorHAnsi"/>
@@ -16834,13 +17984,23 @@
           <w:szCs w:val="24"/>
         </w:rPr>
       </w:pPr>
-      <w:r>
-        <w:rPr>
-          <w:rFonts w:cstheme="minorHAnsi"/>
-          <w:sz w:val="24"/>
-          <w:szCs w:val="24"/>
-        </w:rPr>
-        <w:t>print("The pairs are: ", end="")</w:t>
+      <w:proofErr w:type="gramStart"/>
+      <w:r>
+        <w:rPr>
+          <w:rFonts w:cstheme="minorHAnsi"/>
+          <w:sz w:val="24"/>
+          <w:szCs w:val="24"/>
+        </w:rPr>
+        <w:t>print(</w:t>
+      </w:r>
+      <w:proofErr w:type="gramEnd"/>
+      <w:r>
+        <w:rPr>
+          <w:rFonts w:cstheme="minorHAnsi"/>
+          <w:sz w:val="24"/>
+          <w:szCs w:val="24"/>
+        </w:rPr>
+        <w:t>"The pairs are: ", end="")</w:t>
       </w:r>
     </w:p>
     <w:p>
@@ -16914,9 +18074,19 @@
           <w:sz w:val="24"/>
           <w:szCs w:val="24"/>
         </w:rPr>
-        <w:t xml:space="preserve">  print(</w:t>
+        <w:t xml:space="preserve">  </w:t>
+      </w:r>
+      <w:proofErr w:type="gramStart"/>
+      <w:r>
+        <w:rPr>
+          <w:rFonts w:cstheme="minorHAnsi"/>
+          <w:sz w:val="24"/>
+          <w:szCs w:val="24"/>
+        </w:rPr>
+        <w:t>print(</w:t>
       </w:r>
       <w:proofErr w:type="spellStart"/>
+      <w:proofErr w:type="gramEnd"/>
       <w:r>
         <w:rPr>
           <w:rFonts w:cstheme="minorHAnsi"/>
@@ -16945,13 +18115,23 @@
           <w:szCs w:val="24"/>
         </w:rPr>
       </w:pPr>
-      <w:r>
-        <w:rPr>
-          <w:rFonts w:cstheme="minorHAnsi"/>
-          <w:sz w:val="24"/>
-          <w:szCs w:val="24"/>
-        </w:rPr>
-        <w:t>print()</w:t>
+      <w:proofErr w:type="gramStart"/>
+      <w:r>
+        <w:rPr>
+          <w:rFonts w:cstheme="minorHAnsi"/>
+          <w:sz w:val="24"/>
+          <w:szCs w:val="24"/>
+        </w:rPr>
+        <w:t>print(</w:t>
+      </w:r>
+      <w:proofErr w:type="gramEnd"/>
+      <w:r>
+        <w:rPr>
+          <w:rFonts w:cstheme="minorHAnsi"/>
+          <w:sz w:val="24"/>
+          <w:szCs w:val="24"/>
+        </w:rPr>
+        <w:t>)</w:t>
       </w:r>
     </w:p>
     <w:p>
@@ -17042,7 +18222,25 @@
           <w:sz w:val="23"/>
           <w:szCs w:val="23"/>
         </w:rPr>
-        <w:t>The given list of numbers:  [10, 20, 30, 40, 50, 60, 70]</w:t>
+        <w:t>The given list of numbers</w:t>
+      </w:r>
+      <w:proofErr w:type="gramStart"/>
+      <w:r>
+        <w:rPr>
+          <w:rFonts w:cstheme="minorHAnsi"/>
+          <w:sz w:val="23"/>
+          <w:szCs w:val="23"/>
+        </w:rPr>
+        <w:t>:  [</w:t>
+      </w:r>
+      <w:proofErr w:type="gramEnd"/>
+      <w:r>
+        <w:rPr>
+          <w:rFonts w:cstheme="minorHAnsi"/>
+          <w:sz w:val="23"/>
+          <w:szCs w:val="23"/>
+        </w:rPr>
+        <w:t>10, 20, 30, 40, 50, 60, 70]</w:t>
       </w:r>
     </w:p>
     <w:p>
@@ -17265,6 +18463,7 @@
           <w:szCs w:val="24"/>
         </w:rPr>
       </w:pPr>
+      <w:proofErr w:type="gramStart"/>
       <w:r>
         <w:rPr>
           <w:rFonts w:cstheme="minorHAnsi"/>
@@ -17295,6 +18494,7 @@
         </w:rPr>
         <w:t>:</w:t>
       </w:r>
+      <w:proofErr w:type="gramEnd"/>
       <w:r>
         <w:rPr>
           <w:rFonts w:cstheme="minorHAnsi"/>
@@ -17325,6 +18525,7 @@
           <w:szCs w:val="24"/>
         </w:rPr>
       </w:pPr>
+      <w:proofErr w:type="gramStart"/>
       <w:r>
         <w:rPr>
           <w:rFonts w:cstheme="minorHAnsi"/>
@@ -17345,6 +18546,7 @@
         </w:rPr>
         <w:t>:</w:t>
       </w:r>
+      <w:proofErr w:type="gramEnd"/>
       <w:r>
         <w:rPr>
           <w:rFonts w:cstheme="minorHAnsi"/>
@@ -17646,13 +18848,23 @@
           <w:szCs w:val="24"/>
         </w:rPr>
       </w:pPr>
-      <w:r>
-        <w:rPr>
-          <w:rFonts w:cstheme="minorHAnsi"/>
-          <w:sz w:val="24"/>
-          <w:szCs w:val="24"/>
-        </w:rPr>
-        <w:t xml:space="preserve">print("The given list of numbers: ", </w:t>
+      <w:proofErr w:type="gramStart"/>
+      <w:r>
+        <w:rPr>
+          <w:rFonts w:cstheme="minorHAnsi"/>
+          <w:sz w:val="24"/>
+          <w:szCs w:val="24"/>
+        </w:rPr>
+        <w:t>print(</w:t>
+      </w:r>
+      <w:proofErr w:type="gramEnd"/>
+      <w:r>
+        <w:rPr>
+          <w:rFonts w:cstheme="minorHAnsi"/>
+          <w:sz w:val="24"/>
+          <w:szCs w:val="24"/>
+        </w:rPr>
+        <w:t xml:space="preserve">"The given list of numbers: ", </w:t>
       </w:r>
       <w:proofErr w:type="spellStart"/>
       <w:r>
@@ -17683,13 +18895,23 @@
           <w:szCs w:val="24"/>
         </w:rPr>
       </w:pPr>
-      <w:r>
-        <w:rPr>
-          <w:rFonts w:cstheme="minorHAnsi"/>
-          <w:sz w:val="24"/>
-          <w:szCs w:val="24"/>
-        </w:rPr>
-        <w:t>print("The even pairs are: ", end="")</w:t>
+      <w:proofErr w:type="gramStart"/>
+      <w:r>
+        <w:rPr>
+          <w:rFonts w:cstheme="minorHAnsi"/>
+          <w:sz w:val="24"/>
+          <w:szCs w:val="24"/>
+        </w:rPr>
+        <w:t>print(</w:t>
+      </w:r>
+      <w:proofErr w:type="gramEnd"/>
+      <w:r>
+        <w:rPr>
+          <w:rFonts w:cstheme="minorHAnsi"/>
+          <w:sz w:val="24"/>
+          <w:szCs w:val="24"/>
+        </w:rPr>
+        <w:t>"The even pairs are: ", end="")</w:t>
       </w:r>
     </w:p>
     <w:p>
@@ -18033,9 +19255,19 @@
           <w:sz w:val="24"/>
           <w:szCs w:val="24"/>
         </w:rPr>
-        <w:t xml:space="preserve">  print(</w:t>
+        <w:t xml:space="preserve">  </w:t>
+      </w:r>
+      <w:proofErr w:type="gramStart"/>
+      <w:r>
+        <w:rPr>
+          <w:rFonts w:cstheme="minorHAnsi"/>
+          <w:sz w:val="24"/>
+          <w:szCs w:val="24"/>
+        </w:rPr>
+        <w:t>print(</w:t>
       </w:r>
       <w:proofErr w:type="spellStart"/>
+      <w:proofErr w:type="gramEnd"/>
       <w:r>
         <w:rPr>
           <w:rFonts w:cstheme="minorHAnsi"/>
@@ -18064,13 +19296,23 @@
           <w:szCs w:val="24"/>
         </w:rPr>
       </w:pPr>
-      <w:r>
-        <w:rPr>
-          <w:rFonts w:cstheme="minorHAnsi"/>
-          <w:sz w:val="24"/>
-          <w:szCs w:val="24"/>
-        </w:rPr>
-        <w:t>print()</w:t>
+      <w:proofErr w:type="gramStart"/>
+      <w:r>
+        <w:rPr>
+          <w:rFonts w:cstheme="minorHAnsi"/>
+          <w:sz w:val="24"/>
+          <w:szCs w:val="24"/>
+        </w:rPr>
+        <w:t>print(</w:t>
+      </w:r>
+      <w:proofErr w:type="gramEnd"/>
+      <w:r>
+        <w:rPr>
+          <w:rFonts w:cstheme="minorHAnsi"/>
+          <w:sz w:val="24"/>
+          <w:szCs w:val="24"/>
+        </w:rPr>
+        <w:t>)</w:t>
       </w:r>
     </w:p>
     <w:p>
@@ -18161,7 +19403,25 @@
           <w:sz w:val="23"/>
           <w:szCs w:val="23"/>
         </w:rPr>
-        <w:t>The given list of numbers:  [[2, 6], [3, 8], [10, 14], [1, 10]]</w:t>
+        <w:t>The given list of numbers</w:t>
+      </w:r>
+      <w:proofErr w:type="gramStart"/>
+      <w:r>
+        <w:rPr>
+          <w:rFonts w:cstheme="minorHAnsi"/>
+          <w:sz w:val="23"/>
+          <w:szCs w:val="23"/>
+        </w:rPr>
+        <w:t>:  [</w:t>
+      </w:r>
+      <w:proofErr w:type="gramEnd"/>
+      <w:r>
+        <w:rPr>
+          <w:rFonts w:cstheme="minorHAnsi"/>
+          <w:sz w:val="23"/>
+          <w:szCs w:val="23"/>
+        </w:rPr>
+        <w:t>[2, 6], [3, 8], [10, 14], [1, 10]]</w:t>
       </w:r>
     </w:p>
     <w:p>
@@ -18255,7 +19515,25 @@
           <w:szCs w:val="30"/>
         </w:rPr>
         <w:lastRenderedPageBreak/>
-        <w:t>Write a Python program to rotate the element of the list such that, the element of the first index moves to the second index , the element of the second index moves to the third index ... and at last the element of the last index moves to the first index</w:t>
+        <w:t xml:space="preserve">Write a Python program to rotate the element of the list such that, the element of the first index moves to the second </w:t>
+      </w:r>
+      <w:proofErr w:type="gramStart"/>
+      <w:r>
+        <w:rPr>
+          <w:rFonts w:cstheme="minorHAnsi"/>
+          <w:sz w:val="30"/>
+          <w:szCs w:val="30"/>
+        </w:rPr>
+        <w:t>index ,</w:t>
+      </w:r>
+      <w:proofErr w:type="gramEnd"/>
+      <w:r>
+        <w:rPr>
+          <w:rFonts w:cstheme="minorHAnsi"/>
+          <w:sz w:val="30"/>
+          <w:szCs w:val="30"/>
+        </w:rPr>
+        <w:t xml:space="preserve"> the element of the second index moves to the third index ... and at last the element of the last index moves to the first index</w:t>
       </w:r>
       <w:r>
         <w:rPr>
@@ -18336,6 +19614,7 @@
           <w:szCs w:val="24"/>
         </w:rPr>
       </w:pPr>
+      <w:proofErr w:type="gramStart"/>
       <w:r>
         <w:rPr>
           <w:rFonts w:cstheme="minorHAnsi"/>
@@ -18366,6 +19645,7 @@
         </w:rPr>
         <w:t>:</w:t>
       </w:r>
+      <w:proofErr w:type="gramEnd"/>
       <w:r>
         <w:rPr>
           <w:rFonts w:cstheme="minorHAnsi"/>
@@ -18396,6 +19676,7 @@
           <w:szCs w:val="24"/>
         </w:rPr>
       </w:pPr>
+      <w:proofErr w:type="gramStart"/>
       <w:r>
         <w:rPr>
           <w:rFonts w:cstheme="minorHAnsi"/>
@@ -18416,6 +19697,7 @@
         </w:rPr>
         <w:t>:</w:t>
       </w:r>
+      <w:proofErr w:type="gramEnd"/>
       <w:r>
         <w:rPr>
           <w:rFonts w:cstheme="minorHAnsi"/>
@@ -18717,13 +19999,23 @@
           <w:szCs w:val="24"/>
         </w:rPr>
       </w:pPr>
-      <w:r>
-        <w:rPr>
-          <w:rFonts w:cstheme="minorHAnsi"/>
-          <w:sz w:val="24"/>
-          <w:szCs w:val="24"/>
-        </w:rPr>
-        <w:t xml:space="preserve">print("The given list of numbers: ", </w:t>
+      <w:proofErr w:type="gramStart"/>
+      <w:r>
+        <w:rPr>
+          <w:rFonts w:cstheme="minorHAnsi"/>
+          <w:sz w:val="24"/>
+          <w:szCs w:val="24"/>
+        </w:rPr>
+        <w:t>print(</w:t>
+      </w:r>
+      <w:proofErr w:type="gramEnd"/>
+      <w:r>
+        <w:rPr>
+          <w:rFonts w:cstheme="minorHAnsi"/>
+          <w:sz w:val="24"/>
+          <w:szCs w:val="24"/>
+        </w:rPr>
+        <w:t xml:space="preserve">"The given list of numbers: ", </w:t>
       </w:r>
       <w:proofErr w:type="spellStart"/>
       <w:r>
@@ -18770,7 +20062,25 @@
           <w:sz w:val="24"/>
           <w:szCs w:val="24"/>
         </w:rPr>
-        <w:t xml:space="preserve"> = eval(input("Enter the index from where you want to rotate: "))</w:t>
+        <w:t xml:space="preserve"> = </w:t>
+      </w:r>
+      <w:proofErr w:type="gramStart"/>
+      <w:r>
+        <w:rPr>
+          <w:rFonts w:cstheme="minorHAnsi"/>
+          <w:sz w:val="24"/>
+          <w:szCs w:val="24"/>
+        </w:rPr>
+        <w:t>eval(</w:t>
+      </w:r>
+      <w:proofErr w:type="gramEnd"/>
+      <w:r>
+        <w:rPr>
+          <w:rFonts w:cstheme="minorHAnsi"/>
+          <w:sz w:val="24"/>
+          <w:szCs w:val="24"/>
+        </w:rPr>
+        <w:t>input("Enter the index from where you want to rotate: "))</w:t>
       </w:r>
     </w:p>
     <w:p>
@@ -18802,6 +20112,7 @@
         <w:t xml:space="preserve"> = </w:t>
       </w:r>
       <w:proofErr w:type="spellStart"/>
+      <w:proofErr w:type="gramStart"/>
       <w:r>
         <w:rPr>
           <w:rFonts w:cstheme="minorHAnsi"/>
@@ -18820,6 +20131,7 @@
         <w:t>[</w:t>
       </w:r>
       <w:proofErr w:type="spellStart"/>
+      <w:proofErr w:type="gramEnd"/>
       <w:r>
         <w:rPr>
           <w:rFonts w:cstheme="minorHAnsi"/>
@@ -18884,13 +20196,23 @@
           <w:szCs w:val="24"/>
         </w:rPr>
       </w:pPr>
-      <w:r>
-        <w:rPr>
-          <w:rFonts w:cstheme="minorHAnsi"/>
-          <w:sz w:val="24"/>
-          <w:szCs w:val="24"/>
-        </w:rPr>
-        <w:t xml:space="preserve">print("The rotated list is: ", </w:t>
+      <w:proofErr w:type="gramStart"/>
+      <w:r>
+        <w:rPr>
+          <w:rFonts w:cstheme="minorHAnsi"/>
+          <w:sz w:val="24"/>
+          <w:szCs w:val="24"/>
+        </w:rPr>
+        <w:t>print(</w:t>
+      </w:r>
+      <w:proofErr w:type="gramEnd"/>
+      <w:r>
+        <w:rPr>
+          <w:rFonts w:cstheme="minorHAnsi"/>
+          <w:sz w:val="24"/>
+          <w:szCs w:val="24"/>
+        </w:rPr>
+        <w:t xml:space="preserve">"The rotated list is: ", </w:t>
       </w:r>
       <w:proofErr w:type="spellStart"/>
       <w:r>
@@ -18999,7 +20321,25 @@
           <w:sz w:val="23"/>
           <w:szCs w:val="23"/>
         </w:rPr>
-        <w:t>The given list of numbers:  [1, 2, 3, 4, 5, 6]</w:t>
+        <w:t>The given list of numbers</w:t>
+      </w:r>
+      <w:proofErr w:type="gramStart"/>
+      <w:r>
+        <w:rPr>
+          <w:rFonts w:cstheme="minorHAnsi"/>
+          <w:sz w:val="23"/>
+          <w:szCs w:val="23"/>
+        </w:rPr>
+        <w:t>:  [</w:t>
+      </w:r>
+      <w:proofErr w:type="gramEnd"/>
+      <w:r>
+        <w:rPr>
+          <w:rFonts w:cstheme="minorHAnsi"/>
+          <w:sz w:val="23"/>
+          <w:szCs w:val="23"/>
+        </w:rPr>
+        <w:t>1, 2, 3, 4, 5, 6]</w:t>
       </w:r>
     </w:p>
     <w:p>
@@ -19039,7 +20379,25 @@
           <w:sz w:val="23"/>
           <w:szCs w:val="23"/>
         </w:rPr>
-        <w:t>The rotated list is:  [3, 4, 5, 6, 1, 2]</w:t>
+        <w:t>The rotated list is</w:t>
+      </w:r>
+      <w:proofErr w:type="gramStart"/>
+      <w:r>
+        <w:rPr>
+          <w:rFonts w:cstheme="minorHAnsi"/>
+          <w:sz w:val="23"/>
+          <w:szCs w:val="23"/>
+        </w:rPr>
+        <w:t>:  [</w:t>
+      </w:r>
+      <w:proofErr w:type="gramEnd"/>
+      <w:r>
+        <w:rPr>
+          <w:rFonts w:cstheme="minorHAnsi"/>
+          <w:sz w:val="23"/>
+          <w:szCs w:val="23"/>
+        </w:rPr>
+        <w:t>3, 4, 5, 6, 1, 2]</w:t>
       </w:r>
     </w:p>
     <w:p>
@@ -19149,7 +20507,25 @@
           <w:szCs w:val="30"/>
         </w:rPr>
         <w:lastRenderedPageBreak/>
-        <w:t>Given two list as L1 and L2. Construct the third list L3 in which the elements should be the value of list L2 , followed by the value of list L1 alternatively</w:t>
+        <w:t>Given two list as L1 and L2. Construct the third list L3 in which the elements should be the value of list L</w:t>
+      </w:r>
+      <w:proofErr w:type="gramStart"/>
+      <w:r>
+        <w:rPr>
+          <w:rFonts w:cstheme="minorHAnsi"/>
+          <w:sz w:val="30"/>
+          <w:szCs w:val="30"/>
+        </w:rPr>
+        <w:t>2 ,</w:t>
+      </w:r>
+      <w:proofErr w:type="gramEnd"/>
+      <w:r>
+        <w:rPr>
+          <w:rFonts w:cstheme="minorHAnsi"/>
+          <w:sz w:val="30"/>
+          <w:szCs w:val="30"/>
+        </w:rPr>
+        <w:t xml:space="preserve"> followed by the value of list L1 alternatively</w:t>
       </w:r>
       <w:r>
         <w:rPr>
@@ -19230,6 +20606,7 @@
           <w:szCs w:val="24"/>
         </w:rPr>
       </w:pPr>
+      <w:proofErr w:type="gramStart"/>
       <w:r>
         <w:rPr>
           <w:rFonts w:cstheme="minorHAnsi"/>
@@ -19260,6 +20637,7 @@
         </w:rPr>
         <w:t>:</w:t>
       </w:r>
+      <w:proofErr w:type="gramEnd"/>
       <w:r>
         <w:rPr>
           <w:rFonts w:cstheme="minorHAnsi"/>
@@ -19290,6 +20668,7 @@
           <w:szCs w:val="24"/>
         </w:rPr>
       </w:pPr>
+      <w:proofErr w:type="gramStart"/>
       <w:r>
         <w:rPr>
           <w:rFonts w:cstheme="minorHAnsi"/>
@@ -19310,6 +20689,7 @@
         </w:rPr>
         <w:t>:</w:t>
       </w:r>
+      <w:proofErr w:type="gramEnd"/>
       <w:r>
         <w:rPr>
           <w:rFonts w:cstheme="minorHAnsi"/>
@@ -19639,13 +21019,23 @@
           <w:szCs w:val="24"/>
         </w:rPr>
       </w:pPr>
-      <w:r>
-        <w:rPr>
-          <w:rFonts w:cstheme="minorHAnsi"/>
-          <w:sz w:val="24"/>
-          <w:szCs w:val="24"/>
-        </w:rPr>
-        <w:t>print("Input list 1: ", L1)</w:t>
+      <w:proofErr w:type="gramStart"/>
+      <w:r>
+        <w:rPr>
+          <w:rFonts w:cstheme="minorHAnsi"/>
+          <w:sz w:val="24"/>
+          <w:szCs w:val="24"/>
+        </w:rPr>
+        <w:t>print(</w:t>
+      </w:r>
+      <w:proofErr w:type="gramEnd"/>
+      <w:r>
+        <w:rPr>
+          <w:rFonts w:cstheme="minorHAnsi"/>
+          <w:sz w:val="24"/>
+          <w:szCs w:val="24"/>
+        </w:rPr>
+        <w:t>"Input list 1: ", L1)</w:t>
       </w:r>
     </w:p>
     <w:p>
@@ -19658,13 +21048,23 @@
           <w:szCs w:val="24"/>
         </w:rPr>
       </w:pPr>
-      <w:r>
-        <w:rPr>
-          <w:rFonts w:cstheme="minorHAnsi"/>
-          <w:sz w:val="24"/>
-          <w:szCs w:val="24"/>
-        </w:rPr>
-        <w:t>print("Input list 2: ", L2)</w:t>
+      <w:proofErr w:type="gramStart"/>
+      <w:r>
+        <w:rPr>
+          <w:rFonts w:cstheme="minorHAnsi"/>
+          <w:sz w:val="24"/>
+          <w:szCs w:val="24"/>
+        </w:rPr>
+        <w:t>print(</w:t>
+      </w:r>
+      <w:proofErr w:type="gramEnd"/>
+      <w:r>
+        <w:rPr>
+          <w:rFonts w:cstheme="minorHAnsi"/>
+          <w:sz w:val="24"/>
+          <w:szCs w:val="24"/>
+        </w:rPr>
+        <w:t>"Input list 2: ", L2)</w:t>
       </w:r>
     </w:p>
     <w:p>
@@ -19811,7 +21211,25 @@
           <w:sz w:val="24"/>
           <w:szCs w:val="24"/>
         </w:rPr>
-        <w:t xml:space="preserve">    L3.append(L1[</w:t>
+        <w:t xml:space="preserve">    L</w:t>
+      </w:r>
+      <w:proofErr w:type="gramStart"/>
+      <w:r>
+        <w:rPr>
+          <w:rFonts w:cstheme="minorHAnsi"/>
+          <w:sz w:val="24"/>
+          <w:szCs w:val="24"/>
+        </w:rPr>
+        <w:t>3.append</w:t>
+      </w:r>
+      <w:proofErr w:type="gramEnd"/>
+      <w:r>
+        <w:rPr>
+          <w:rFonts w:cstheme="minorHAnsi"/>
+          <w:sz w:val="24"/>
+          <w:szCs w:val="24"/>
+        </w:rPr>
+        <w:t>(L1[</w:t>
       </w:r>
       <w:proofErr w:type="spellStart"/>
       <w:r>
@@ -19903,7 +21321,25 @@
           <w:sz w:val="24"/>
           <w:szCs w:val="24"/>
         </w:rPr>
-        <w:t xml:space="preserve">    L3.append(L2[</w:t>
+        <w:t xml:space="preserve">    L</w:t>
+      </w:r>
+      <w:proofErr w:type="gramStart"/>
+      <w:r>
+        <w:rPr>
+          <w:rFonts w:cstheme="minorHAnsi"/>
+          <w:sz w:val="24"/>
+          <w:szCs w:val="24"/>
+        </w:rPr>
+        <w:t>3.append</w:t>
+      </w:r>
+      <w:proofErr w:type="gramEnd"/>
+      <w:r>
+        <w:rPr>
+          <w:rFonts w:cstheme="minorHAnsi"/>
+          <w:sz w:val="24"/>
+          <w:szCs w:val="24"/>
+        </w:rPr>
+        <w:t>(L2[</w:t>
       </w:r>
       <w:proofErr w:type="spellStart"/>
       <w:r>
@@ -19934,13 +21370,23 @@
           <w:szCs w:val="24"/>
         </w:rPr>
       </w:pPr>
-      <w:r>
-        <w:rPr>
-          <w:rFonts w:cstheme="minorHAnsi"/>
-          <w:sz w:val="24"/>
-          <w:szCs w:val="24"/>
-        </w:rPr>
-        <w:t>print("Output: ", L3)</w:t>
+      <w:proofErr w:type="gramStart"/>
+      <w:r>
+        <w:rPr>
+          <w:rFonts w:cstheme="minorHAnsi"/>
+          <w:sz w:val="24"/>
+          <w:szCs w:val="24"/>
+        </w:rPr>
+        <w:t>print(</w:t>
+      </w:r>
+      <w:proofErr w:type="gramEnd"/>
+      <w:r>
+        <w:rPr>
+          <w:rFonts w:cstheme="minorHAnsi"/>
+          <w:sz w:val="24"/>
+          <w:szCs w:val="24"/>
+        </w:rPr>
+        <w:t>"Output: ", L3)</w:t>
       </w:r>
     </w:p>
     <w:p>
@@ -20031,7 +21477,25 @@
           <w:sz w:val="23"/>
           <w:szCs w:val="23"/>
         </w:rPr>
-        <w:t>Input list 1:  [1, 2, 3, 4]</w:t>
+        <w:t>Input list 1</w:t>
+      </w:r>
+      <w:proofErr w:type="gramStart"/>
+      <w:r>
+        <w:rPr>
+          <w:rFonts w:cstheme="minorHAnsi"/>
+          <w:sz w:val="23"/>
+          <w:szCs w:val="23"/>
+        </w:rPr>
+        <w:t>:  [</w:t>
+      </w:r>
+      <w:proofErr w:type="gramEnd"/>
+      <w:r>
+        <w:rPr>
+          <w:rFonts w:cstheme="minorHAnsi"/>
+          <w:sz w:val="23"/>
+          <w:szCs w:val="23"/>
+        </w:rPr>
+        <w:t>1, 2, 3, 4]</w:t>
       </w:r>
     </w:p>
     <w:p>
@@ -20051,7 +21515,25 @@
           <w:sz w:val="23"/>
           <w:szCs w:val="23"/>
         </w:rPr>
-        <w:t>Input list 2:  [10, 20, 30, 40, 50, 60]</w:t>
+        <w:t>Input list 2</w:t>
+      </w:r>
+      <w:proofErr w:type="gramStart"/>
+      <w:r>
+        <w:rPr>
+          <w:rFonts w:cstheme="minorHAnsi"/>
+          <w:sz w:val="23"/>
+          <w:szCs w:val="23"/>
+        </w:rPr>
+        <w:t>:  [</w:t>
+      </w:r>
+      <w:proofErr w:type="gramEnd"/>
+      <w:r>
+        <w:rPr>
+          <w:rFonts w:cstheme="minorHAnsi"/>
+          <w:sz w:val="23"/>
+          <w:szCs w:val="23"/>
+        </w:rPr>
+        <w:t>10, 20, 30, 40, 50, 60]</w:t>
       </w:r>
     </w:p>
     <w:p>
@@ -20071,7 +21553,25 @@
           <w:sz w:val="23"/>
           <w:szCs w:val="23"/>
         </w:rPr>
-        <w:t>Output:  [1, 10, 2, 20, 3, 30, 4, 40, 50, 60]</w:t>
+        <w:t>Output</w:t>
+      </w:r>
+      <w:proofErr w:type="gramStart"/>
+      <w:r>
+        <w:rPr>
+          <w:rFonts w:cstheme="minorHAnsi"/>
+          <w:sz w:val="23"/>
+          <w:szCs w:val="23"/>
+        </w:rPr>
+        <w:t>:  [</w:t>
+      </w:r>
+      <w:proofErr w:type="gramEnd"/>
+      <w:r>
+        <w:rPr>
+          <w:rFonts w:cstheme="minorHAnsi"/>
+          <w:sz w:val="23"/>
+          <w:szCs w:val="23"/>
+        </w:rPr>
+        <w:t>1, 10, 2, 20, 3, 30, 4, 40, 50, 60]</w:t>
       </w:r>
     </w:p>
     <w:p>
@@ -20242,6 +21742,7 @@
           <w:szCs w:val="24"/>
         </w:rPr>
       </w:pPr>
+      <w:proofErr w:type="gramStart"/>
       <w:r>
         <w:rPr>
           <w:rFonts w:cstheme="minorHAnsi"/>
@@ -20272,6 +21773,7 @@
         </w:rPr>
         <w:t>:</w:t>
       </w:r>
+      <w:proofErr w:type="gramEnd"/>
       <w:r>
         <w:rPr>
           <w:rFonts w:cstheme="minorHAnsi"/>
@@ -20302,6 +21804,7 @@
           <w:szCs w:val="24"/>
         </w:rPr>
       </w:pPr>
+      <w:proofErr w:type="gramStart"/>
       <w:r>
         <w:rPr>
           <w:rFonts w:cstheme="minorHAnsi"/>
@@ -20322,6 +21825,7 @@
         </w:rPr>
         <w:t>:</w:t>
       </w:r>
+      <w:proofErr w:type="gramEnd"/>
       <w:r>
         <w:rPr>
           <w:rFonts w:cstheme="minorHAnsi"/>
@@ -20743,6 +22247,7 @@
         <w:t xml:space="preserve">    </w:t>
       </w:r>
       <w:proofErr w:type="spellStart"/>
+      <w:proofErr w:type="gramStart"/>
       <w:r>
         <w:rPr>
           <w:rFonts w:cstheme="minorHAnsi"/>
@@ -20752,6 +22257,7 @@
         <w:t>ls.append</w:t>
       </w:r>
       <w:proofErr w:type="spellEnd"/>
+      <w:proofErr w:type="gramEnd"/>
       <w:r>
         <w:rPr>
           <w:rFonts w:cstheme="minorHAnsi"/>
@@ -20789,13 +22295,23 @@
           <w:szCs w:val="24"/>
         </w:rPr>
       </w:pPr>
-      <w:r>
-        <w:rPr>
-          <w:rFonts w:cstheme="minorHAnsi"/>
-          <w:sz w:val="24"/>
-          <w:szCs w:val="24"/>
-        </w:rPr>
-        <w:t xml:space="preserve">print("The given list is: ", </w:t>
+      <w:proofErr w:type="gramStart"/>
+      <w:r>
+        <w:rPr>
+          <w:rFonts w:cstheme="minorHAnsi"/>
+          <w:sz w:val="24"/>
+          <w:szCs w:val="24"/>
+        </w:rPr>
+        <w:t>print(</w:t>
+      </w:r>
+      <w:proofErr w:type="gramEnd"/>
+      <w:r>
+        <w:rPr>
+          <w:rFonts w:cstheme="minorHAnsi"/>
+          <w:sz w:val="24"/>
+          <w:szCs w:val="24"/>
+        </w:rPr>
+        <w:t xml:space="preserve">"The given list is: ", </w:t>
       </w:r>
       <w:proofErr w:type="spellStart"/>
       <w:r>
@@ -20826,13 +22342,23 @@
           <w:szCs w:val="24"/>
         </w:rPr>
       </w:pPr>
-      <w:r>
-        <w:rPr>
-          <w:rFonts w:cstheme="minorHAnsi"/>
-          <w:sz w:val="24"/>
-          <w:szCs w:val="24"/>
-        </w:rPr>
-        <w:t>print("The new list is: ", ls)</w:t>
+      <w:proofErr w:type="gramStart"/>
+      <w:r>
+        <w:rPr>
+          <w:rFonts w:cstheme="minorHAnsi"/>
+          <w:sz w:val="24"/>
+          <w:szCs w:val="24"/>
+        </w:rPr>
+        <w:t>print(</w:t>
+      </w:r>
+      <w:proofErr w:type="gramEnd"/>
+      <w:r>
+        <w:rPr>
+          <w:rFonts w:cstheme="minorHAnsi"/>
+          <w:sz w:val="24"/>
+          <w:szCs w:val="24"/>
+        </w:rPr>
+        <w:t>"The new list is: ", ls)</w:t>
       </w:r>
     </w:p>
     <w:p>
@@ -20923,7 +22449,25 @@
           <w:sz w:val="23"/>
           <w:szCs w:val="23"/>
         </w:rPr>
-        <w:t>The given list is:  [1, 2, 3, 3, 2, 1, 4, 3, 5, 6, 5]</w:t>
+        <w:t>The given list is</w:t>
+      </w:r>
+      <w:proofErr w:type="gramStart"/>
+      <w:r>
+        <w:rPr>
+          <w:rFonts w:cstheme="minorHAnsi"/>
+          <w:sz w:val="23"/>
+          <w:szCs w:val="23"/>
+        </w:rPr>
+        <w:t>:  [</w:t>
+      </w:r>
+      <w:proofErr w:type="gramEnd"/>
+      <w:r>
+        <w:rPr>
+          <w:rFonts w:cstheme="minorHAnsi"/>
+          <w:sz w:val="23"/>
+          <w:szCs w:val="23"/>
+        </w:rPr>
+        <w:t>1, 2, 3, 3, 2, 1, 4, 3, 5, 6, 5]</w:t>
       </w:r>
     </w:p>
     <w:p>
@@ -20943,7 +22487,25 @@
           <w:sz w:val="23"/>
           <w:szCs w:val="23"/>
         </w:rPr>
-        <w:t>The new list is:  [1, 2, 3, 4, 5, 6]</w:t>
+        <w:t>The new list is</w:t>
+      </w:r>
+      <w:proofErr w:type="gramStart"/>
+      <w:r>
+        <w:rPr>
+          <w:rFonts w:cstheme="minorHAnsi"/>
+          <w:sz w:val="23"/>
+          <w:szCs w:val="23"/>
+        </w:rPr>
+        <w:t>:  [</w:t>
+      </w:r>
+      <w:proofErr w:type="gramEnd"/>
+      <w:r>
+        <w:rPr>
+          <w:rFonts w:cstheme="minorHAnsi"/>
+          <w:sz w:val="23"/>
+          <w:szCs w:val="23"/>
+        </w:rPr>
+        <w:t>1, 2, 3, 4, 5, 6]</w:t>
       </w:r>
     </w:p>
     <w:p>
@@ -21158,6 +22720,7 @@
           <w:szCs w:val="24"/>
         </w:rPr>
       </w:pPr>
+      <w:proofErr w:type="gramStart"/>
       <w:r>
         <w:rPr>
           <w:rFonts w:cstheme="minorHAnsi"/>
@@ -21188,6 +22751,7 @@
         </w:rPr>
         <w:t>:</w:t>
       </w:r>
+      <w:proofErr w:type="gramEnd"/>
       <w:r>
         <w:rPr>
           <w:rFonts w:cstheme="minorHAnsi"/>
@@ -21218,6 +22782,7 @@
           <w:szCs w:val="24"/>
         </w:rPr>
       </w:pPr>
+      <w:proofErr w:type="gramStart"/>
       <w:r>
         <w:rPr>
           <w:rFonts w:cstheme="minorHAnsi"/>
@@ -21238,6 +22803,7 @@
         </w:rPr>
         <w:t>:</w:t>
       </w:r>
+      <w:proofErr w:type="gramEnd"/>
       <w:r>
         <w:rPr>
           <w:rFonts w:cstheme="minorHAnsi"/>
@@ -21676,13 +23242,23 @@
           <w:szCs w:val="24"/>
         </w:rPr>
       </w:pPr>
-      <w:r>
-        <w:rPr>
-          <w:rFonts w:cstheme="minorHAnsi"/>
-          <w:sz w:val="24"/>
-          <w:szCs w:val="24"/>
-        </w:rPr>
-        <w:t>print("The list of marks each student is: ", marks)</w:t>
+      <w:proofErr w:type="gramStart"/>
+      <w:r>
+        <w:rPr>
+          <w:rFonts w:cstheme="minorHAnsi"/>
+          <w:sz w:val="24"/>
+          <w:szCs w:val="24"/>
+        </w:rPr>
+        <w:t>print(</w:t>
+      </w:r>
+      <w:proofErr w:type="gramEnd"/>
+      <w:r>
+        <w:rPr>
+          <w:rFonts w:cstheme="minorHAnsi"/>
+          <w:sz w:val="24"/>
+          <w:szCs w:val="24"/>
+        </w:rPr>
+        <w:t>"The list of marks each student is: ", marks)</w:t>
       </w:r>
     </w:p>
     <w:p>
@@ -21695,13 +23271,23 @@
           <w:szCs w:val="24"/>
         </w:rPr>
       </w:pPr>
-      <w:r>
-        <w:rPr>
-          <w:rFonts w:cstheme="minorHAnsi"/>
-          <w:sz w:val="24"/>
-          <w:szCs w:val="24"/>
-        </w:rPr>
-        <w:t xml:space="preserve">print("The index of highest </w:t>
+      <w:proofErr w:type="gramStart"/>
+      <w:r>
+        <w:rPr>
+          <w:rFonts w:cstheme="minorHAnsi"/>
+          <w:sz w:val="24"/>
+          <w:szCs w:val="24"/>
+        </w:rPr>
+        <w:t>print(</w:t>
+      </w:r>
+      <w:proofErr w:type="gramEnd"/>
+      <w:r>
+        <w:rPr>
+          <w:rFonts w:cstheme="minorHAnsi"/>
+          <w:sz w:val="24"/>
+          <w:szCs w:val="24"/>
+        </w:rPr>
+        <w:t xml:space="preserve">"The index of highest </w:t>
       </w:r>
       <w:proofErr w:type="spellStart"/>
       <w:r>
@@ -21828,7 +23414,25 @@
           <w:sz w:val="23"/>
           <w:szCs w:val="23"/>
         </w:rPr>
-        <w:t xml:space="preserve">The list of marks each student is:  ((40, 50, 30, 70), (60, 80, 90, 50), (80, 70, 50, 40), (30, </w:t>
+        <w:t>The list of marks each student is</w:t>
+      </w:r>
+      <w:proofErr w:type="gramStart"/>
+      <w:r>
+        <w:rPr>
+          <w:rFonts w:cstheme="minorHAnsi"/>
+          <w:sz w:val="23"/>
+          <w:szCs w:val="23"/>
+        </w:rPr>
+        <w:t>:  (</w:t>
+      </w:r>
+      <w:proofErr w:type="gramEnd"/>
+      <w:r>
+        <w:rPr>
+          <w:rFonts w:cstheme="minorHAnsi"/>
+          <w:sz w:val="23"/>
+          <w:szCs w:val="23"/>
+        </w:rPr>
+        <w:t xml:space="preserve">(40, 50, 30, 70), (60, 80, 90, 50), (80, 70, 50, 40), (30, </w:t>
       </w:r>
       <w:r>
         <w:rPr>
@@ -22097,6 +23701,7 @@
           <w:szCs w:val="24"/>
         </w:rPr>
       </w:pPr>
+      <w:proofErr w:type="gramStart"/>
       <w:r>
         <w:rPr>
           <w:rFonts w:cstheme="minorHAnsi"/>
@@ -22127,6 +23732,7 @@
         </w:rPr>
         <w:t>:</w:t>
       </w:r>
+      <w:proofErr w:type="gramEnd"/>
       <w:r>
         <w:rPr>
           <w:rFonts w:cstheme="minorHAnsi"/>
@@ -22157,6 +23763,7 @@
           <w:szCs w:val="24"/>
         </w:rPr>
       </w:pPr>
+      <w:proofErr w:type="gramStart"/>
       <w:r>
         <w:rPr>
           <w:rFonts w:cstheme="minorHAnsi"/>
@@ -22177,6 +23784,7 @@
         </w:rPr>
         <w:t>:</w:t>
       </w:r>
+      <w:proofErr w:type="gramEnd"/>
       <w:r>
         <w:rPr>
           <w:rFonts w:cstheme="minorHAnsi"/>
@@ -22531,7 +24139,25 @@
           <w:sz w:val="24"/>
           <w:szCs w:val="24"/>
         </w:rPr>
-        <w:t xml:space="preserve"> = tuple(index for index, </w:t>
+        <w:t xml:space="preserve"> = </w:t>
+      </w:r>
+      <w:proofErr w:type="gramStart"/>
+      <w:r>
+        <w:rPr>
+          <w:rFonts w:cstheme="minorHAnsi"/>
+          <w:sz w:val="24"/>
+          <w:szCs w:val="24"/>
+        </w:rPr>
+        <w:t>tuple(</w:t>
+      </w:r>
+      <w:proofErr w:type="gramEnd"/>
+      <w:r>
+        <w:rPr>
+          <w:rFonts w:cstheme="minorHAnsi"/>
+          <w:sz w:val="24"/>
+          <w:szCs w:val="24"/>
+        </w:rPr>
+        <w:t xml:space="preserve">index for index, </w:t>
       </w:r>
       <w:proofErr w:type="spellStart"/>
       <w:r>
@@ -22598,13 +24224,23 @@
           <w:szCs w:val="24"/>
         </w:rPr>
       </w:pPr>
-      <w:r>
-        <w:rPr>
-          <w:rFonts w:cstheme="minorHAnsi"/>
-          <w:sz w:val="24"/>
-          <w:szCs w:val="24"/>
-        </w:rPr>
-        <w:t xml:space="preserve">print("The given </w:t>
+      <w:proofErr w:type="gramStart"/>
+      <w:r>
+        <w:rPr>
+          <w:rFonts w:cstheme="minorHAnsi"/>
+          <w:sz w:val="24"/>
+          <w:szCs w:val="24"/>
+        </w:rPr>
+        <w:t>print(</w:t>
+      </w:r>
+      <w:proofErr w:type="gramEnd"/>
+      <w:r>
+        <w:rPr>
+          <w:rFonts w:cstheme="minorHAnsi"/>
+          <w:sz w:val="24"/>
+          <w:szCs w:val="24"/>
+        </w:rPr>
+        <w:t xml:space="preserve">"The given </w:t>
       </w:r>
       <w:proofErr w:type="spellStart"/>
       <w:r>
@@ -22635,13 +24271,23 @@
           <w:szCs w:val="24"/>
         </w:rPr>
       </w:pPr>
-      <w:r>
-        <w:rPr>
-          <w:rFonts w:cstheme="minorHAnsi"/>
-          <w:sz w:val="24"/>
-          <w:szCs w:val="24"/>
-        </w:rPr>
-        <w:t xml:space="preserve">print("The prime numbers are: ", </w:t>
+      <w:proofErr w:type="gramStart"/>
+      <w:r>
+        <w:rPr>
+          <w:rFonts w:cstheme="minorHAnsi"/>
+          <w:sz w:val="24"/>
+          <w:szCs w:val="24"/>
+        </w:rPr>
+        <w:t>print(</w:t>
+      </w:r>
+      <w:proofErr w:type="gramEnd"/>
+      <w:r>
+        <w:rPr>
+          <w:rFonts w:cstheme="minorHAnsi"/>
+          <w:sz w:val="24"/>
+          <w:szCs w:val="24"/>
+        </w:rPr>
+        <w:t xml:space="preserve">"The prime numbers are: ", </w:t>
       </w:r>
       <w:proofErr w:type="spellStart"/>
       <w:r>
@@ -22768,7 +24414,25 @@
           <w:sz w:val="23"/>
           <w:szCs w:val="23"/>
         </w:rPr>
-        <w:t xml:space="preserve"> of numbers:  (2, 3, 4, 5, 6, 7, 8, 9, 10, 11, 12, 13, 14, 15)</w:t>
+        <w:t xml:space="preserve"> of numbers</w:t>
+      </w:r>
+      <w:proofErr w:type="gramStart"/>
+      <w:r>
+        <w:rPr>
+          <w:rFonts w:cstheme="minorHAnsi"/>
+          <w:sz w:val="23"/>
+          <w:szCs w:val="23"/>
+        </w:rPr>
+        <w:t>:  (</w:t>
+      </w:r>
+      <w:proofErr w:type="gramEnd"/>
+      <w:r>
+        <w:rPr>
+          <w:rFonts w:cstheme="minorHAnsi"/>
+          <w:sz w:val="23"/>
+          <w:szCs w:val="23"/>
+        </w:rPr>
+        <w:t>2, 3, 4, 5, 6, 7, 8, 9, 10, 11, 12, 13, 14, 15)</w:t>
       </w:r>
     </w:p>
     <w:p>
@@ -22788,7 +24452,25 @@
           <w:sz w:val="23"/>
           <w:szCs w:val="23"/>
         </w:rPr>
-        <w:t>The prime numbers are:  (0, 1, 3, 5, 9, 11)</w:t>
+        <w:t>The prime numbers are</w:t>
+      </w:r>
+      <w:proofErr w:type="gramStart"/>
+      <w:r>
+        <w:rPr>
+          <w:rFonts w:cstheme="minorHAnsi"/>
+          <w:sz w:val="23"/>
+          <w:szCs w:val="23"/>
+        </w:rPr>
+        <w:t>:  (</w:t>
+      </w:r>
+      <w:proofErr w:type="gramEnd"/>
+      <w:r>
+        <w:rPr>
+          <w:rFonts w:cstheme="minorHAnsi"/>
+          <w:sz w:val="23"/>
+          <w:szCs w:val="23"/>
+        </w:rPr>
+        <w:t>0, 1, 3, 5, 9, 11)</w:t>
       </w:r>
     </w:p>
     <w:p>
@@ -23007,6 +24689,7 @@
           <w:szCs w:val="24"/>
         </w:rPr>
       </w:pPr>
+      <w:proofErr w:type="gramStart"/>
       <w:r>
         <w:rPr>
           <w:rFonts w:cstheme="minorHAnsi"/>
@@ -23037,6 +24720,7 @@
         </w:rPr>
         <w:t>:</w:t>
       </w:r>
+      <w:proofErr w:type="gramEnd"/>
       <w:r>
         <w:rPr>
           <w:rFonts w:cstheme="minorHAnsi"/>
@@ -23067,6 +24751,7 @@
           <w:szCs w:val="24"/>
         </w:rPr>
       </w:pPr>
+      <w:proofErr w:type="gramStart"/>
       <w:r>
         <w:rPr>
           <w:rFonts w:cstheme="minorHAnsi"/>
@@ -23087,6 +24772,7 @@
         </w:rPr>
         <w:t>:</w:t>
       </w:r>
+      <w:proofErr w:type="gramEnd"/>
       <w:r>
         <w:rPr>
           <w:rFonts w:cstheme="minorHAnsi"/>
@@ -23413,7 +25099,25 @@
           <w:sz w:val="24"/>
           <w:szCs w:val="24"/>
         </w:rPr>
-        <w:t xml:space="preserve"> = int(input("Enter the number of students: "))</w:t>
+        <w:t xml:space="preserve"> = </w:t>
+      </w:r>
+      <w:proofErr w:type="gramStart"/>
+      <w:r>
+        <w:rPr>
+          <w:rFonts w:cstheme="minorHAnsi"/>
+          <w:sz w:val="24"/>
+          <w:szCs w:val="24"/>
+        </w:rPr>
+        <w:t>int(</w:t>
+      </w:r>
+      <w:proofErr w:type="gramEnd"/>
+      <w:r>
+        <w:rPr>
+          <w:rFonts w:cstheme="minorHAnsi"/>
+          <w:sz w:val="24"/>
+          <w:szCs w:val="24"/>
+        </w:rPr>
+        <w:t>input("Enter the number of students: "))</w:t>
       </w:r>
     </w:p>
     <w:p>
@@ -23487,7 +25191,25 @@
           <w:sz w:val="24"/>
           <w:szCs w:val="24"/>
         </w:rPr>
-        <w:t xml:space="preserve">  name = input("\</w:t>
+        <w:t xml:space="preserve">  name = </w:t>
+      </w:r>
+      <w:proofErr w:type="gramStart"/>
+      <w:r>
+        <w:rPr>
+          <w:rFonts w:cstheme="minorHAnsi"/>
+          <w:sz w:val="24"/>
+          <w:szCs w:val="24"/>
+        </w:rPr>
+        <w:t>input(</w:t>
+      </w:r>
+      <w:proofErr w:type="gramEnd"/>
+      <w:r>
+        <w:rPr>
+          <w:rFonts w:cstheme="minorHAnsi"/>
+          <w:sz w:val="24"/>
+          <w:szCs w:val="24"/>
+        </w:rPr>
+        <w:t>"\</w:t>
       </w:r>
       <w:proofErr w:type="spellStart"/>
       <w:r>
@@ -23524,7 +25246,25 @@
           <w:sz w:val="24"/>
           <w:szCs w:val="24"/>
         </w:rPr>
-        <w:t xml:space="preserve">  mark = eval(input("Enter the total marks of the student: "))</w:t>
+        <w:t xml:space="preserve">  mark = </w:t>
+      </w:r>
+      <w:proofErr w:type="gramStart"/>
+      <w:r>
+        <w:rPr>
+          <w:rFonts w:cstheme="minorHAnsi"/>
+          <w:sz w:val="24"/>
+          <w:szCs w:val="24"/>
+        </w:rPr>
+        <w:t>eval(</w:t>
+      </w:r>
+      <w:proofErr w:type="gramEnd"/>
+      <w:r>
+        <w:rPr>
+          <w:rFonts w:cstheme="minorHAnsi"/>
+          <w:sz w:val="24"/>
+          <w:szCs w:val="24"/>
+        </w:rPr>
+        <w:t>input("Enter the total marks of the student: "))</w:t>
       </w:r>
     </w:p>
     <w:p>
@@ -23546,6 +25286,7 @@
         <w:t xml:space="preserve">  </w:t>
       </w:r>
       <w:proofErr w:type="spellStart"/>
+      <w:proofErr w:type="gramStart"/>
       <w:r>
         <w:rPr>
           <w:rFonts w:cstheme="minorHAnsi"/>
@@ -23555,6 +25296,7 @@
         <w:t>students.append</w:t>
       </w:r>
       <w:proofErr w:type="spellEnd"/>
+      <w:proofErr w:type="gramEnd"/>
       <w:r>
         <w:rPr>
           <w:rFonts w:cstheme="minorHAnsi"/>
@@ -23583,6 +25325,7 @@
         <w:t xml:space="preserve">  </w:t>
       </w:r>
       <w:proofErr w:type="spellStart"/>
+      <w:proofErr w:type="gramStart"/>
       <w:r>
         <w:rPr>
           <w:rFonts w:cstheme="minorHAnsi"/>
@@ -23592,6 +25335,7 @@
         <w:t>marks.append</w:t>
       </w:r>
       <w:proofErr w:type="spellEnd"/>
+      <w:proofErr w:type="gramEnd"/>
       <w:r>
         <w:rPr>
           <w:rFonts w:cstheme="minorHAnsi"/>
@@ -23660,13 +25404,23 @@
           <w:szCs w:val="24"/>
         </w:rPr>
       </w:pPr>
-      <w:r>
-        <w:rPr>
-          <w:rFonts w:cstheme="minorHAnsi"/>
-          <w:sz w:val="24"/>
-          <w:szCs w:val="24"/>
-        </w:rPr>
-        <w:t>print("\</w:t>
+      <w:proofErr w:type="gramStart"/>
+      <w:r>
+        <w:rPr>
+          <w:rFonts w:cstheme="minorHAnsi"/>
+          <w:sz w:val="24"/>
+          <w:szCs w:val="24"/>
+        </w:rPr>
+        <w:t>print(</w:t>
+      </w:r>
+      <w:proofErr w:type="gramEnd"/>
+      <w:r>
+        <w:rPr>
+          <w:rFonts w:cstheme="minorHAnsi"/>
+          <w:sz w:val="24"/>
+          <w:szCs w:val="24"/>
+        </w:rPr>
+        <w:t>"\</w:t>
       </w:r>
       <w:proofErr w:type="spellStart"/>
       <w:r>
@@ -24035,7 +25789,25 @@
           <w:szCs w:val="30"/>
         </w:rPr>
         <w:lastRenderedPageBreak/>
-        <w:t>Given a dictionary d1 = {1:’A’, 2:’B’, 3:’C’} . Write a Python Program to create another dictionary d2 such that the data values of key and value of d1 just reverse of d2.</w:t>
+        <w:t>Given a dictionary d1 = {1:’A’, 2:’B’, 3:’C’</w:t>
+      </w:r>
+      <w:proofErr w:type="gramStart"/>
+      <w:r>
+        <w:rPr>
+          <w:rFonts w:cstheme="minorHAnsi"/>
+          <w:sz w:val="30"/>
+          <w:szCs w:val="30"/>
+        </w:rPr>
+        <w:t>} .</w:t>
+      </w:r>
+      <w:proofErr w:type="gramEnd"/>
+      <w:r>
+        <w:rPr>
+          <w:rFonts w:cstheme="minorHAnsi"/>
+          <w:sz w:val="30"/>
+          <w:szCs w:val="30"/>
+        </w:rPr>
+        <w:t xml:space="preserve"> Write a Python Program to create another dictionary d2 such that the data values of key and value of d1 just reverse of d2.</w:t>
       </w:r>
     </w:p>
     <w:p>
@@ -24108,6 +25880,7 @@
           <w:szCs w:val="24"/>
         </w:rPr>
       </w:pPr>
+      <w:proofErr w:type="gramStart"/>
       <w:r>
         <w:rPr>
           <w:rFonts w:cstheme="minorHAnsi"/>
@@ -24138,6 +25911,7 @@
         </w:rPr>
         <w:t>:</w:t>
       </w:r>
+      <w:proofErr w:type="gramEnd"/>
       <w:r>
         <w:rPr>
           <w:rFonts w:cstheme="minorHAnsi"/>
@@ -24168,6 +25942,7 @@
           <w:szCs w:val="24"/>
         </w:rPr>
       </w:pPr>
+      <w:proofErr w:type="gramStart"/>
       <w:r>
         <w:rPr>
           <w:rFonts w:cstheme="minorHAnsi"/>
@@ -24188,6 +25963,7 @@
         </w:rPr>
         <w:t>:</w:t>
       </w:r>
+      <w:proofErr w:type="gramEnd"/>
       <w:r>
         <w:rPr>
           <w:rFonts w:cstheme="minorHAnsi"/>
@@ -24489,13 +26265,23 @@
           <w:szCs w:val="24"/>
         </w:rPr>
       </w:pPr>
-      <w:r>
-        <w:rPr>
-          <w:rFonts w:cstheme="minorHAnsi"/>
-          <w:sz w:val="24"/>
-          <w:szCs w:val="24"/>
-        </w:rPr>
-        <w:t xml:space="preserve">print("The given dictionary is: ", </w:t>
+      <w:proofErr w:type="gramStart"/>
+      <w:r>
+        <w:rPr>
+          <w:rFonts w:cstheme="minorHAnsi"/>
+          <w:sz w:val="24"/>
+          <w:szCs w:val="24"/>
+        </w:rPr>
+        <w:t>print(</w:t>
+      </w:r>
+      <w:proofErr w:type="gramEnd"/>
+      <w:r>
+        <w:rPr>
+          <w:rFonts w:cstheme="minorHAnsi"/>
+          <w:sz w:val="24"/>
+          <w:szCs w:val="24"/>
+        </w:rPr>
+        <w:t xml:space="preserve">"The given dictionary is: ", </w:t>
       </w:r>
       <w:proofErr w:type="spellStart"/>
       <w:r>
@@ -24545,6 +26331,7 @@
         <w:t xml:space="preserve"> = {v: k for k, v in </w:t>
       </w:r>
       <w:proofErr w:type="spellStart"/>
+      <w:proofErr w:type="gramStart"/>
       <w:r>
         <w:rPr>
           <w:rFonts w:cstheme="minorHAnsi"/>
@@ -24554,6 +26341,7 @@
         <w:t>dic.items</w:t>
       </w:r>
       <w:proofErr w:type="spellEnd"/>
+      <w:proofErr w:type="gramEnd"/>
       <w:r>
         <w:rPr>
           <w:rFonts w:cstheme="minorHAnsi"/>
@@ -24573,13 +26361,23 @@
           <w:szCs w:val="24"/>
         </w:rPr>
       </w:pPr>
-      <w:r>
-        <w:rPr>
-          <w:rFonts w:cstheme="minorHAnsi"/>
-          <w:sz w:val="24"/>
-          <w:szCs w:val="24"/>
-        </w:rPr>
-        <w:t xml:space="preserve">print("The new dictionary is: ", </w:t>
+      <w:proofErr w:type="gramStart"/>
+      <w:r>
+        <w:rPr>
+          <w:rFonts w:cstheme="minorHAnsi"/>
+          <w:sz w:val="24"/>
+          <w:szCs w:val="24"/>
+        </w:rPr>
+        <w:t>print(</w:t>
+      </w:r>
+      <w:proofErr w:type="gramEnd"/>
+      <w:r>
+        <w:rPr>
+          <w:rFonts w:cstheme="minorHAnsi"/>
+          <w:sz w:val="24"/>
+          <w:szCs w:val="24"/>
+        </w:rPr>
+        <w:t xml:space="preserve">"The new dictionary is: ", </w:t>
       </w:r>
       <w:proofErr w:type="spellStart"/>
       <w:r>
@@ -24688,7 +26486,25 @@
           <w:sz w:val="23"/>
           <w:szCs w:val="23"/>
         </w:rPr>
-        <w:t>The given dictionary is:  {1: 'one', 2: 'two', 3: 'three', 4: 'four', 5: 'five'}</w:t>
+        <w:t>The given dictionary is</w:t>
+      </w:r>
+      <w:proofErr w:type="gramStart"/>
+      <w:r>
+        <w:rPr>
+          <w:rFonts w:cstheme="minorHAnsi"/>
+          <w:sz w:val="23"/>
+          <w:szCs w:val="23"/>
+        </w:rPr>
+        <w:t>:  {</w:t>
+      </w:r>
+      <w:proofErr w:type="gramEnd"/>
+      <w:r>
+        <w:rPr>
+          <w:rFonts w:cstheme="minorHAnsi"/>
+          <w:sz w:val="23"/>
+          <w:szCs w:val="23"/>
+        </w:rPr>
+        <w:t>1: 'one', 2: 'two', 3: 'three', 4: 'four', 5: 'five'}</w:t>
       </w:r>
     </w:p>
     <w:p>
@@ -24708,7 +26524,25 @@
           <w:sz w:val="23"/>
           <w:szCs w:val="23"/>
         </w:rPr>
-        <w:t>The new dictionary is:  {'one': 1, 'two': 2, 'three': 3, 'four': 4, 'five': 5}</w:t>
+        <w:t>The new dictionary is</w:t>
+      </w:r>
+      <w:proofErr w:type="gramStart"/>
+      <w:r>
+        <w:rPr>
+          <w:rFonts w:cstheme="minorHAnsi"/>
+          <w:sz w:val="23"/>
+          <w:szCs w:val="23"/>
+        </w:rPr>
+        <w:t>:  {</w:t>
+      </w:r>
+      <w:proofErr w:type="gramEnd"/>
+      <w:r>
+        <w:rPr>
+          <w:rFonts w:cstheme="minorHAnsi"/>
+          <w:sz w:val="23"/>
+          <w:szCs w:val="23"/>
+        </w:rPr>
+        <w:t>'one': 1, 'two': 2, 'three': 3, 'four': 4, 'five': 5}</w:t>
       </w:r>
     </w:p>
     <w:p>
@@ -25007,6 +26841,7 @@
           <w:szCs w:val="24"/>
         </w:rPr>
       </w:pPr>
+      <w:proofErr w:type="gramStart"/>
       <w:r>
         <w:rPr>
           <w:rFonts w:cstheme="minorHAnsi"/>
@@ -25037,6 +26872,7 @@
         </w:rPr>
         <w:t>:</w:t>
       </w:r>
+      <w:proofErr w:type="gramEnd"/>
       <w:r>
         <w:rPr>
           <w:rFonts w:cstheme="minorHAnsi"/>
@@ -25067,6 +26903,7 @@
           <w:szCs w:val="24"/>
         </w:rPr>
       </w:pPr>
+      <w:proofErr w:type="gramStart"/>
       <w:r>
         <w:rPr>
           <w:rFonts w:cstheme="minorHAnsi"/>
@@ -25087,6 +26924,7 @@
         </w:rPr>
         <w:t>:</w:t>
       </w:r>
+      <w:proofErr w:type="gramEnd"/>
       <w:r>
         <w:rPr>
           <w:rFonts w:cstheme="minorHAnsi"/>
@@ -25416,13 +27254,23 @@
           <w:szCs w:val="24"/>
         </w:rPr>
       </w:pPr>
-      <w:r>
-        <w:rPr>
-          <w:rFonts w:cstheme="minorHAnsi"/>
-          <w:sz w:val="24"/>
-          <w:szCs w:val="24"/>
-        </w:rPr>
-        <w:t>print("Input list 1: ", L1)</w:t>
+      <w:proofErr w:type="gramStart"/>
+      <w:r>
+        <w:rPr>
+          <w:rFonts w:cstheme="minorHAnsi"/>
+          <w:sz w:val="24"/>
+          <w:szCs w:val="24"/>
+        </w:rPr>
+        <w:t>print(</w:t>
+      </w:r>
+      <w:proofErr w:type="gramEnd"/>
+      <w:r>
+        <w:rPr>
+          <w:rFonts w:cstheme="minorHAnsi"/>
+          <w:sz w:val="24"/>
+          <w:szCs w:val="24"/>
+        </w:rPr>
+        <w:t>"Input list 1: ", L1)</w:t>
       </w:r>
     </w:p>
     <w:p>
@@ -25435,13 +27283,23 @@
           <w:szCs w:val="24"/>
         </w:rPr>
       </w:pPr>
-      <w:r>
-        <w:rPr>
-          <w:rFonts w:cstheme="minorHAnsi"/>
-          <w:sz w:val="24"/>
-          <w:szCs w:val="24"/>
-        </w:rPr>
-        <w:t>print("Input list 2: ", L2)</w:t>
+      <w:proofErr w:type="gramStart"/>
+      <w:r>
+        <w:rPr>
+          <w:rFonts w:cstheme="minorHAnsi"/>
+          <w:sz w:val="24"/>
+          <w:szCs w:val="24"/>
+        </w:rPr>
+        <w:t>print(</w:t>
+      </w:r>
+      <w:proofErr w:type="gramEnd"/>
+      <w:r>
+        <w:rPr>
+          <w:rFonts w:cstheme="minorHAnsi"/>
+          <w:sz w:val="24"/>
+          <w:szCs w:val="24"/>
+        </w:rPr>
+        <w:t>"Input list 2: ", L2)</w:t>
       </w:r>
     </w:p>
     <w:p>
@@ -25588,7 +27446,25 @@
           <w:sz w:val="24"/>
           <w:szCs w:val="24"/>
         </w:rPr>
-        <w:t xml:space="preserve">    L3.append(L1[</w:t>
+        <w:t xml:space="preserve">    L</w:t>
+      </w:r>
+      <w:proofErr w:type="gramStart"/>
+      <w:r>
+        <w:rPr>
+          <w:rFonts w:cstheme="minorHAnsi"/>
+          <w:sz w:val="24"/>
+          <w:szCs w:val="24"/>
+        </w:rPr>
+        <w:t>3.append</w:t>
+      </w:r>
+      <w:proofErr w:type="gramEnd"/>
+      <w:r>
+        <w:rPr>
+          <w:rFonts w:cstheme="minorHAnsi"/>
+          <w:sz w:val="24"/>
+          <w:szCs w:val="24"/>
+        </w:rPr>
+        <w:t>(L1[</w:t>
       </w:r>
       <w:proofErr w:type="spellStart"/>
       <w:r>
@@ -25680,7 +27556,25 @@
           <w:sz w:val="24"/>
           <w:szCs w:val="24"/>
         </w:rPr>
-        <w:t xml:space="preserve">    L3.append(L2[</w:t>
+        <w:t xml:space="preserve">    L</w:t>
+      </w:r>
+      <w:proofErr w:type="gramStart"/>
+      <w:r>
+        <w:rPr>
+          <w:rFonts w:cstheme="minorHAnsi"/>
+          <w:sz w:val="24"/>
+          <w:szCs w:val="24"/>
+        </w:rPr>
+        <w:t>3.append</w:t>
+      </w:r>
+      <w:proofErr w:type="gramEnd"/>
+      <w:r>
+        <w:rPr>
+          <w:rFonts w:cstheme="minorHAnsi"/>
+          <w:sz w:val="24"/>
+          <w:szCs w:val="24"/>
+        </w:rPr>
+        <w:t>(L2[</w:t>
       </w:r>
       <w:proofErr w:type="spellStart"/>
       <w:r>
@@ -25711,13 +27605,23 @@
           <w:szCs w:val="24"/>
         </w:rPr>
       </w:pPr>
-      <w:r>
-        <w:rPr>
-          <w:rFonts w:cstheme="minorHAnsi"/>
-          <w:sz w:val="24"/>
-          <w:szCs w:val="24"/>
-        </w:rPr>
-        <w:t>print("Output: ", L3)</w:t>
+      <w:proofErr w:type="gramStart"/>
+      <w:r>
+        <w:rPr>
+          <w:rFonts w:cstheme="minorHAnsi"/>
+          <w:sz w:val="24"/>
+          <w:szCs w:val="24"/>
+        </w:rPr>
+        <w:t>print(</w:t>
+      </w:r>
+      <w:proofErr w:type="gramEnd"/>
+      <w:r>
+        <w:rPr>
+          <w:rFonts w:cstheme="minorHAnsi"/>
+          <w:sz w:val="24"/>
+          <w:szCs w:val="24"/>
+        </w:rPr>
+        <w:t>"Output: ", L3)</w:t>
       </w:r>
     </w:p>
     <w:p>
@@ -25808,7 +27712,25 @@
           <w:sz w:val="23"/>
           <w:szCs w:val="23"/>
         </w:rPr>
-        <w:t>Input list 1:  [1, 2, 3, 4]</w:t>
+        <w:t>Input list 1</w:t>
+      </w:r>
+      <w:proofErr w:type="gramStart"/>
+      <w:r>
+        <w:rPr>
+          <w:rFonts w:cstheme="minorHAnsi"/>
+          <w:sz w:val="23"/>
+          <w:szCs w:val="23"/>
+        </w:rPr>
+        <w:t>:  [</w:t>
+      </w:r>
+      <w:proofErr w:type="gramEnd"/>
+      <w:r>
+        <w:rPr>
+          <w:rFonts w:cstheme="minorHAnsi"/>
+          <w:sz w:val="23"/>
+          <w:szCs w:val="23"/>
+        </w:rPr>
+        <w:t>1, 2, 3, 4]</w:t>
       </w:r>
     </w:p>
     <w:p>
@@ -25828,7 +27750,25 @@
           <w:sz w:val="23"/>
           <w:szCs w:val="23"/>
         </w:rPr>
-        <w:t>Input list 2:  [10, 20, 30, 40, 50, 60]</w:t>
+        <w:t>Input list 2</w:t>
+      </w:r>
+      <w:proofErr w:type="gramStart"/>
+      <w:r>
+        <w:rPr>
+          <w:rFonts w:cstheme="minorHAnsi"/>
+          <w:sz w:val="23"/>
+          <w:szCs w:val="23"/>
+        </w:rPr>
+        <w:t>:  [</w:t>
+      </w:r>
+      <w:proofErr w:type="gramEnd"/>
+      <w:r>
+        <w:rPr>
+          <w:rFonts w:cstheme="minorHAnsi"/>
+          <w:sz w:val="23"/>
+          <w:szCs w:val="23"/>
+        </w:rPr>
+        <w:t>10, 20, 30, 40, 50, 60]</w:t>
       </w:r>
     </w:p>
     <w:p>
@@ -25848,7 +27788,25 @@
           <w:sz w:val="23"/>
           <w:szCs w:val="23"/>
         </w:rPr>
-        <w:t>Output:  [1, 10, 2, 20, 3, 30, 4, 40, 50, 60]</w:t>
+        <w:t>Output</w:t>
+      </w:r>
+      <w:proofErr w:type="gramStart"/>
+      <w:r>
+        <w:rPr>
+          <w:rFonts w:cstheme="minorHAnsi"/>
+          <w:sz w:val="23"/>
+          <w:szCs w:val="23"/>
+        </w:rPr>
+        <w:t>:  [</w:t>
+      </w:r>
+      <w:proofErr w:type="gramEnd"/>
+      <w:r>
+        <w:rPr>
+          <w:rFonts w:cstheme="minorHAnsi"/>
+          <w:sz w:val="23"/>
+          <w:szCs w:val="23"/>
+        </w:rPr>
+        <w:t>1, 10, 2, 20, 3, 30, 4, 40, 50, 60]</w:t>
       </w:r>
     </w:p>
     <w:p>
@@ -25957,6 +27915,7 @@
           <w:szCs w:val="24"/>
         </w:rPr>
       </w:pPr>
+      <w:proofErr w:type="gramStart"/>
       <w:r>
         <w:rPr>
           <w:rFonts w:cstheme="minorHAnsi"/>
@@ -25987,6 +27946,7 @@
         </w:rPr>
         <w:t>:</w:t>
       </w:r>
+      <w:proofErr w:type="gramEnd"/>
       <w:r>
         <w:rPr>
           <w:rFonts w:cstheme="minorHAnsi"/>
@@ -26017,6 +27977,7 @@
           <w:szCs w:val="24"/>
         </w:rPr>
       </w:pPr>
+      <w:proofErr w:type="gramStart"/>
       <w:r>
         <w:rPr>
           <w:rFonts w:cstheme="minorHAnsi"/>
@@ -26037,6 +27998,7 @@
         </w:rPr>
         <w:t>:</w:t>
       </w:r>
+      <w:proofErr w:type="gramEnd"/>
       <w:r>
         <w:rPr>
           <w:rFonts w:cstheme="minorHAnsi"/>
@@ -26366,13 +28328,23 @@
           <w:szCs w:val="24"/>
         </w:rPr>
       </w:pPr>
-      <w:r>
-        <w:rPr>
-          <w:rFonts w:cstheme="minorHAnsi"/>
-          <w:sz w:val="24"/>
-          <w:szCs w:val="24"/>
-        </w:rPr>
-        <w:t>print("Input list 1: ", L1)</w:t>
+      <w:proofErr w:type="gramStart"/>
+      <w:r>
+        <w:rPr>
+          <w:rFonts w:cstheme="minorHAnsi"/>
+          <w:sz w:val="24"/>
+          <w:szCs w:val="24"/>
+        </w:rPr>
+        <w:t>print(</w:t>
+      </w:r>
+      <w:proofErr w:type="gramEnd"/>
+      <w:r>
+        <w:rPr>
+          <w:rFonts w:cstheme="minorHAnsi"/>
+          <w:sz w:val="24"/>
+          <w:szCs w:val="24"/>
+        </w:rPr>
+        <w:t>"Input list 1: ", L1)</w:t>
       </w:r>
     </w:p>
     <w:p>
@@ -26385,13 +28357,23 @@
           <w:szCs w:val="24"/>
         </w:rPr>
       </w:pPr>
-      <w:r>
-        <w:rPr>
-          <w:rFonts w:cstheme="minorHAnsi"/>
-          <w:sz w:val="24"/>
-          <w:szCs w:val="24"/>
-        </w:rPr>
-        <w:t>print("Input list 2: ", L2)</w:t>
+      <w:proofErr w:type="gramStart"/>
+      <w:r>
+        <w:rPr>
+          <w:rFonts w:cstheme="minorHAnsi"/>
+          <w:sz w:val="24"/>
+          <w:szCs w:val="24"/>
+        </w:rPr>
+        <w:t>print(</w:t>
+      </w:r>
+      <w:proofErr w:type="gramEnd"/>
+      <w:r>
+        <w:rPr>
+          <w:rFonts w:cstheme="minorHAnsi"/>
+          <w:sz w:val="24"/>
+          <w:szCs w:val="24"/>
+        </w:rPr>
+        <w:t>"Input list 2: ", L2)</w:t>
       </w:r>
     </w:p>
     <w:p>
@@ -26538,7 +28520,25 @@
           <w:sz w:val="24"/>
           <w:szCs w:val="24"/>
         </w:rPr>
-        <w:t xml:space="preserve">    L3.append(L1[</w:t>
+        <w:t xml:space="preserve">    L</w:t>
+      </w:r>
+      <w:proofErr w:type="gramStart"/>
+      <w:r>
+        <w:rPr>
+          <w:rFonts w:cstheme="minorHAnsi"/>
+          <w:sz w:val="24"/>
+          <w:szCs w:val="24"/>
+        </w:rPr>
+        <w:t>3.append</w:t>
+      </w:r>
+      <w:proofErr w:type="gramEnd"/>
+      <w:r>
+        <w:rPr>
+          <w:rFonts w:cstheme="minorHAnsi"/>
+          <w:sz w:val="24"/>
+          <w:szCs w:val="24"/>
+        </w:rPr>
+        <w:t>(L1[</w:t>
       </w:r>
       <w:proofErr w:type="spellStart"/>
       <w:r>
@@ -26630,7 +28630,25 @@
           <w:sz w:val="24"/>
           <w:szCs w:val="24"/>
         </w:rPr>
-        <w:t xml:space="preserve">    L3.append(L2[</w:t>
+        <w:t xml:space="preserve">    L</w:t>
+      </w:r>
+      <w:proofErr w:type="gramStart"/>
+      <w:r>
+        <w:rPr>
+          <w:rFonts w:cstheme="minorHAnsi"/>
+          <w:sz w:val="24"/>
+          <w:szCs w:val="24"/>
+        </w:rPr>
+        <w:t>3.append</w:t>
+      </w:r>
+      <w:proofErr w:type="gramEnd"/>
+      <w:r>
+        <w:rPr>
+          <w:rFonts w:cstheme="minorHAnsi"/>
+          <w:sz w:val="24"/>
+          <w:szCs w:val="24"/>
+        </w:rPr>
+        <w:t>(L2[</w:t>
       </w:r>
       <w:proofErr w:type="spellStart"/>
       <w:r>
@@ -26661,13 +28679,23 @@
           <w:szCs w:val="24"/>
         </w:rPr>
       </w:pPr>
-      <w:r>
-        <w:rPr>
-          <w:rFonts w:cstheme="minorHAnsi"/>
-          <w:sz w:val="24"/>
-          <w:szCs w:val="24"/>
-        </w:rPr>
-        <w:t>print("Output: ", L3)</w:t>
+      <w:proofErr w:type="gramStart"/>
+      <w:r>
+        <w:rPr>
+          <w:rFonts w:cstheme="minorHAnsi"/>
+          <w:sz w:val="24"/>
+          <w:szCs w:val="24"/>
+        </w:rPr>
+        <w:t>print(</w:t>
+      </w:r>
+      <w:proofErr w:type="gramEnd"/>
+      <w:r>
+        <w:rPr>
+          <w:rFonts w:cstheme="minorHAnsi"/>
+          <w:sz w:val="24"/>
+          <w:szCs w:val="24"/>
+        </w:rPr>
+        <w:t>"Output: ", L3)</w:t>
       </w:r>
     </w:p>
     <w:p>
@@ -26758,7 +28786,25 @@
           <w:sz w:val="23"/>
           <w:szCs w:val="23"/>
         </w:rPr>
-        <w:t>Input list 1:  [1, 2, 3, 4]</w:t>
+        <w:t>Input list 1</w:t>
+      </w:r>
+      <w:proofErr w:type="gramStart"/>
+      <w:r>
+        <w:rPr>
+          <w:rFonts w:cstheme="minorHAnsi"/>
+          <w:sz w:val="23"/>
+          <w:szCs w:val="23"/>
+        </w:rPr>
+        <w:t>:  [</w:t>
+      </w:r>
+      <w:proofErr w:type="gramEnd"/>
+      <w:r>
+        <w:rPr>
+          <w:rFonts w:cstheme="minorHAnsi"/>
+          <w:sz w:val="23"/>
+          <w:szCs w:val="23"/>
+        </w:rPr>
+        <w:t>1, 2, 3, 4]</w:t>
       </w:r>
     </w:p>
     <w:p>
@@ -26778,7 +28824,25 @@
           <w:sz w:val="23"/>
           <w:szCs w:val="23"/>
         </w:rPr>
-        <w:t>Input list 2:  [10, 20, 30, 40, 50, 60]</w:t>
+        <w:t>Input list 2</w:t>
+      </w:r>
+      <w:proofErr w:type="gramStart"/>
+      <w:r>
+        <w:rPr>
+          <w:rFonts w:cstheme="minorHAnsi"/>
+          <w:sz w:val="23"/>
+          <w:szCs w:val="23"/>
+        </w:rPr>
+        <w:t>:  [</w:t>
+      </w:r>
+      <w:proofErr w:type="gramEnd"/>
+      <w:r>
+        <w:rPr>
+          <w:rFonts w:cstheme="minorHAnsi"/>
+          <w:sz w:val="23"/>
+          <w:szCs w:val="23"/>
+        </w:rPr>
+        <w:t>10, 20, 30, 40, 50, 60]</w:t>
       </w:r>
     </w:p>
     <w:p>
@@ -26798,7 +28862,25 @@
           <w:sz w:val="23"/>
           <w:szCs w:val="23"/>
         </w:rPr>
-        <w:t>Output:  [1, 10, 2, 20, 3, 30, 4, 40, 50, 60]</w:t>
+        <w:t>Output</w:t>
+      </w:r>
+      <w:proofErr w:type="gramStart"/>
+      <w:r>
+        <w:rPr>
+          <w:rFonts w:cstheme="minorHAnsi"/>
+          <w:sz w:val="23"/>
+          <w:szCs w:val="23"/>
+        </w:rPr>
+        <w:t>:  [</w:t>
+      </w:r>
+      <w:proofErr w:type="gramEnd"/>
+      <w:r>
+        <w:rPr>
+          <w:rFonts w:cstheme="minorHAnsi"/>
+          <w:sz w:val="23"/>
+          <w:szCs w:val="23"/>
+        </w:rPr>
+        <w:t>1, 10, 2, 20, 3, 30, 4, 40, 50, 60]</w:t>
       </w:r>
     </w:p>
     <w:p>
@@ -26969,6 +29051,7 @@
           <w:szCs w:val="24"/>
         </w:rPr>
       </w:pPr>
+      <w:proofErr w:type="gramStart"/>
       <w:r>
         <w:rPr>
           <w:rFonts w:cstheme="minorHAnsi"/>
@@ -26999,6 +29082,7 @@
         </w:rPr>
         <w:t>:</w:t>
       </w:r>
+      <w:proofErr w:type="gramEnd"/>
       <w:r>
         <w:rPr>
           <w:rFonts w:cstheme="minorHAnsi"/>
@@ -27029,6 +29113,7 @@
           <w:szCs w:val="24"/>
         </w:rPr>
       </w:pPr>
+      <w:proofErr w:type="gramStart"/>
       <w:r>
         <w:rPr>
           <w:rFonts w:cstheme="minorHAnsi"/>
@@ -27049,6 +29134,7 @@
         </w:rPr>
         <w:t>:</w:t>
       </w:r>
+      <w:proofErr w:type="gramEnd"/>
       <w:r>
         <w:rPr>
           <w:rFonts w:cstheme="minorHAnsi"/>
@@ -27378,13 +29464,23 @@
           <w:szCs w:val="24"/>
         </w:rPr>
       </w:pPr>
-      <w:r>
-        <w:rPr>
-          <w:rFonts w:cstheme="minorHAnsi"/>
-          <w:sz w:val="24"/>
-          <w:szCs w:val="24"/>
-        </w:rPr>
-        <w:t>print("Input list 1: ", L1)</w:t>
+      <w:proofErr w:type="gramStart"/>
+      <w:r>
+        <w:rPr>
+          <w:rFonts w:cstheme="minorHAnsi"/>
+          <w:sz w:val="24"/>
+          <w:szCs w:val="24"/>
+        </w:rPr>
+        <w:t>print(</w:t>
+      </w:r>
+      <w:proofErr w:type="gramEnd"/>
+      <w:r>
+        <w:rPr>
+          <w:rFonts w:cstheme="minorHAnsi"/>
+          <w:sz w:val="24"/>
+          <w:szCs w:val="24"/>
+        </w:rPr>
+        <w:t>"Input list 1: ", L1)</w:t>
       </w:r>
     </w:p>
     <w:p>
@@ -27397,13 +29493,23 @@
           <w:szCs w:val="24"/>
         </w:rPr>
       </w:pPr>
-      <w:r>
-        <w:rPr>
-          <w:rFonts w:cstheme="minorHAnsi"/>
-          <w:sz w:val="24"/>
-          <w:szCs w:val="24"/>
-        </w:rPr>
-        <w:t>print("Input list 2: ", L2)</w:t>
+      <w:proofErr w:type="gramStart"/>
+      <w:r>
+        <w:rPr>
+          <w:rFonts w:cstheme="minorHAnsi"/>
+          <w:sz w:val="24"/>
+          <w:szCs w:val="24"/>
+        </w:rPr>
+        <w:t>print(</w:t>
+      </w:r>
+      <w:proofErr w:type="gramEnd"/>
+      <w:r>
+        <w:rPr>
+          <w:rFonts w:cstheme="minorHAnsi"/>
+          <w:sz w:val="24"/>
+          <w:szCs w:val="24"/>
+        </w:rPr>
+        <w:t>"Input list 2: ", L2)</w:t>
       </w:r>
     </w:p>
     <w:p>
@@ -27550,7 +29656,25 @@
           <w:sz w:val="24"/>
           <w:szCs w:val="24"/>
         </w:rPr>
-        <w:t xml:space="preserve">    L3.append(L1[</w:t>
+        <w:t xml:space="preserve">    L</w:t>
+      </w:r>
+      <w:proofErr w:type="gramStart"/>
+      <w:r>
+        <w:rPr>
+          <w:rFonts w:cstheme="minorHAnsi"/>
+          <w:sz w:val="24"/>
+          <w:szCs w:val="24"/>
+        </w:rPr>
+        <w:t>3.append</w:t>
+      </w:r>
+      <w:proofErr w:type="gramEnd"/>
+      <w:r>
+        <w:rPr>
+          <w:rFonts w:cstheme="minorHAnsi"/>
+          <w:sz w:val="24"/>
+          <w:szCs w:val="24"/>
+        </w:rPr>
+        <w:t>(L1[</w:t>
       </w:r>
       <w:proofErr w:type="spellStart"/>
       <w:r>
@@ -27642,7 +29766,25 @@
           <w:sz w:val="24"/>
           <w:szCs w:val="24"/>
         </w:rPr>
-        <w:t xml:space="preserve">    L3.append(L2[</w:t>
+        <w:t xml:space="preserve">    L</w:t>
+      </w:r>
+      <w:proofErr w:type="gramStart"/>
+      <w:r>
+        <w:rPr>
+          <w:rFonts w:cstheme="minorHAnsi"/>
+          <w:sz w:val="24"/>
+          <w:szCs w:val="24"/>
+        </w:rPr>
+        <w:t>3.append</w:t>
+      </w:r>
+      <w:proofErr w:type="gramEnd"/>
+      <w:r>
+        <w:rPr>
+          <w:rFonts w:cstheme="minorHAnsi"/>
+          <w:sz w:val="24"/>
+          <w:szCs w:val="24"/>
+        </w:rPr>
+        <w:t>(L2[</w:t>
       </w:r>
       <w:proofErr w:type="spellStart"/>
       <w:r>
@@ -27673,13 +29815,23 @@
           <w:szCs w:val="24"/>
         </w:rPr>
       </w:pPr>
-      <w:r>
-        <w:rPr>
-          <w:rFonts w:cstheme="minorHAnsi"/>
-          <w:sz w:val="24"/>
-          <w:szCs w:val="24"/>
-        </w:rPr>
-        <w:t>print("Output: ", L3)</w:t>
+      <w:proofErr w:type="gramStart"/>
+      <w:r>
+        <w:rPr>
+          <w:rFonts w:cstheme="minorHAnsi"/>
+          <w:sz w:val="24"/>
+          <w:szCs w:val="24"/>
+        </w:rPr>
+        <w:t>print(</w:t>
+      </w:r>
+      <w:proofErr w:type="gramEnd"/>
+      <w:r>
+        <w:rPr>
+          <w:rFonts w:cstheme="minorHAnsi"/>
+          <w:sz w:val="24"/>
+          <w:szCs w:val="24"/>
+        </w:rPr>
+        <w:t>"Output: ", L3)</w:t>
       </w:r>
     </w:p>
     <w:p>
@@ -27770,7 +29922,25 @@
           <w:sz w:val="23"/>
           <w:szCs w:val="23"/>
         </w:rPr>
-        <w:t>Input list 1:  [1, 2, 3, 4]</w:t>
+        <w:t>Input list 1</w:t>
+      </w:r>
+      <w:proofErr w:type="gramStart"/>
+      <w:r>
+        <w:rPr>
+          <w:rFonts w:cstheme="minorHAnsi"/>
+          <w:sz w:val="23"/>
+          <w:szCs w:val="23"/>
+        </w:rPr>
+        <w:t>:  [</w:t>
+      </w:r>
+      <w:proofErr w:type="gramEnd"/>
+      <w:r>
+        <w:rPr>
+          <w:rFonts w:cstheme="minorHAnsi"/>
+          <w:sz w:val="23"/>
+          <w:szCs w:val="23"/>
+        </w:rPr>
+        <w:t>1, 2, 3, 4]</w:t>
       </w:r>
     </w:p>
     <w:p>
@@ -27790,7 +29960,25 @@
           <w:sz w:val="23"/>
           <w:szCs w:val="23"/>
         </w:rPr>
-        <w:t>Input list 2:  [10, 20, 30, 40, 50, 60]</w:t>
+        <w:t>Input list 2</w:t>
+      </w:r>
+      <w:proofErr w:type="gramStart"/>
+      <w:r>
+        <w:rPr>
+          <w:rFonts w:cstheme="minorHAnsi"/>
+          <w:sz w:val="23"/>
+          <w:szCs w:val="23"/>
+        </w:rPr>
+        <w:t>:  [</w:t>
+      </w:r>
+      <w:proofErr w:type="gramEnd"/>
+      <w:r>
+        <w:rPr>
+          <w:rFonts w:cstheme="minorHAnsi"/>
+          <w:sz w:val="23"/>
+          <w:szCs w:val="23"/>
+        </w:rPr>
+        <w:t>10, 20, 30, 40, 50, 60]</w:t>
       </w:r>
     </w:p>
     <w:p>
@@ -27810,7 +29998,25 @@
           <w:sz w:val="23"/>
           <w:szCs w:val="23"/>
         </w:rPr>
-        <w:t>Output:  [1, 10, 2, 20, 3, 30, 4, 40, 50, 60]</w:t>
+        <w:t>Output</w:t>
+      </w:r>
+      <w:proofErr w:type="gramStart"/>
+      <w:r>
+        <w:rPr>
+          <w:rFonts w:cstheme="minorHAnsi"/>
+          <w:sz w:val="23"/>
+          <w:szCs w:val="23"/>
+        </w:rPr>
+        <w:t>:  [</w:t>
+      </w:r>
+      <w:proofErr w:type="gramEnd"/>
+      <w:r>
+        <w:rPr>
+          <w:rFonts w:cstheme="minorHAnsi"/>
+          <w:sz w:val="23"/>
+          <w:szCs w:val="23"/>
+        </w:rPr>
+        <w:t>1, 10, 2, 20, 3, 30, 4, 40, 50, 60]</w:t>
       </w:r>
     </w:p>
     <w:p>
@@ -28001,6 +30207,7 @@
           <w:szCs w:val="24"/>
         </w:rPr>
       </w:pPr>
+      <w:proofErr w:type="gramStart"/>
       <w:r>
         <w:rPr>
           <w:rFonts w:cstheme="minorHAnsi"/>
@@ -28031,6 +30238,7 @@
         </w:rPr>
         <w:t>:</w:t>
       </w:r>
+      <w:proofErr w:type="gramEnd"/>
       <w:r>
         <w:rPr>
           <w:rFonts w:cstheme="minorHAnsi"/>
@@ -28061,6 +30269,7 @@
           <w:szCs w:val="24"/>
         </w:rPr>
       </w:pPr>
+      <w:proofErr w:type="gramStart"/>
       <w:r>
         <w:rPr>
           <w:rFonts w:cstheme="minorHAnsi"/>
@@ -28081,6 +30290,7 @@
         </w:rPr>
         <w:t>:</w:t>
       </w:r>
+      <w:proofErr w:type="gramEnd"/>
       <w:r>
         <w:rPr>
           <w:rFonts w:cstheme="minorHAnsi"/>
@@ -28410,13 +30620,23 @@
           <w:szCs w:val="24"/>
         </w:rPr>
       </w:pPr>
-      <w:r>
-        <w:rPr>
-          <w:rFonts w:cstheme="minorHAnsi"/>
-          <w:sz w:val="24"/>
-          <w:szCs w:val="24"/>
-        </w:rPr>
-        <w:t>print("Input list 1: ", L1)</w:t>
+      <w:proofErr w:type="gramStart"/>
+      <w:r>
+        <w:rPr>
+          <w:rFonts w:cstheme="minorHAnsi"/>
+          <w:sz w:val="24"/>
+          <w:szCs w:val="24"/>
+        </w:rPr>
+        <w:t>print(</w:t>
+      </w:r>
+      <w:proofErr w:type="gramEnd"/>
+      <w:r>
+        <w:rPr>
+          <w:rFonts w:cstheme="minorHAnsi"/>
+          <w:sz w:val="24"/>
+          <w:szCs w:val="24"/>
+        </w:rPr>
+        <w:t>"Input list 1: ", L1)</w:t>
       </w:r>
     </w:p>
     <w:p>
@@ -28429,13 +30649,23 @@
           <w:szCs w:val="24"/>
         </w:rPr>
       </w:pPr>
-      <w:r>
-        <w:rPr>
-          <w:rFonts w:cstheme="minorHAnsi"/>
-          <w:sz w:val="24"/>
-          <w:szCs w:val="24"/>
-        </w:rPr>
-        <w:t>print("Input list 2: ", L2)</w:t>
+      <w:proofErr w:type="gramStart"/>
+      <w:r>
+        <w:rPr>
+          <w:rFonts w:cstheme="minorHAnsi"/>
+          <w:sz w:val="24"/>
+          <w:szCs w:val="24"/>
+        </w:rPr>
+        <w:t>print(</w:t>
+      </w:r>
+      <w:proofErr w:type="gramEnd"/>
+      <w:r>
+        <w:rPr>
+          <w:rFonts w:cstheme="minorHAnsi"/>
+          <w:sz w:val="24"/>
+          <w:szCs w:val="24"/>
+        </w:rPr>
+        <w:t>"Input list 2: ", L2)</w:t>
       </w:r>
     </w:p>
     <w:p>
@@ -28582,7 +30812,25 @@
           <w:sz w:val="24"/>
           <w:szCs w:val="24"/>
         </w:rPr>
-        <w:t xml:space="preserve">    L3.append(L1[</w:t>
+        <w:t xml:space="preserve">    L</w:t>
+      </w:r>
+      <w:proofErr w:type="gramStart"/>
+      <w:r>
+        <w:rPr>
+          <w:rFonts w:cstheme="minorHAnsi"/>
+          <w:sz w:val="24"/>
+          <w:szCs w:val="24"/>
+        </w:rPr>
+        <w:t>3.append</w:t>
+      </w:r>
+      <w:proofErr w:type="gramEnd"/>
+      <w:r>
+        <w:rPr>
+          <w:rFonts w:cstheme="minorHAnsi"/>
+          <w:sz w:val="24"/>
+          <w:szCs w:val="24"/>
+        </w:rPr>
+        <w:t>(L1[</w:t>
       </w:r>
       <w:proofErr w:type="spellStart"/>
       <w:r>
@@ -28674,7 +30922,25 @@
           <w:sz w:val="24"/>
           <w:szCs w:val="24"/>
         </w:rPr>
-        <w:t xml:space="preserve">    L3.append(L2[</w:t>
+        <w:t xml:space="preserve">    L</w:t>
+      </w:r>
+      <w:proofErr w:type="gramStart"/>
+      <w:r>
+        <w:rPr>
+          <w:rFonts w:cstheme="minorHAnsi"/>
+          <w:sz w:val="24"/>
+          <w:szCs w:val="24"/>
+        </w:rPr>
+        <w:t>3.append</w:t>
+      </w:r>
+      <w:proofErr w:type="gramEnd"/>
+      <w:r>
+        <w:rPr>
+          <w:rFonts w:cstheme="minorHAnsi"/>
+          <w:sz w:val="24"/>
+          <w:szCs w:val="24"/>
+        </w:rPr>
+        <w:t>(L2[</w:t>
       </w:r>
       <w:proofErr w:type="spellStart"/>
       <w:r>
@@ -28705,13 +30971,23 @@
           <w:szCs w:val="24"/>
         </w:rPr>
       </w:pPr>
-      <w:r>
-        <w:rPr>
-          <w:rFonts w:cstheme="minorHAnsi"/>
-          <w:sz w:val="24"/>
-          <w:szCs w:val="24"/>
-        </w:rPr>
-        <w:t>print("Output: ", L3)</w:t>
+      <w:proofErr w:type="gramStart"/>
+      <w:r>
+        <w:rPr>
+          <w:rFonts w:cstheme="minorHAnsi"/>
+          <w:sz w:val="24"/>
+          <w:szCs w:val="24"/>
+        </w:rPr>
+        <w:t>print(</w:t>
+      </w:r>
+      <w:proofErr w:type="gramEnd"/>
+      <w:r>
+        <w:rPr>
+          <w:rFonts w:cstheme="minorHAnsi"/>
+          <w:sz w:val="24"/>
+          <w:szCs w:val="24"/>
+        </w:rPr>
+        <w:t>"Output: ", L3)</w:t>
       </w:r>
     </w:p>
     <w:p>
@@ -28802,7 +31078,25 @@
           <w:sz w:val="23"/>
           <w:szCs w:val="23"/>
         </w:rPr>
-        <w:t>Input list 1:  [1, 2, 3, 4]</w:t>
+        <w:t>Input list 1</w:t>
+      </w:r>
+      <w:proofErr w:type="gramStart"/>
+      <w:r>
+        <w:rPr>
+          <w:rFonts w:cstheme="minorHAnsi"/>
+          <w:sz w:val="23"/>
+          <w:szCs w:val="23"/>
+        </w:rPr>
+        <w:t>:  [</w:t>
+      </w:r>
+      <w:proofErr w:type="gramEnd"/>
+      <w:r>
+        <w:rPr>
+          <w:rFonts w:cstheme="minorHAnsi"/>
+          <w:sz w:val="23"/>
+          <w:szCs w:val="23"/>
+        </w:rPr>
+        <w:t>1, 2, 3, 4]</w:t>
       </w:r>
     </w:p>
     <w:p>
@@ -28822,7 +31116,25 @@
           <w:sz w:val="23"/>
           <w:szCs w:val="23"/>
         </w:rPr>
-        <w:t>Input list 2:  [10, 20, 30, 40, 50, 60]</w:t>
+        <w:t>Input list 2</w:t>
+      </w:r>
+      <w:proofErr w:type="gramStart"/>
+      <w:r>
+        <w:rPr>
+          <w:rFonts w:cstheme="minorHAnsi"/>
+          <w:sz w:val="23"/>
+          <w:szCs w:val="23"/>
+        </w:rPr>
+        <w:t>:  [</w:t>
+      </w:r>
+      <w:proofErr w:type="gramEnd"/>
+      <w:r>
+        <w:rPr>
+          <w:rFonts w:cstheme="minorHAnsi"/>
+          <w:sz w:val="23"/>
+          <w:szCs w:val="23"/>
+        </w:rPr>
+        <w:t>10, 20, 30, 40, 50, 60]</w:t>
       </w:r>
     </w:p>
     <w:p>
@@ -28842,7 +31154,25 @@
           <w:sz w:val="23"/>
           <w:szCs w:val="23"/>
         </w:rPr>
-        <w:t>Output:  [1, 10, 2, 20, 3, 30, 4, 40, 50, 60]</w:t>
+        <w:t>Output</w:t>
+      </w:r>
+      <w:proofErr w:type="gramStart"/>
+      <w:r>
+        <w:rPr>
+          <w:rFonts w:cstheme="minorHAnsi"/>
+          <w:sz w:val="23"/>
+          <w:szCs w:val="23"/>
+        </w:rPr>
+        <w:t>:  [</w:t>
+      </w:r>
+      <w:proofErr w:type="gramEnd"/>
+      <w:r>
+        <w:rPr>
+          <w:rFonts w:cstheme="minorHAnsi"/>
+          <w:sz w:val="23"/>
+          <w:szCs w:val="23"/>
+        </w:rPr>
+        <w:t>1, 10, 2, 20, 3, 30, 4, 40, 50, 60]</w:t>
       </w:r>
     </w:p>
     <w:p>
@@ -28934,6 +31264,2340 @@
         <w:pStyle w:val="ListParagraph"/>
         <w:spacing w:line="360" w:lineRule="auto"/>
         <w:ind w:left="1222" w:firstLine="142"/>
+        <w:rPr>
+          <w:rFonts w:cstheme="minorHAnsi"/>
+          <w:sz w:val="23"/>
+          <w:szCs w:val="23"/>
+        </w:rPr>
+      </w:pPr>
+    </w:p>
+    <w:p>
+      <w:pPr>
+        <w:pStyle w:val="ListParagraph"/>
+        <w:numPr>
+          <w:ilvl w:val="0"/>
+          <w:numId w:val="1"/>
+        </w:numPr>
+        <w:spacing w:line="360" w:lineRule="auto"/>
+        <w:ind w:left="142" w:hanging="502"/>
+        <w:jc w:val="both"/>
+        <w:rPr>
+          <w:rFonts w:cstheme="minorHAnsi"/>
+          <w:sz w:val="30"/>
+          <w:szCs w:val="30"/>
+        </w:rPr>
+      </w:pPr>
+      <w:r>
+        <w:rPr>
+          <w:rFonts w:cstheme="minorHAnsi"/>
+          <w:sz w:val="30"/>
+          <w:szCs w:val="30"/>
+        </w:rPr>
+        <w:lastRenderedPageBreak/>
+        <w:t>Write a Python Program to display the longest line from a text file</w:t>
+      </w:r>
+      <w:r>
+        <w:rPr>
+          <w:rFonts w:cstheme="minorHAnsi"/>
+          <w:sz w:val="30"/>
+          <w:szCs w:val="30"/>
+        </w:rPr>
+        <w:t>.</w:t>
+      </w:r>
+    </w:p>
+    <w:p>
+      <w:pPr>
+        <w:pStyle w:val="ListParagraph"/>
+        <w:spacing w:line="360" w:lineRule="auto"/>
+        <w:rPr>
+          <w:sz w:val="8"/>
+          <w:szCs w:val="8"/>
+        </w:rPr>
+      </w:pPr>
+    </w:p>
+    <w:p>
+      <w:pPr>
+        <w:pStyle w:val="ListParagraph"/>
+        <w:numPr>
+          <w:ilvl w:val="0"/>
+          <w:numId w:val="2"/>
+        </w:numPr>
+        <w:spacing w:line="360" w:lineRule="auto"/>
+        <w:rPr>
+          <w:rFonts w:ascii="Bahnschrift SemiBold" w:hAnsi="Bahnschrift SemiBold"/>
+          <w:b/>
+          <w:bCs/>
+          <w:sz w:val="30"/>
+          <w:szCs w:val="30"/>
+          <w:u w:val="thick"/>
+        </w:rPr>
+      </w:pPr>
+      <w:r>
+        <w:rPr>
+          <w:rFonts w:ascii="Bahnschrift SemiBold" w:hAnsi="Bahnschrift SemiBold"/>
+          <w:b/>
+          <w:bCs/>
+          <w:sz w:val="30"/>
+          <w:szCs w:val="30"/>
+          <w:u w:val="thick"/>
+        </w:rPr>
+        <w:t>Algorithm</w:t>
+      </w:r>
+      <w:r>
+        <w:rPr>
+          <w:rFonts w:ascii="Bahnschrift SemiBold" w:hAnsi="Bahnschrift SemiBold"/>
+          <w:b/>
+          <w:bCs/>
+          <w:sz w:val="30"/>
+          <w:szCs w:val="30"/>
+        </w:rPr>
+        <w:t>:</w:t>
+      </w:r>
+      <w:r>
+        <w:rPr>
+          <w:rFonts w:ascii="Bahnschrift SemiBold" w:hAnsi="Bahnschrift SemiBold"/>
+          <w:b/>
+          <w:bCs/>
+          <w:sz w:val="30"/>
+          <w:szCs w:val="30"/>
+        </w:rPr>
+        <w:t xml:space="preserve"> </w:t>
+      </w:r>
+    </w:p>
+    <w:p>
+      <w:pPr>
+        <w:pStyle w:val="ListParagraph"/>
+        <w:spacing w:line="360" w:lineRule="auto"/>
+        <w:ind w:left="1985" w:hanging="992"/>
+        <w:rPr>
+          <w:rFonts w:cstheme="minorHAnsi"/>
+          <w:sz w:val="24"/>
+          <w:szCs w:val="24"/>
+        </w:rPr>
+      </w:pPr>
+      <w:proofErr w:type="gramStart"/>
+      <w:r>
+        <w:rPr>
+          <w:rFonts w:cstheme="minorHAnsi"/>
+          <w:b/>
+          <w:bCs/>
+          <w:sz w:val="24"/>
+          <w:szCs w:val="24"/>
+        </w:rPr>
+        <w:t>Input</w:t>
+      </w:r>
+      <w:r>
+        <w:rPr>
+          <w:rFonts w:cstheme="minorHAnsi"/>
+          <w:b/>
+          <w:bCs/>
+          <w:sz w:val="24"/>
+          <w:szCs w:val="24"/>
+        </w:rPr>
+        <w:t xml:space="preserve"> </w:t>
+      </w:r>
+      <w:r>
+        <w:rPr>
+          <w:rFonts w:cstheme="minorHAnsi"/>
+          <w:b/>
+          <w:bCs/>
+          <w:sz w:val="24"/>
+          <w:szCs w:val="24"/>
+        </w:rPr>
+        <w:t>:</w:t>
+      </w:r>
+      <w:proofErr w:type="gramEnd"/>
+      <w:r>
+        <w:rPr>
+          <w:rFonts w:cstheme="minorHAnsi"/>
+          <w:b/>
+          <w:bCs/>
+          <w:sz w:val="24"/>
+          <w:szCs w:val="24"/>
+        </w:rPr>
+        <w:t xml:space="preserve"> </w:t>
+      </w:r>
+      <w:r>
+        <w:rPr>
+          <w:rFonts w:cstheme="minorHAnsi"/>
+          <w:sz w:val="24"/>
+          <w:szCs w:val="24"/>
+        </w:rPr>
+        <w:t>Take a starting and ending number from the user.</w:t>
+      </w:r>
+    </w:p>
+    <w:p>
+      <w:pPr>
+        <w:pStyle w:val="ListParagraph"/>
+        <w:spacing w:line="480" w:lineRule="auto"/>
+        <w:ind w:left="1985" w:hanging="992"/>
+        <w:rPr>
+          <w:rFonts w:cstheme="minorHAnsi"/>
+          <w:sz w:val="24"/>
+          <w:szCs w:val="24"/>
+        </w:rPr>
+      </w:pPr>
+      <w:proofErr w:type="gramStart"/>
+      <w:r>
+        <w:rPr>
+          <w:rFonts w:cstheme="minorHAnsi"/>
+          <w:b/>
+          <w:bCs/>
+          <w:sz w:val="24"/>
+          <w:szCs w:val="24"/>
+        </w:rPr>
+        <w:t xml:space="preserve">Output </w:t>
+      </w:r>
+      <w:r>
+        <w:rPr>
+          <w:rFonts w:cstheme="minorHAnsi"/>
+          <w:b/>
+          <w:bCs/>
+          <w:sz w:val="24"/>
+          <w:szCs w:val="24"/>
+        </w:rPr>
+        <w:t>:</w:t>
+      </w:r>
+      <w:proofErr w:type="gramEnd"/>
+      <w:r>
+        <w:rPr>
+          <w:rFonts w:cstheme="minorHAnsi"/>
+          <w:b/>
+          <w:bCs/>
+          <w:sz w:val="24"/>
+          <w:szCs w:val="24"/>
+        </w:rPr>
+        <w:t xml:space="preserve"> </w:t>
+      </w:r>
+      <w:r>
+        <w:rPr>
+          <w:rFonts w:cstheme="minorHAnsi"/>
+          <w:sz w:val="24"/>
+          <w:szCs w:val="24"/>
+        </w:rPr>
+        <w:t>Print the prime numbers from given range.</w:t>
+      </w:r>
+    </w:p>
+    <w:p>
+      <w:pPr>
+        <w:pStyle w:val="ListParagraph"/>
+        <w:numPr>
+          <w:ilvl w:val="0"/>
+          <w:numId w:val="7"/>
+        </w:numPr>
+        <w:spacing w:line="276" w:lineRule="auto"/>
+        <w:rPr>
+          <w:rFonts w:asciiTheme="minorBidi" w:hAnsiTheme="minorBidi"/>
+          <w:sz w:val="26"/>
+          <w:szCs w:val="26"/>
+        </w:rPr>
+      </w:pPr>
+      <w:r>
+        <w:rPr>
+          <w:rFonts w:asciiTheme="minorBidi" w:hAnsiTheme="minorBidi"/>
+          <w:sz w:val="26"/>
+          <w:szCs w:val="26"/>
+        </w:rPr>
+        <w:t>Start</w:t>
+      </w:r>
+    </w:p>
+    <w:p>
+      <w:pPr>
+        <w:pStyle w:val="ListParagraph"/>
+        <w:numPr>
+          <w:ilvl w:val="0"/>
+          <w:numId w:val="7"/>
+        </w:numPr>
+        <w:spacing w:after="0" w:line="276" w:lineRule="auto"/>
+        <w:rPr>
+          <w:rFonts w:asciiTheme="minorBidi" w:hAnsiTheme="minorBidi"/>
+          <w:sz w:val="26"/>
+          <w:szCs w:val="26"/>
+        </w:rPr>
+      </w:pPr>
+      <w:r>
+        <w:rPr>
+          <w:rFonts w:asciiTheme="minorBidi" w:hAnsiTheme="minorBidi"/>
+          <w:sz w:val="26"/>
+          <w:szCs w:val="26"/>
+        </w:rPr>
+        <w:t xml:space="preserve">For I </w:t>
+      </w:r>
+      <w:r>
+        <w:rPr>
+          <w:rFonts w:asciiTheme="minorBidi" w:hAnsiTheme="minorBidi"/>
+          <w:sz w:val="26"/>
+          <w:szCs w:val="26"/>
+        </w:rPr>
+        <w:sym w:font="Wingdings" w:char="F0DF"/>
+      </w:r>
+      <w:r>
+        <w:rPr>
+          <w:rFonts w:asciiTheme="minorBidi" w:hAnsiTheme="minorBidi"/>
+          <w:sz w:val="26"/>
+          <w:szCs w:val="26"/>
+        </w:rPr>
+        <w:t xml:space="preserve"> 0 to </w:t>
+      </w:r>
+      <w:proofErr w:type="spellStart"/>
+      <w:r>
+        <w:rPr>
+          <w:rFonts w:asciiTheme="minorBidi" w:hAnsiTheme="minorBidi"/>
+          <w:sz w:val="26"/>
+          <w:szCs w:val="26"/>
+        </w:rPr>
+        <w:t>num</w:t>
+      </w:r>
+      <w:proofErr w:type="spellEnd"/>
+      <w:r>
+        <w:rPr>
+          <w:rFonts w:asciiTheme="minorBidi" w:hAnsiTheme="minorBidi"/>
+          <w:sz w:val="26"/>
+          <w:szCs w:val="26"/>
+        </w:rPr>
+        <w:t xml:space="preserve"> do</w:t>
+      </w:r>
+    </w:p>
+    <w:p>
+      <w:pPr>
+        <w:pStyle w:val="ListParagraph"/>
+        <w:spacing w:after="0" w:line="276" w:lineRule="auto"/>
+        <w:ind w:left="1985" w:firstLine="175"/>
+        <w:rPr>
+          <w:rFonts w:asciiTheme="minorBidi" w:hAnsiTheme="minorBidi"/>
+          <w:sz w:val="26"/>
+          <w:szCs w:val="26"/>
+        </w:rPr>
+      </w:pPr>
+      <w:r>
+        <w:rPr>
+          <w:rFonts w:asciiTheme="minorBidi" w:hAnsiTheme="minorBidi"/>
+          <w:sz w:val="26"/>
+          <w:szCs w:val="26"/>
+        </w:rPr>
+        <w:t xml:space="preserve">2.1. if I%2 = 0 then sum = </w:t>
+      </w:r>
+      <w:proofErr w:type="spellStart"/>
+      <w:r>
+        <w:rPr>
+          <w:rFonts w:asciiTheme="minorBidi" w:hAnsiTheme="minorBidi"/>
+          <w:sz w:val="26"/>
+          <w:szCs w:val="26"/>
+        </w:rPr>
+        <w:t>sum+i</w:t>
+      </w:r>
+      <w:proofErr w:type="spellEnd"/>
+    </w:p>
+    <w:p>
+      <w:pPr>
+        <w:pStyle w:val="ListParagraph"/>
+        <w:numPr>
+          <w:ilvl w:val="0"/>
+          <w:numId w:val="7"/>
+        </w:numPr>
+        <w:spacing w:after="0" w:line="276" w:lineRule="auto"/>
+        <w:rPr>
+          <w:rFonts w:asciiTheme="minorBidi" w:hAnsiTheme="minorBidi"/>
+          <w:sz w:val="20"/>
+          <w:szCs w:val="20"/>
+        </w:rPr>
+      </w:pPr>
+      <w:r>
+        <w:rPr>
+          <w:rFonts w:asciiTheme="minorBidi" w:hAnsiTheme="minorBidi"/>
+          <w:sz w:val="26"/>
+          <w:szCs w:val="26"/>
+        </w:rPr>
+        <w:t xml:space="preserve">if </w:t>
+      </w:r>
+      <w:proofErr w:type="spellStart"/>
+      <w:r>
+        <w:rPr>
+          <w:rFonts w:asciiTheme="minorBidi" w:hAnsiTheme="minorBidi"/>
+          <w:sz w:val="26"/>
+          <w:szCs w:val="26"/>
+        </w:rPr>
+        <w:t>num</w:t>
+      </w:r>
+      <w:proofErr w:type="spellEnd"/>
+      <w:r>
+        <w:rPr>
+          <w:rFonts w:asciiTheme="minorBidi" w:hAnsiTheme="minorBidi"/>
+          <w:sz w:val="26"/>
+          <w:szCs w:val="26"/>
+        </w:rPr>
+        <w:t xml:space="preserve"> = sum then print “The number is perfect”</w:t>
+      </w:r>
+    </w:p>
+    <w:p>
+      <w:pPr>
+        <w:pStyle w:val="ListParagraph"/>
+        <w:numPr>
+          <w:ilvl w:val="0"/>
+          <w:numId w:val="7"/>
+        </w:numPr>
+        <w:spacing w:after="0" w:line="276" w:lineRule="auto"/>
+        <w:rPr>
+          <w:rFonts w:asciiTheme="minorBidi" w:hAnsiTheme="minorBidi"/>
+          <w:sz w:val="20"/>
+          <w:szCs w:val="20"/>
+        </w:rPr>
+      </w:pPr>
+      <w:r>
+        <w:rPr>
+          <w:rFonts w:asciiTheme="minorBidi" w:hAnsiTheme="minorBidi"/>
+          <w:sz w:val="26"/>
+          <w:szCs w:val="26"/>
+        </w:rPr>
+        <w:t>else print “The number is not perfect”</w:t>
+      </w:r>
+    </w:p>
+    <w:p>
+      <w:pPr>
+        <w:pStyle w:val="ListParagraph"/>
+        <w:numPr>
+          <w:ilvl w:val="0"/>
+          <w:numId w:val="7"/>
+        </w:numPr>
+        <w:spacing w:after="0" w:line="276" w:lineRule="auto"/>
+        <w:rPr>
+          <w:rFonts w:asciiTheme="minorBidi" w:hAnsiTheme="minorBidi"/>
+          <w:sz w:val="20"/>
+          <w:szCs w:val="20"/>
+        </w:rPr>
+      </w:pPr>
+      <w:r>
+        <w:rPr>
+          <w:rFonts w:asciiTheme="minorBidi" w:hAnsiTheme="minorBidi"/>
+          <w:sz w:val="26"/>
+          <w:szCs w:val="26"/>
+        </w:rPr>
+        <w:t>End</w:t>
+      </w:r>
+    </w:p>
+    <w:p>
+      <w:pPr>
+        <w:pStyle w:val="ListParagraph"/>
+        <w:spacing w:line="480" w:lineRule="auto"/>
+        <w:rPr>
+          <w:sz w:val="8"/>
+          <w:szCs w:val="8"/>
+        </w:rPr>
+      </w:pPr>
+    </w:p>
+    <w:p>
+      <w:pPr>
+        <w:pStyle w:val="ListParagraph"/>
+        <w:numPr>
+          <w:ilvl w:val="0"/>
+          <w:numId w:val="2"/>
+        </w:numPr>
+        <w:spacing w:line="240" w:lineRule="auto"/>
+        <w:rPr>
+          <w:rFonts w:cstheme="minorHAnsi"/>
+          <w:sz w:val="24"/>
+          <w:szCs w:val="24"/>
+        </w:rPr>
+      </w:pPr>
+      <w:r>
+        <w:rPr>
+          <w:rFonts w:ascii="Bahnschrift SemiBold" w:hAnsi="Bahnschrift SemiBold"/>
+          <w:b/>
+          <w:bCs/>
+          <w:sz w:val="30"/>
+          <w:szCs w:val="30"/>
+          <w:u w:val="thick"/>
+        </w:rPr>
+        <w:t>Source Code</w:t>
+      </w:r>
+      <w:r>
+        <w:rPr>
+          <w:rFonts w:ascii="Bahnschrift SemiBold" w:hAnsi="Bahnschrift SemiBold"/>
+          <w:b/>
+          <w:bCs/>
+          <w:sz w:val="30"/>
+          <w:szCs w:val="30"/>
+        </w:rPr>
+        <w:t xml:space="preserve">: </w:t>
+      </w:r>
+    </w:p>
+    <w:p>
+      <w:pPr>
+        <w:spacing w:after="0" w:line="240" w:lineRule="auto"/>
+        <w:ind w:left="1440"/>
+        <w:rPr>
+          <w:rFonts w:cstheme="minorHAnsi"/>
+          <w:sz w:val="24"/>
+          <w:szCs w:val="24"/>
+        </w:rPr>
+      </w:pPr>
+      <w:r>
+        <w:rPr>
+          <w:rFonts w:cstheme="minorHAnsi"/>
+          <w:sz w:val="24"/>
+          <w:szCs w:val="24"/>
+        </w:rPr>
+        <w:t>L1 = [1, 2, 3, 4]</w:t>
+      </w:r>
+    </w:p>
+    <w:p>
+      <w:pPr>
+        <w:spacing w:after="0" w:line="240" w:lineRule="auto"/>
+        <w:ind w:left="1440"/>
+        <w:rPr>
+          <w:rFonts w:cstheme="minorHAnsi"/>
+          <w:sz w:val="24"/>
+          <w:szCs w:val="24"/>
+        </w:rPr>
+      </w:pPr>
+      <w:r>
+        <w:rPr>
+          <w:rFonts w:cstheme="minorHAnsi"/>
+          <w:sz w:val="24"/>
+          <w:szCs w:val="24"/>
+        </w:rPr>
+        <w:t>L2 = [10, 20, 30, 40, 50, 60]</w:t>
+      </w:r>
+    </w:p>
+    <w:p>
+      <w:pPr>
+        <w:spacing w:after="0" w:line="240" w:lineRule="auto"/>
+        <w:ind w:left="1440"/>
+        <w:rPr>
+          <w:rFonts w:cstheme="minorHAnsi"/>
+          <w:sz w:val="24"/>
+          <w:szCs w:val="24"/>
+        </w:rPr>
+      </w:pPr>
+      <w:r>
+        <w:rPr>
+          <w:rFonts w:cstheme="minorHAnsi"/>
+          <w:sz w:val="24"/>
+          <w:szCs w:val="24"/>
+        </w:rPr>
+        <w:t>L3 = []</w:t>
+      </w:r>
+    </w:p>
+    <w:p>
+      <w:pPr>
+        <w:spacing w:after="0" w:line="240" w:lineRule="auto"/>
+        <w:ind w:left="1440"/>
+        <w:rPr>
+          <w:rFonts w:cstheme="minorHAnsi"/>
+          <w:sz w:val="24"/>
+          <w:szCs w:val="24"/>
+        </w:rPr>
+      </w:pPr>
+      <w:proofErr w:type="gramStart"/>
+      <w:r>
+        <w:rPr>
+          <w:rFonts w:cstheme="minorHAnsi"/>
+          <w:sz w:val="24"/>
+          <w:szCs w:val="24"/>
+        </w:rPr>
+        <w:t>print(</w:t>
+      </w:r>
+      <w:proofErr w:type="gramEnd"/>
+      <w:r>
+        <w:rPr>
+          <w:rFonts w:cstheme="minorHAnsi"/>
+          <w:sz w:val="24"/>
+          <w:szCs w:val="24"/>
+        </w:rPr>
+        <w:t>"Input list 1: ", L1)</w:t>
+      </w:r>
+    </w:p>
+    <w:p>
+      <w:pPr>
+        <w:spacing w:after="0" w:line="240" w:lineRule="auto"/>
+        <w:ind w:left="1440"/>
+        <w:rPr>
+          <w:rFonts w:cstheme="minorHAnsi"/>
+          <w:sz w:val="24"/>
+          <w:szCs w:val="24"/>
+        </w:rPr>
+      </w:pPr>
+      <w:proofErr w:type="gramStart"/>
+      <w:r>
+        <w:rPr>
+          <w:rFonts w:cstheme="minorHAnsi"/>
+          <w:sz w:val="24"/>
+          <w:szCs w:val="24"/>
+        </w:rPr>
+        <w:t>print(</w:t>
+      </w:r>
+      <w:proofErr w:type="gramEnd"/>
+      <w:r>
+        <w:rPr>
+          <w:rFonts w:cstheme="minorHAnsi"/>
+          <w:sz w:val="24"/>
+          <w:szCs w:val="24"/>
+        </w:rPr>
+        <w:t>"Input list 2: ", L2)</w:t>
+      </w:r>
+    </w:p>
+    <w:p>
+      <w:pPr>
+        <w:spacing w:after="0" w:line="240" w:lineRule="auto"/>
+        <w:ind w:left="1440"/>
+        <w:rPr>
+          <w:rFonts w:cstheme="minorHAnsi"/>
+          <w:sz w:val="24"/>
+          <w:szCs w:val="24"/>
+        </w:rPr>
+      </w:pPr>
+      <w:r>
+        <w:rPr>
+          <w:rFonts w:cstheme="minorHAnsi"/>
+          <w:sz w:val="24"/>
+          <w:szCs w:val="24"/>
+        </w:rPr>
+        <w:t xml:space="preserve">for </w:t>
+      </w:r>
+      <w:proofErr w:type="spellStart"/>
+      <w:r>
+        <w:rPr>
+          <w:rFonts w:cstheme="minorHAnsi"/>
+          <w:sz w:val="24"/>
+          <w:szCs w:val="24"/>
+        </w:rPr>
+        <w:t>i</w:t>
+      </w:r>
+      <w:proofErr w:type="spellEnd"/>
+      <w:r>
+        <w:rPr>
+          <w:rFonts w:cstheme="minorHAnsi"/>
+          <w:sz w:val="24"/>
+          <w:szCs w:val="24"/>
+        </w:rPr>
+        <w:t xml:space="preserve"> in range(max(</w:t>
+      </w:r>
+      <w:proofErr w:type="spellStart"/>
+      <w:r>
+        <w:rPr>
+          <w:rFonts w:cstheme="minorHAnsi"/>
+          <w:sz w:val="24"/>
+          <w:szCs w:val="24"/>
+        </w:rPr>
+        <w:t>len</w:t>
+      </w:r>
+      <w:proofErr w:type="spellEnd"/>
+      <w:r>
+        <w:rPr>
+          <w:rFonts w:cstheme="minorHAnsi"/>
+          <w:sz w:val="24"/>
+          <w:szCs w:val="24"/>
+        </w:rPr>
+        <w:t xml:space="preserve">(L1), </w:t>
+      </w:r>
+      <w:proofErr w:type="spellStart"/>
+      <w:r>
+        <w:rPr>
+          <w:rFonts w:cstheme="minorHAnsi"/>
+          <w:sz w:val="24"/>
+          <w:szCs w:val="24"/>
+        </w:rPr>
+        <w:t>len</w:t>
+      </w:r>
+      <w:proofErr w:type="spellEnd"/>
+      <w:r>
+        <w:rPr>
+          <w:rFonts w:cstheme="minorHAnsi"/>
+          <w:sz w:val="24"/>
+          <w:szCs w:val="24"/>
+        </w:rPr>
+        <w:t>(L2))):</w:t>
+      </w:r>
+    </w:p>
+    <w:p>
+      <w:pPr>
+        <w:spacing w:after="0" w:line="240" w:lineRule="auto"/>
+        <w:ind w:left="1440"/>
+        <w:rPr>
+          <w:rFonts w:cstheme="minorHAnsi"/>
+          <w:sz w:val="24"/>
+          <w:szCs w:val="24"/>
+        </w:rPr>
+      </w:pPr>
+      <w:r>
+        <w:rPr>
+          <w:rFonts w:cstheme="minorHAnsi"/>
+          <w:sz w:val="24"/>
+          <w:szCs w:val="24"/>
+        </w:rPr>
+        <w:t xml:space="preserve">  if </w:t>
+      </w:r>
+      <w:proofErr w:type="spellStart"/>
+      <w:r>
+        <w:rPr>
+          <w:rFonts w:cstheme="minorHAnsi"/>
+          <w:sz w:val="24"/>
+          <w:szCs w:val="24"/>
+        </w:rPr>
+        <w:t>i</w:t>
+      </w:r>
+      <w:proofErr w:type="spellEnd"/>
+      <w:r>
+        <w:rPr>
+          <w:rFonts w:cstheme="minorHAnsi"/>
+          <w:sz w:val="24"/>
+          <w:szCs w:val="24"/>
+        </w:rPr>
+        <w:t xml:space="preserve"> &lt; </w:t>
+      </w:r>
+      <w:proofErr w:type="spellStart"/>
+      <w:r>
+        <w:rPr>
+          <w:rFonts w:cstheme="minorHAnsi"/>
+          <w:sz w:val="24"/>
+          <w:szCs w:val="24"/>
+        </w:rPr>
+        <w:t>len</w:t>
+      </w:r>
+      <w:proofErr w:type="spellEnd"/>
+      <w:r>
+        <w:rPr>
+          <w:rFonts w:cstheme="minorHAnsi"/>
+          <w:sz w:val="24"/>
+          <w:szCs w:val="24"/>
+        </w:rPr>
+        <w:t>(L1):</w:t>
+      </w:r>
+    </w:p>
+    <w:p>
+      <w:pPr>
+        <w:spacing w:after="0" w:line="240" w:lineRule="auto"/>
+        <w:ind w:left="1440"/>
+        <w:rPr>
+          <w:rFonts w:cstheme="minorHAnsi"/>
+          <w:sz w:val="24"/>
+          <w:szCs w:val="24"/>
+        </w:rPr>
+      </w:pPr>
+      <w:r>
+        <w:rPr>
+          <w:rFonts w:cstheme="minorHAnsi"/>
+          <w:sz w:val="24"/>
+          <w:szCs w:val="24"/>
+        </w:rPr>
+        <w:t xml:space="preserve">    L</w:t>
+      </w:r>
+      <w:proofErr w:type="gramStart"/>
+      <w:r>
+        <w:rPr>
+          <w:rFonts w:cstheme="minorHAnsi"/>
+          <w:sz w:val="24"/>
+          <w:szCs w:val="24"/>
+        </w:rPr>
+        <w:t>3.append</w:t>
+      </w:r>
+      <w:proofErr w:type="gramEnd"/>
+      <w:r>
+        <w:rPr>
+          <w:rFonts w:cstheme="minorHAnsi"/>
+          <w:sz w:val="24"/>
+          <w:szCs w:val="24"/>
+        </w:rPr>
+        <w:t>(L1[</w:t>
+      </w:r>
+      <w:proofErr w:type="spellStart"/>
+      <w:r>
+        <w:rPr>
+          <w:rFonts w:cstheme="minorHAnsi"/>
+          <w:sz w:val="24"/>
+          <w:szCs w:val="24"/>
+        </w:rPr>
+        <w:t>i</w:t>
+      </w:r>
+      <w:proofErr w:type="spellEnd"/>
+      <w:r>
+        <w:rPr>
+          <w:rFonts w:cstheme="minorHAnsi"/>
+          <w:sz w:val="24"/>
+          <w:szCs w:val="24"/>
+        </w:rPr>
+        <w:t>])</w:t>
+      </w:r>
+    </w:p>
+    <w:p>
+      <w:pPr>
+        <w:spacing w:after="0" w:line="240" w:lineRule="auto"/>
+        <w:ind w:left="1440"/>
+        <w:rPr>
+          <w:rFonts w:cstheme="minorHAnsi"/>
+          <w:sz w:val="24"/>
+          <w:szCs w:val="24"/>
+        </w:rPr>
+      </w:pPr>
+      <w:r>
+        <w:rPr>
+          <w:rFonts w:cstheme="minorHAnsi"/>
+          <w:sz w:val="24"/>
+          <w:szCs w:val="24"/>
+        </w:rPr>
+        <w:t xml:space="preserve">  if </w:t>
+      </w:r>
+      <w:proofErr w:type="spellStart"/>
+      <w:r>
+        <w:rPr>
+          <w:rFonts w:cstheme="minorHAnsi"/>
+          <w:sz w:val="24"/>
+          <w:szCs w:val="24"/>
+        </w:rPr>
+        <w:t>i</w:t>
+      </w:r>
+      <w:proofErr w:type="spellEnd"/>
+      <w:r>
+        <w:rPr>
+          <w:rFonts w:cstheme="minorHAnsi"/>
+          <w:sz w:val="24"/>
+          <w:szCs w:val="24"/>
+        </w:rPr>
+        <w:t xml:space="preserve"> &lt; </w:t>
+      </w:r>
+      <w:proofErr w:type="spellStart"/>
+      <w:r>
+        <w:rPr>
+          <w:rFonts w:cstheme="minorHAnsi"/>
+          <w:sz w:val="24"/>
+          <w:szCs w:val="24"/>
+        </w:rPr>
+        <w:t>len</w:t>
+      </w:r>
+      <w:proofErr w:type="spellEnd"/>
+      <w:r>
+        <w:rPr>
+          <w:rFonts w:cstheme="minorHAnsi"/>
+          <w:sz w:val="24"/>
+          <w:szCs w:val="24"/>
+        </w:rPr>
+        <w:t>(L2):</w:t>
+      </w:r>
+    </w:p>
+    <w:p>
+      <w:pPr>
+        <w:spacing w:after="0" w:line="240" w:lineRule="auto"/>
+        <w:ind w:left="1440"/>
+        <w:rPr>
+          <w:rFonts w:cstheme="minorHAnsi"/>
+          <w:sz w:val="24"/>
+          <w:szCs w:val="24"/>
+        </w:rPr>
+      </w:pPr>
+      <w:r>
+        <w:rPr>
+          <w:rFonts w:cstheme="minorHAnsi"/>
+          <w:sz w:val="24"/>
+          <w:szCs w:val="24"/>
+        </w:rPr>
+        <w:t xml:space="preserve">    L</w:t>
+      </w:r>
+      <w:proofErr w:type="gramStart"/>
+      <w:r>
+        <w:rPr>
+          <w:rFonts w:cstheme="minorHAnsi"/>
+          <w:sz w:val="24"/>
+          <w:szCs w:val="24"/>
+        </w:rPr>
+        <w:t>3.append</w:t>
+      </w:r>
+      <w:proofErr w:type="gramEnd"/>
+      <w:r>
+        <w:rPr>
+          <w:rFonts w:cstheme="minorHAnsi"/>
+          <w:sz w:val="24"/>
+          <w:szCs w:val="24"/>
+        </w:rPr>
+        <w:t>(L2[</w:t>
+      </w:r>
+      <w:proofErr w:type="spellStart"/>
+      <w:r>
+        <w:rPr>
+          <w:rFonts w:cstheme="minorHAnsi"/>
+          <w:sz w:val="24"/>
+          <w:szCs w:val="24"/>
+        </w:rPr>
+        <w:t>i</w:t>
+      </w:r>
+      <w:proofErr w:type="spellEnd"/>
+      <w:r>
+        <w:rPr>
+          <w:rFonts w:cstheme="minorHAnsi"/>
+          <w:sz w:val="24"/>
+          <w:szCs w:val="24"/>
+        </w:rPr>
+        <w:t>])</w:t>
+      </w:r>
+    </w:p>
+    <w:p>
+      <w:pPr>
+        <w:spacing w:after="0" w:line="240" w:lineRule="auto"/>
+        <w:ind w:left="1440"/>
+        <w:rPr>
+          <w:rFonts w:cstheme="minorHAnsi"/>
+          <w:sz w:val="24"/>
+          <w:szCs w:val="24"/>
+        </w:rPr>
+      </w:pPr>
+      <w:proofErr w:type="gramStart"/>
+      <w:r>
+        <w:rPr>
+          <w:rFonts w:cstheme="minorHAnsi"/>
+          <w:sz w:val="24"/>
+          <w:szCs w:val="24"/>
+        </w:rPr>
+        <w:t>print(</w:t>
+      </w:r>
+      <w:proofErr w:type="gramEnd"/>
+      <w:r>
+        <w:rPr>
+          <w:rFonts w:cstheme="minorHAnsi"/>
+          <w:sz w:val="24"/>
+          <w:szCs w:val="24"/>
+        </w:rPr>
+        <w:t>"Output: ", L3)</w:t>
+      </w:r>
+    </w:p>
+    <w:p>
+      <w:pPr>
+        <w:spacing w:after="0" w:line="240" w:lineRule="auto"/>
+        <w:ind w:left="1440"/>
+        <w:rPr>
+          <w:rFonts w:cstheme="minorHAnsi"/>
+          <w:sz w:val="24"/>
+          <w:szCs w:val="24"/>
+        </w:rPr>
+      </w:pPr>
+    </w:p>
+    <w:p>
+      <w:pPr>
+        <w:spacing w:after="0" w:line="240" w:lineRule="auto"/>
+        <w:ind w:left="1440"/>
+        <w:rPr>
+          <w:rFonts w:cstheme="minorHAnsi"/>
+          <w:sz w:val="12"/>
+          <w:szCs w:val="12"/>
+        </w:rPr>
+      </w:pPr>
+    </w:p>
+    <w:p>
+      <w:pPr>
+        <w:pStyle w:val="ListParagraph"/>
+        <w:numPr>
+          <w:ilvl w:val="0"/>
+          <w:numId w:val="2"/>
+        </w:numPr>
+        <w:spacing w:line="360" w:lineRule="auto"/>
+        <w:rPr>
+          <w:rFonts w:ascii="Bahnschrift SemiBold" w:hAnsi="Bahnschrift SemiBold"/>
+          <w:b/>
+          <w:bCs/>
+          <w:sz w:val="30"/>
+          <w:szCs w:val="30"/>
+          <w:u w:val="thick"/>
+        </w:rPr>
+      </w:pPr>
+      <w:r>
+        <w:rPr>
+          <w:rFonts w:ascii="Bahnschrift SemiBold" w:hAnsi="Bahnschrift SemiBold"/>
+          <w:b/>
+          <w:bCs/>
+          <w:sz w:val="30"/>
+          <w:szCs w:val="30"/>
+          <w:u w:val="thick"/>
+        </w:rPr>
+        <w:t>Output</w:t>
+      </w:r>
+      <w:r>
+        <w:rPr>
+          <w:rFonts w:ascii="Bahnschrift SemiBold" w:hAnsi="Bahnschrift SemiBold"/>
+          <w:b/>
+          <w:bCs/>
+          <w:sz w:val="30"/>
+          <w:szCs w:val="30"/>
+        </w:rPr>
+        <w:t>:</w:t>
+      </w:r>
+      <w:r>
+        <w:rPr>
+          <w:rFonts w:ascii="Bahnschrift SemiBold" w:hAnsi="Bahnschrift SemiBold"/>
+          <w:b/>
+          <w:bCs/>
+          <w:sz w:val="30"/>
+          <w:szCs w:val="30"/>
+        </w:rPr>
+        <w:t xml:space="preserve"> </w:t>
+      </w:r>
+    </w:p>
+    <w:p>
+      <w:pPr>
+        <w:pStyle w:val="ListParagraph"/>
+        <w:spacing w:line="360" w:lineRule="auto"/>
+        <w:ind w:left="1222" w:firstLine="142"/>
+        <w:rPr>
+          <w:rFonts w:cstheme="minorHAnsi"/>
+          <w:sz w:val="23"/>
+          <w:szCs w:val="23"/>
+        </w:rPr>
+      </w:pPr>
+      <w:r>
+        <w:rPr>
+          <w:rFonts w:cstheme="minorHAnsi"/>
+          <w:sz w:val="23"/>
+          <w:szCs w:val="23"/>
+        </w:rPr>
+        <w:t>Input list 1</w:t>
+      </w:r>
+      <w:proofErr w:type="gramStart"/>
+      <w:r>
+        <w:rPr>
+          <w:rFonts w:cstheme="minorHAnsi"/>
+          <w:sz w:val="23"/>
+          <w:szCs w:val="23"/>
+        </w:rPr>
+        <w:t>:  [</w:t>
+      </w:r>
+      <w:proofErr w:type="gramEnd"/>
+      <w:r>
+        <w:rPr>
+          <w:rFonts w:cstheme="minorHAnsi"/>
+          <w:sz w:val="23"/>
+          <w:szCs w:val="23"/>
+        </w:rPr>
+        <w:t>1, 2, 3, 4]</w:t>
+      </w:r>
+    </w:p>
+    <w:p>
+      <w:pPr>
+        <w:pStyle w:val="ListParagraph"/>
+        <w:spacing w:line="360" w:lineRule="auto"/>
+        <w:ind w:left="1222" w:firstLine="142"/>
+        <w:rPr>
+          <w:rFonts w:cstheme="minorHAnsi"/>
+          <w:sz w:val="23"/>
+          <w:szCs w:val="23"/>
+        </w:rPr>
+      </w:pPr>
+      <w:r>
+        <w:rPr>
+          <w:rFonts w:cstheme="minorHAnsi"/>
+          <w:sz w:val="23"/>
+          <w:szCs w:val="23"/>
+        </w:rPr>
+        <w:t>Input list 2</w:t>
+      </w:r>
+      <w:proofErr w:type="gramStart"/>
+      <w:r>
+        <w:rPr>
+          <w:rFonts w:cstheme="minorHAnsi"/>
+          <w:sz w:val="23"/>
+          <w:szCs w:val="23"/>
+        </w:rPr>
+        <w:t>:  [</w:t>
+      </w:r>
+      <w:proofErr w:type="gramEnd"/>
+      <w:r>
+        <w:rPr>
+          <w:rFonts w:cstheme="minorHAnsi"/>
+          <w:sz w:val="23"/>
+          <w:szCs w:val="23"/>
+        </w:rPr>
+        <w:t>10, 20, 30, 40, 50, 60]</w:t>
+      </w:r>
+    </w:p>
+    <w:p>
+      <w:pPr>
+        <w:pStyle w:val="ListParagraph"/>
+        <w:spacing w:line="360" w:lineRule="auto"/>
+        <w:ind w:left="1222" w:firstLine="142"/>
+        <w:rPr>
+          <w:rFonts w:cstheme="minorHAnsi"/>
+          <w:sz w:val="23"/>
+          <w:szCs w:val="23"/>
+        </w:rPr>
+      </w:pPr>
+      <w:r>
+        <w:rPr>
+          <w:rFonts w:cstheme="minorHAnsi"/>
+          <w:sz w:val="23"/>
+          <w:szCs w:val="23"/>
+        </w:rPr>
+        <w:t>Output</w:t>
+      </w:r>
+      <w:proofErr w:type="gramStart"/>
+      <w:r>
+        <w:rPr>
+          <w:rFonts w:cstheme="minorHAnsi"/>
+          <w:sz w:val="23"/>
+          <w:szCs w:val="23"/>
+        </w:rPr>
+        <w:t>:  [</w:t>
+      </w:r>
+      <w:proofErr w:type="gramEnd"/>
+      <w:r>
+        <w:rPr>
+          <w:rFonts w:cstheme="minorHAnsi"/>
+          <w:sz w:val="23"/>
+          <w:szCs w:val="23"/>
+        </w:rPr>
+        <w:t>1, 10, 2, 20, 3, 30, 4, 40, 50, 60]</w:t>
+      </w:r>
+    </w:p>
+    <w:p>
+      <w:pPr>
+        <w:pStyle w:val="ListParagraph"/>
+        <w:spacing w:line="360" w:lineRule="auto"/>
+        <w:ind w:left="1222" w:firstLine="142"/>
+        <w:rPr>
+          <w:rFonts w:cstheme="minorHAnsi"/>
+          <w:sz w:val="23"/>
+          <w:szCs w:val="23"/>
+        </w:rPr>
+      </w:pPr>
+    </w:p>
+    <w:p>
+      <w:pPr>
+        <w:pStyle w:val="ListParagraph"/>
+        <w:spacing w:line="360" w:lineRule="auto"/>
+        <w:ind w:left="1222" w:firstLine="142"/>
+        <w:rPr>
+          <w:rFonts w:cstheme="minorHAnsi"/>
+          <w:sz w:val="23"/>
+          <w:szCs w:val="23"/>
+        </w:rPr>
+      </w:pPr>
+    </w:p>
+    <w:p>
+      <w:pPr>
+        <w:pStyle w:val="ListParagraph"/>
+        <w:spacing w:line="360" w:lineRule="auto"/>
+        <w:ind w:left="1222" w:firstLine="142"/>
+        <w:rPr>
+          <w:rFonts w:cstheme="minorHAnsi"/>
+          <w:sz w:val="23"/>
+          <w:szCs w:val="23"/>
+        </w:rPr>
+      </w:pPr>
+    </w:p>
+    <w:p>
+      <w:pPr>
+        <w:pStyle w:val="ListParagraph"/>
+        <w:spacing w:line="360" w:lineRule="auto"/>
+        <w:ind w:left="1222" w:firstLine="142"/>
+        <w:rPr>
+          <w:rFonts w:cstheme="minorHAnsi"/>
+          <w:sz w:val="23"/>
+          <w:szCs w:val="23"/>
+        </w:rPr>
+      </w:pPr>
+    </w:p>
+    <w:p>
+      <w:pPr>
+        <w:pStyle w:val="ListParagraph"/>
+        <w:spacing w:line="360" w:lineRule="auto"/>
+        <w:ind w:left="1222" w:firstLine="142"/>
+        <w:rPr>
+          <w:rFonts w:cstheme="minorHAnsi"/>
+          <w:sz w:val="23"/>
+          <w:szCs w:val="23"/>
+        </w:rPr>
+      </w:pPr>
+    </w:p>
+    <w:p>
+      <w:pPr>
+        <w:pStyle w:val="ListParagraph"/>
+        <w:spacing w:line="360" w:lineRule="auto"/>
+        <w:ind w:left="1222" w:firstLine="142"/>
+        <w:rPr>
+          <w:rFonts w:cstheme="minorHAnsi"/>
+          <w:sz w:val="23"/>
+          <w:szCs w:val="23"/>
+        </w:rPr>
+      </w:pPr>
+    </w:p>
+    <w:p>
+      <w:pPr>
+        <w:pStyle w:val="ListParagraph"/>
+        <w:spacing w:line="360" w:lineRule="auto"/>
+        <w:ind w:left="1222" w:firstLine="142"/>
+        <w:rPr>
+          <w:rFonts w:cstheme="minorHAnsi"/>
+          <w:sz w:val="23"/>
+          <w:szCs w:val="23"/>
+        </w:rPr>
+      </w:pPr>
+    </w:p>
+    <w:p>
+      <w:pPr>
+        <w:pStyle w:val="ListParagraph"/>
+        <w:spacing w:line="360" w:lineRule="auto"/>
+        <w:ind w:left="1222" w:firstLine="142"/>
+        <w:rPr>
+          <w:rFonts w:cstheme="minorHAnsi"/>
+          <w:sz w:val="23"/>
+          <w:szCs w:val="23"/>
+        </w:rPr>
+      </w:pPr>
+    </w:p>
+    <w:p>
+      <w:pPr>
+        <w:pStyle w:val="ListParagraph"/>
+        <w:numPr>
+          <w:ilvl w:val="0"/>
+          <w:numId w:val="1"/>
+        </w:numPr>
+        <w:spacing w:line="360" w:lineRule="auto"/>
+        <w:ind w:left="142" w:hanging="502"/>
+        <w:jc w:val="both"/>
+        <w:rPr>
+          <w:rFonts w:cstheme="minorHAnsi"/>
+          <w:sz w:val="30"/>
+          <w:szCs w:val="30"/>
+        </w:rPr>
+      </w:pPr>
+      <w:r>
+        <w:rPr>
+          <w:rFonts w:cstheme="minorHAnsi"/>
+          <w:sz w:val="30"/>
+          <w:szCs w:val="30"/>
+        </w:rPr>
+        <w:lastRenderedPageBreak/>
+        <w:t>Write a Python Program to display the longest line from a text file</w:t>
+      </w:r>
+      <w:r>
+        <w:rPr>
+          <w:rFonts w:cstheme="minorHAnsi"/>
+          <w:sz w:val="30"/>
+          <w:szCs w:val="30"/>
+        </w:rPr>
+        <w:t>.</w:t>
+      </w:r>
+    </w:p>
+    <w:p>
+      <w:pPr>
+        <w:pStyle w:val="ListParagraph"/>
+        <w:spacing w:line="360" w:lineRule="auto"/>
+        <w:rPr>
+          <w:sz w:val="8"/>
+          <w:szCs w:val="8"/>
+        </w:rPr>
+      </w:pPr>
+    </w:p>
+    <w:p>
+      <w:pPr>
+        <w:pStyle w:val="ListParagraph"/>
+        <w:numPr>
+          <w:ilvl w:val="0"/>
+          <w:numId w:val="2"/>
+        </w:numPr>
+        <w:spacing w:line="360" w:lineRule="auto"/>
+        <w:rPr>
+          <w:rFonts w:ascii="Bahnschrift SemiBold" w:hAnsi="Bahnschrift SemiBold"/>
+          <w:b/>
+          <w:bCs/>
+          <w:sz w:val="30"/>
+          <w:szCs w:val="30"/>
+          <w:u w:val="thick"/>
+        </w:rPr>
+      </w:pPr>
+      <w:r>
+        <w:rPr>
+          <w:rFonts w:ascii="Bahnschrift SemiBold" w:hAnsi="Bahnschrift SemiBold"/>
+          <w:b/>
+          <w:bCs/>
+          <w:sz w:val="30"/>
+          <w:szCs w:val="30"/>
+          <w:u w:val="thick"/>
+        </w:rPr>
+        <w:t>Algorithm</w:t>
+      </w:r>
+      <w:r>
+        <w:rPr>
+          <w:rFonts w:ascii="Bahnschrift SemiBold" w:hAnsi="Bahnschrift SemiBold"/>
+          <w:b/>
+          <w:bCs/>
+          <w:sz w:val="30"/>
+          <w:szCs w:val="30"/>
+        </w:rPr>
+        <w:t>:</w:t>
+      </w:r>
+      <w:r>
+        <w:rPr>
+          <w:rFonts w:ascii="Bahnschrift SemiBold" w:hAnsi="Bahnschrift SemiBold"/>
+          <w:b/>
+          <w:bCs/>
+          <w:sz w:val="30"/>
+          <w:szCs w:val="30"/>
+        </w:rPr>
+        <w:t xml:space="preserve"> </w:t>
+      </w:r>
+    </w:p>
+    <w:p>
+      <w:pPr>
+        <w:pStyle w:val="ListParagraph"/>
+        <w:spacing w:line="360" w:lineRule="auto"/>
+        <w:ind w:left="1985" w:hanging="992"/>
+        <w:rPr>
+          <w:rFonts w:cstheme="minorHAnsi"/>
+          <w:sz w:val="24"/>
+          <w:szCs w:val="24"/>
+        </w:rPr>
+      </w:pPr>
+      <w:proofErr w:type="gramStart"/>
+      <w:r>
+        <w:rPr>
+          <w:rFonts w:cstheme="minorHAnsi"/>
+          <w:b/>
+          <w:bCs/>
+          <w:sz w:val="24"/>
+          <w:szCs w:val="24"/>
+        </w:rPr>
+        <w:t>Input</w:t>
+      </w:r>
+      <w:r>
+        <w:rPr>
+          <w:rFonts w:cstheme="minorHAnsi"/>
+          <w:b/>
+          <w:bCs/>
+          <w:sz w:val="24"/>
+          <w:szCs w:val="24"/>
+        </w:rPr>
+        <w:t xml:space="preserve"> </w:t>
+      </w:r>
+      <w:r>
+        <w:rPr>
+          <w:rFonts w:cstheme="minorHAnsi"/>
+          <w:b/>
+          <w:bCs/>
+          <w:sz w:val="24"/>
+          <w:szCs w:val="24"/>
+        </w:rPr>
+        <w:t>:</w:t>
+      </w:r>
+      <w:proofErr w:type="gramEnd"/>
+      <w:r>
+        <w:rPr>
+          <w:rFonts w:cstheme="minorHAnsi"/>
+          <w:b/>
+          <w:bCs/>
+          <w:sz w:val="24"/>
+          <w:szCs w:val="24"/>
+        </w:rPr>
+        <w:t xml:space="preserve"> </w:t>
+      </w:r>
+      <w:r>
+        <w:rPr>
+          <w:rFonts w:cstheme="minorHAnsi"/>
+          <w:sz w:val="24"/>
+          <w:szCs w:val="24"/>
+        </w:rPr>
+        <w:t>Take a starting and ending number from the user.</w:t>
+      </w:r>
+    </w:p>
+    <w:p>
+      <w:pPr>
+        <w:pStyle w:val="ListParagraph"/>
+        <w:spacing w:line="480" w:lineRule="auto"/>
+        <w:ind w:left="1985" w:hanging="992"/>
+        <w:rPr>
+          <w:rFonts w:cstheme="minorHAnsi"/>
+          <w:sz w:val="24"/>
+          <w:szCs w:val="24"/>
+        </w:rPr>
+      </w:pPr>
+      <w:proofErr w:type="gramStart"/>
+      <w:r>
+        <w:rPr>
+          <w:rFonts w:cstheme="minorHAnsi"/>
+          <w:b/>
+          <w:bCs/>
+          <w:sz w:val="24"/>
+          <w:szCs w:val="24"/>
+        </w:rPr>
+        <w:t xml:space="preserve">Output </w:t>
+      </w:r>
+      <w:r>
+        <w:rPr>
+          <w:rFonts w:cstheme="minorHAnsi"/>
+          <w:b/>
+          <w:bCs/>
+          <w:sz w:val="24"/>
+          <w:szCs w:val="24"/>
+        </w:rPr>
+        <w:t>:</w:t>
+      </w:r>
+      <w:proofErr w:type="gramEnd"/>
+      <w:r>
+        <w:rPr>
+          <w:rFonts w:cstheme="minorHAnsi"/>
+          <w:b/>
+          <w:bCs/>
+          <w:sz w:val="24"/>
+          <w:szCs w:val="24"/>
+        </w:rPr>
+        <w:t xml:space="preserve"> </w:t>
+      </w:r>
+      <w:r>
+        <w:rPr>
+          <w:rFonts w:cstheme="minorHAnsi"/>
+          <w:sz w:val="24"/>
+          <w:szCs w:val="24"/>
+        </w:rPr>
+        <w:t>Print the prime numbers from given range.</w:t>
+      </w:r>
+    </w:p>
+    <w:p>
+      <w:pPr>
+        <w:pStyle w:val="ListParagraph"/>
+        <w:numPr>
+          <w:ilvl w:val="0"/>
+          <w:numId w:val="7"/>
+        </w:numPr>
+        <w:spacing w:line="276" w:lineRule="auto"/>
+        <w:rPr>
+          <w:rFonts w:asciiTheme="minorBidi" w:hAnsiTheme="minorBidi"/>
+          <w:sz w:val="26"/>
+          <w:szCs w:val="26"/>
+        </w:rPr>
+      </w:pPr>
+      <w:r>
+        <w:rPr>
+          <w:rFonts w:asciiTheme="minorBidi" w:hAnsiTheme="minorBidi"/>
+          <w:sz w:val="26"/>
+          <w:szCs w:val="26"/>
+        </w:rPr>
+        <w:t>Start</w:t>
+      </w:r>
+    </w:p>
+    <w:p>
+      <w:pPr>
+        <w:pStyle w:val="ListParagraph"/>
+        <w:numPr>
+          <w:ilvl w:val="0"/>
+          <w:numId w:val="7"/>
+        </w:numPr>
+        <w:spacing w:after="0" w:line="276" w:lineRule="auto"/>
+        <w:rPr>
+          <w:rFonts w:asciiTheme="minorBidi" w:hAnsiTheme="minorBidi"/>
+          <w:sz w:val="26"/>
+          <w:szCs w:val="26"/>
+        </w:rPr>
+      </w:pPr>
+      <w:r>
+        <w:rPr>
+          <w:rFonts w:asciiTheme="minorBidi" w:hAnsiTheme="minorBidi"/>
+          <w:sz w:val="26"/>
+          <w:szCs w:val="26"/>
+        </w:rPr>
+        <w:t xml:space="preserve">For I </w:t>
+      </w:r>
+      <w:r>
+        <w:rPr>
+          <w:rFonts w:asciiTheme="minorBidi" w:hAnsiTheme="minorBidi"/>
+          <w:sz w:val="26"/>
+          <w:szCs w:val="26"/>
+        </w:rPr>
+        <w:sym w:font="Wingdings" w:char="F0DF"/>
+      </w:r>
+      <w:r>
+        <w:rPr>
+          <w:rFonts w:asciiTheme="minorBidi" w:hAnsiTheme="minorBidi"/>
+          <w:sz w:val="26"/>
+          <w:szCs w:val="26"/>
+        </w:rPr>
+        <w:t xml:space="preserve"> 0 to </w:t>
+      </w:r>
+      <w:proofErr w:type="spellStart"/>
+      <w:r>
+        <w:rPr>
+          <w:rFonts w:asciiTheme="minorBidi" w:hAnsiTheme="minorBidi"/>
+          <w:sz w:val="26"/>
+          <w:szCs w:val="26"/>
+        </w:rPr>
+        <w:t>num</w:t>
+      </w:r>
+      <w:proofErr w:type="spellEnd"/>
+      <w:r>
+        <w:rPr>
+          <w:rFonts w:asciiTheme="minorBidi" w:hAnsiTheme="minorBidi"/>
+          <w:sz w:val="26"/>
+          <w:szCs w:val="26"/>
+        </w:rPr>
+        <w:t xml:space="preserve"> do</w:t>
+      </w:r>
+    </w:p>
+    <w:p>
+      <w:pPr>
+        <w:pStyle w:val="ListParagraph"/>
+        <w:spacing w:after="0" w:line="276" w:lineRule="auto"/>
+        <w:ind w:left="1985" w:firstLine="175"/>
+        <w:rPr>
+          <w:rFonts w:asciiTheme="minorBidi" w:hAnsiTheme="minorBidi"/>
+          <w:sz w:val="26"/>
+          <w:szCs w:val="26"/>
+        </w:rPr>
+      </w:pPr>
+      <w:r>
+        <w:rPr>
+          <w:rFonts w:asciiTheme="minorBidi" w:hAnsiTheme="minorBidi"/>
+          <w:sz w:val="26"/>
+          <w:szCs w:val="26"/>
+        </w:rPr>
+        <w:t xml:space="preserve">2.1. if I%2 = 0 then sum = </w:t>
+      </w:r>
+      <w:proofErr w:type="spellStart"/>
+      <w:r>
+        <w:rPr>
+          <w:rFonts w:asciiTheme="minorBidi" w:hAnsiTheme="minorBidi"/>
+          <w:sz w:val="26"/>
+          <w:szCs w:val="26"/>
+        </w:rPr>
+        <w:t>sum+i</w:t>
+      </w:r>
+      <w:proofErr w:type="spellEnd"/>
+    </w:p>
+    <w:p>
+      <w:pPr>
+        <w:pStyle w:val="ListParagraph"/>
+        <w:numPr>
+          <w:ilvl w:val="0"/>
+          <w:numId w:val="7"/>
+        </w:numPr>
+        <w:spacing w:after="0" w:line="276" w:lineRule="auto"/>
+        <w:rPr>
+          <w:rFonts w:asciiTheme="minorBidi" w:hAnsiTheme="minorBidi"/>
+          <w:sz w:val="20"/>
+          <w:szCs w:val="20"/>
+        </w:rPr>
+      </w:pPr>
+      <w:r>
+        <w:rPr>
+          <w:rFonts w:asciiTheme="minorBidi" w:hAnsiTheme="minorBidi"/>
+          <w:sz w:val="26"/>
+          <w:szCs w:val="26"/>
+        </w:rPr>
+        <w:t xml:space="preserve">if </w:t>
+      </w:r>
+      <w:proofErr w:type="spellStart"/>
+      <w:r>
+        <w:rPr>
+          <w:rFonts w:asciiTheme="minorBidi" w:hAnsiTheme="minorBidi"/>
+          <w:sz w:val="26"/>
+          <w:szCs w:val="26"/>
+        </w:rPr>
+        <w:t>num</w:t>
+      </w:r>
+      <w:proofErr w:type="spellEnd"/>
+      <w:r>
+        <w:rPr>
+          <w:rFonts w:asciiTheme="minorBidi" w:hAnsiTheme="minorBidi"/>
+          <w:sz w:val="26"/>
+          <w:szCs w:val="26"/>
+        </w:rPr>
+        <w:t xml:space="preserve"> = sum then print “The number is perfect”</w:t>
+      </w:r>
+    </w:p>
+    <w:p>
+      <w:pPr>
+        <w:pStyle w:val="ListParagraph"/>
+        <w:numPr>
+          <w:ilvl w:val="0"/>
+          <w:numId w:val="7"/>
+        </w:numPr>
+        <w:spacing w:after="0" w:line="276" w:lineRule="auto"/>
+        <w:rPr>
+          <w:rFonts w:asciiTheme="minorBidi" w:hAnsiTheme="minorBidi"/>
+          <w:sz w:val="20"/>
+          <w:szCs w:val="20"/>
+        </w:rPr>
+      </w:pPr>
+      <w:r>
+        <w:rPr>
+          <w:rFonts w:asciiTheme="minorBidi" w:hAnsiTheme="minorBidi"/>
+          <w:sz w:val="26"/>
+          <w:szCs w:val="26"/>
+        </w:rPr>
+        <w:t>else print “The number is not perfect”</w:t>
+      </w:r>
+    </w:p>
+    <w:p>
+      <w:pPr>
+        <w:pStyle w:val="ListParagraph"/>
+        <w:numPr>
+          <w:ilvl w:val="0"/>
+          <w:numId w:val="7"/>
+        </w:numPr>
+        <w:spacing w:after="0" w:line="276" w:lineRule="auto"/>
+        <w:rPr>
+          <w:rFonts w:asciiTheme="minorBidi" w:hAnsiTheme="minorBidi"/>
+          <w:sz w:val="20"/>
+          <w:szCs w:val="20"/>
+        </w:rPr>
+      </w:pPr>
+      <w:r>
+        <w:rPr>
+          <w:rFonts w:asciiTheme="minorBidi" w:hAnsiTheme="minorBidi"/>
+          <w:sz w:val="26"/>
+          <w:szCs w:val="26"/>
+        </w:rPr>
+        <w:t>End</w:t>
+      </w:r>
+    </w:p>
+    <w:p>
+      <w:pPr>
+        <w:pStyle w:val="ListParagraph"/>
+        <w:spacing w:line="480" w:lineRule="auto"/>
+        <w:rPr>
+          <w:sz w:val="8"/>
+          <w:szCs w:val="8"/>
+        </w:rPr>
+      </w:pPr>
+    </w:p>
+    <w:p>
+      <w:pPr>
+        <w:pStyle w:val="ListParagraph"/>
+        <w:numPr>
+          <w:ilvl w:val="0"/>
+          <w:numId w:val="2"/>
+        </w:numPr>
+        <w:spacing w:line="240" w:lineRule="auto"/>
+        <w:rPr>
+          <w:rFonts w:cstheme="minorHAnsi"/>
+          <w:sz w:val="24"/>
+          <w:szCs w:val="24"/>
+        </w:rPr>
+      </w:pPr>
+      <w:r>
+        <w:rPr>
+          <w:rFonts w:ascii="Bahnschrift SemiBold" w:hAnsi="Bahnschrift SemiBold"/>
+          <w:b/>
+          <w:bCs/>
+          <w:sz w:val="30"/>
+          <w:szCs w:val="30"/>
+          <w:u w:val="thick"/>
+        </w:rPr>
+        <w:t>Source Code</w:t>
+      </w:r>
+      <w:r>
+        <w:rPr>
+          <w:rFonts w:ascii="Bahnschrift SemiBold" w:hAnsi="Bahnschrift SemiBold"/>
+          <w:b/>
+          <w:bCs/>
+          <w:sz w:val="30"/>
+          <w:szCs w:val="30"/>
+        </w:rPr>
+        <w:t xml:space="preserve">: </w:t>
+      </w:r>
+    </w:p>
+    <w:p>
+      <w:pPr>
+        <w:spacing w:after="0" w:line="240" w:lineRule="auto"/>
+        <w:ind w:left="1440"/>
+        <w:rPr>
+          <w:rFonts w:cstheme="minorHAnsi"/>
+          <w:sz w:val="24"/>
+          <w:szCs w:val="24"/>
+        </w:rPr>
+      </w:pPr>
+      <w:r>
+        <w:rPr>
+          <w:rFonts w:cstheme="minorHAnsi"/>
+          <w:sz w:val="24"/>
+          <w:szCs w:val="24"/>
+        </w:rPr>
+        <w:t>L1 = [1, 2, 3, 4]</w:t>
+      </w:r>
+    </w:p>
+    <w:p>
+      <w:pPr>
+        <w:spacing w:after="0" w:line="240" w:lineRule="auto"/>
+        <w:ind w:left="1440"/>
+        <w:rPr>
+          <w:rFonts w:cstheme="minorHAnsi"/>
+          <w:sz w:val="24"/>
+          <w:szCs w:val="24"/>
+        </w:rPr>
+      </w:pPr>
+      <w:r>
+        <w:rPr>
+          <w:rFonts w:cstheme="minorHAnsi"/>
+          <w:sz w:val="24"/>
+          <w:szCs w:val="24"/>
+        </w:rPr>
+        <w:t>L2 = [10, 20, 30, 40, 50, 60]</w:t>
+      </w:r>
+    </w:p>
+    <w:p>
+      <w:pPr>
+        <w:spacing w:after="0" w:line="240" w:lineRule="auto"/>
+        <w:ind w:left="1440"/>
+        <w:rPr>
+          <w:rFonts w:cstheme="minorHAnsi"/>
+          <w:sz w:val="24"/>
+          <w:szCs w:val="24"/>
+        </w:rPr>
+      </w:pPr>
+      <w:r>
+        <w:rPr>
+          <w:rFonts w:cstheme="minorHAnsi"/>
+          <w:sz w:val="24"/>
+          <w:szCs w:val="24"/>
+        </w:rPr>
+        <w:t>L3 = []</w:t>
+      </w:r>
+    </w:p>
+    <w:p>
+      <w:pPr>
+        <w:spacing w:after="0" w:line="240" w:lineRule="auto"/>
+        <w:ind w:left="1440"/>
+        <w:rPr>
+          <w:rFonts w:cstheme="minorHAnsi"/>
+          <w:sz w:val="24"/>
+          <w:szCs w:val="24"/>
+        </w:rPr>
+      </w:pPr>
+      <w:proofErr w:type="gramStart"/>
+      <w:r>
+        <w:rPr>
+          <w:rFonts w:cstheme="minorHAnsi"/>
+          <w:sz w:val="24"/>
+          <w:szCs w:val="24"/>
+        </w:rPr>
+        <w:t>print(</w:t>
+      </w:r>
+      <w:proofErr w:type="gramEnd"/>
+      <w:r>
+        <w:rPr>
+          <w:rFonts w:cstheme="minorHAnsi"/>
+          <w:sz w:val="24"/>
+          <w:szCs w:val="24"/>
+        </w:rPr>
+        <w:t>"Input list 1: ", L1)</w:t>
+      </w:r>
+    </w:p>
+    <w:p>
+      <w:pPr>
+        <w:spacing w:after="0" w:line="240" w:lineRule="auto"/>
+        <w:ind w:left="1440"/>
+        <w:rPr>
+          <w:rFonts w:cstheme="minorHAnsi"/>
+          <w:sz w:val="24"/>
+          <w:szCs w:val="24"/>
+        </w:rPr>
+      </w:pPr>
+      <w:proofErr w:type="gramStart"/>
+      <w:r>
+        <w:rPr>
+          <w:rFonts w:cstheme="minorHAnsi"/>
+          <w:sz w:val="24"/>
+          <w:szCs w:val="24"/>
+        </w:rPr>
+        <w:t>print(</w:t>
+      </w:r>
+      <w:proofErr w:type="gramEnd"/>
+      <w:r>
+        <w:rPr>
+          <w:rFonts w:cstheme="minorHAnsi"/>
+          <w:sz w:val="24"/>
+          <w:szCs w:val="24"/>
+        </w:rPr>
+        <w:t>"Input list 2: ", L2)</w:t>
+      </w:r>
+    </w:p>
+    <w:p>
+      <w:pPr>
+        <w:spacing w:after="0" w:line="240" w:lineRule="auto"/>
+        <w:ind w:left="1440"/>
+        <w:rPr>
+          <w:rFonts w:cstheme="minorHAnsi"/>
+          <w:sz w:val="24"/>
+          <w:szCs w:val="24"/>
+        </w:rPr>
+      </w:pPr>
+      <w:r>
+        <w:rPr>
+          <w:rFonts w:cstheme="minorHAnsi"/>
+          <w:sz w:val="24"/>
+          <w:szCs w:val="24"/>
+        </w:rPr>
+        <w:t xml:space="preserve">for </w:t>
+      </w:r>
+      <w:proofErr w:type="spellStart"/>
+      <w:r>
+        <w:rPr>
+          <w:rFonts w:cstheme="minorHAnsi"/>
+          <w:sz w:val="24"/>
+          <w:szCs w:val="24"/>
+        </w:rPr>
+        <w:t>i</w:t>
+      </w:r>
+      <w:proofErr w:type="spellEnd"/>
+      <w:r>
+        <w:rPr>
+          <w:rFonts w:cstheme="minorHAnsi"/>
+          <w:sz w:val="24"/>
+          <w:szCs w:val="24"/>
+        </w:rPr>
+        <w:t xml:space="preserve"> in range(max(</w:t>
+      </w:r>
+      <w:proofErr w:type="spellStart"/>
+      <w:r>
+        <w:rPr>
+          <w:rFonts w:cstheme="minorHAnsi"/>
+          <w:sz w:val="24"/>
+          <w:szCs w:val="24"/>
+        </w:rPr>
+        <w:t>len</w:t>
+      </w:r>
+      <w:proofErr w:type="spellEnd"/>
+      <w:r>
+        <w:rPr>
+          <w:rFonts w:cstheme="minorHAnsi"/>
+          <w:sz w:val="24"/>
+          <w:szCs w:val="24"/>
+        </w:rPr>
+        <w:t xml:space="preserve">(L1), </w:t>
+      </w:r>
+      <w:proofErr w:type="spellStart"/>
+      <w:r>
+        <w:rPr>
+          <w:rFonts w:cstheme="minorHAnsi"/>
+          <w:sz w:val="24"/>
+          <w:szCs w:val="24"/>
+        </w:rPr>
+        <w:t>len</w:t>
+      </w:r>
+      <w:proofErr w:type="spellEnd"/>
+      <w:r>
+        <w:rPr>
+          <w:rFonts w:cstheme="minorHAnsi"/>
+          <w:sz w:val="24"/>
+          <w:szCs w:val="24"/>
+        </w:rPr>
+        <w:t>(L2))):</w:t>
+      </w:r>
+    </w:p>
+    <w:p>
+      <w:pPr>
+        <w:spacing w:after="0" w:line="240" w:lineRule="auto"/>
+        <w:ind w:left="1440"/>
+        <w:rPr>
+          <w:rFonts w:cstheme="minorHAnsi"/>
+          <w:sz w:val="24"/>
+          <w:szCs w:val="24"/>
+        </w:rPr>
+      </w:pPr>
+      <w:r>
+        <w:rPr>
+          <w:rFonts w:cstheme="minorHAnsi"/>
+          <w:sz w:val="24"/>
+          <w:szCs w:val="24"/>
+        </w:rPr>
+        <w:t xml:space="preserve">  if </w:t>
+      </w:r>
+      <w:proofErr w:type="spellStart"/>
+      <w:r>
+        <w:rPr>
+          <w:rFonts w:cstheme="minorHAnsi"/>
+          <w:sz w:val="24"/>
+          <w:szCs w:val="24"/>
+        </w:rPr>
+        <w:t>i</w:t>
+      </w:r>
+      <w:proofErr w:type="spellEnd"/>
+      <w:r>
+        <w:rPr>
+          <w:rFonts w:cstheme="minorHAnsi"/>
+          <w:sz w:val="24"/>
+          <w:szCs w:val="24"/>
+        </w:rPr>
+        <w:t xml:space="preserve"> &lt; </w:t>
+      </w:r>
+      <w:proofErr w:type="spellStart"/>
+      <w:r>
+        <w:rPr>
+          <w:rFonts w:cstheme="minorHAnsi"/>
+          <w:sz w:val="24"/>
+          <w:szCs w:val="24"/>
+        </w:rPr>
+        <w:t>len</w:t>
+      </w:r>
+      <w:proofErr w:type="spellEnd"/>
+      <w:r>
+        <w:rPr>
+          <w:rFonts w:cstheme="minorHAnsi"/>
+          <w:sz w:val="24"/>
+          <w:szCs w:val="24"/>
+        </w:rPr>
+        <w:t>(L1):</w:t>
+      </w:r>
+    </w:p>
+    <w:p>
+      <w:pPr>
+        <w:spacing w:after="0" w:line="240" w:lineRule="auto"/>
+        <w:ind w:left="1440"/>
+        <w:rPr>
+          <w:rFonts w:cstheme="minorHAnsi"/>
+          <w:sz w:val="24"/>
+          <w:szCs w:val="24"/>
+        </w:rPr>
+      </w:pPr>
+      <w:r>
+        <w:rPr>
+          <w:rFonts w:cstheme="minorHAnsi"/>
+          <w:sz w:val="24"/>
+          <w:szCs w:val="24"/>
+        </w:rPr>
+        <w:t xml:space="preserve">    L</w:t>
+      </w:r>
+      <w:proofErr w:type="gramStart"/>
+      <w:r>
+        <w:rPr>
+          <w:rFonts w:cstheme="minorHAnsi"/>
+          <w:sz w:val="24"/>
+          <w:szCs w:val="24"/>
+        </w:rPr>
+        <w:t>3.append</w:t>
+      </w:r>
+      <w:proofErr w:type="gramEnd"/>
+      <w:r>
+        <w:rPr>
+          <w:rFonts w:cstheme="minorHAnsi"/>
+          <w:sz w:val="24"/>
+          <w:szCs w:val="24"/>
+        </w:rPr>
+        <w:t>(L1[</w:t>
+      </w:r>
+      <w:proofErr w:type="spellStart"/>
+      <w:r>
+        <w:rPr>
+          <w:rFonts w:cstheme="minorHAnsi"/>
+          <w:sz w:val="24"/>
+          <w:szCs w:val="24"/>
+        </w:rPr>
+        <w:t>i</w:t>
+      </w:r>
+      <w:proofErr w:type="spellEnd"/>
+      <w:r>
+        <w:rPr>
+          <w:rFonts w:cstheme="minorHAnsi"/>
+          <w:sz w:val="24"/>
+          <w:szCs w:val="24"/>
+        </w:rPr>
+        <w:t>])</w:t>
+      </w:r>
+    </w:p>
+    <w:p>
+      <w:pPr>
+        <w:spacing w:after="0" w:line="240" w:lineRule="auto"/>
+        <w:ind w:left="1440"/>
+        <w:rPr>
+          <w:rFonts w:cstheme="minorHAnsi"/>
+          <w:sz w:val="24"/>
+          <w:szCs w:val="24"/>
+        </w:rPr>
+      </w:pPr>
+      <w:r>
+        <w:rPr>
+          <w:rFonts w:cstheme="minorHAnsi"/>
+          <w:sz w:val="24"/>
+          <w:szCs w:val="24"/>
+        </w:rPr>
+        <w:t xml:space="preserve">  if </w:t>
+      </w:r>
+      <w:proofErr w:type="spellStart"/>
+      <w:r>
+        <w:rPr>
+          <w:rFonts w:cstheme="minorHAnsi"/>
+          <w:sz w:val="24"/>
+          <w:szCs w:val="24"/>
+        </w:rPr>
+        <w:t>i</w:t>
+      </w:r>
+      <w:proofErr w:type="spellEnd"/>
+      <w:r>
+        <w:rPr>
+          <w:rFonts w:cstheme="minorHAnsi"/>
+          <w:sz w:val="24"/>
+          <w:szCs w:val="24"/>
+        </w:rPr>
+        <w:t xml:space="preserve"> &lt; </w:t>
+      </w:r>
+      <w:proofErr w:type="spellStart"/>
+      <w:r>
+        <w:rPr>
+          <w:rFonts w:cstheme="minorHAnsi"/>
+          <w:sz w:val="24"/>
+          <w:szCs w:val="24"/>
+        </w:rPr>
+        <w:t>len</w:t>
+      </w:r>
+      <w:proofErr w:type="spellEnd"/>
+      <w:r>
+        <w:rPr>
+          <w:rFonts w:cstheme="minorHAnsi"/>
+          <w:sz w:val="24"/>
+          <w:szCs w:val="24"/>
+        </w:rPr>
+        <w:t>(L2):</w:t>
+      </w:r>
+    </w:p>
+    <w:p>
+      <w:pPr>
+        <w:spacing w:after="0" w:line="240" w:lineRule="auto"/>
+        <w:ind w:left="1440"/>
+        <w:rPr>
+          <w:rFonts w:cstheme="minorHAnsi"/>
+          <w:sz w:val="24"/>
+          <w:szCs w:val="24"/>
+        </w:rPr>
+      </w:pPr>
+      <w:r>
+        <w:rPr>
+          <w:rFonts w:cstheme="minorHAnsi"/>
+          <w:sz w:val="24"/>
+          <w:szCs w:val="24"/>
+        </w:rPr>
+        <w:t xml:space="preserve">    L</w:t>
+      </w:r>
+      <w:proofErr w:type="gramStart"/>
+      <w:r>
+        <w:rPr>
+          <w:rFonts w:cstheme="minorHAnsi"/>
+          <w:sz w:val="24"/>
+          <w:szCs w:val="24"/>
+        </w:rPr>
+        <w:t>3.append</w:t>
+      </w:r>
+      <w:proofErr w:type="gramEnd"/>
+      <w:r>
+        <w:rPr>
+          <w:rFonts w:cstheme="minorHAnsi"/>
+          <w:sz w:val="24"/>
+          <w:szCs w:val="24"/>
+        </w:rPr>
+        <w:t>(L2[</w:t>
+      </w:r>
+      <w:proofErr w:type="spellStart"/>
+      <w:r>
+        <w:rPr>
+          <w:rFonts w:cstheme="minorHAnsi"/>
+          <w:sz w:val="24"/>
+          <w:szCs w:val="24"/>
+        </w:rPr>
+        <w:t>i</w:t>
+      </w:r>
+      <w:proofErr w:type="spellEnd"/>
+      <w:r>
+        <w:rPr>
+          <w:rFonts w:cstheme="minorHAnsi"/>
+          <w:sz w:val="24"/>
+          <w:szCs w:val="24"/>
+        </w:rPr>
+        <w:t>])</w:t>
+      </w:r>
+    </w:p>
+    <w:p>
+      <w:pPr>
+        <w:spacing w:after="0" w:line="240" w:lineRule="auto"/>
+        <w:ind w:left="1440"/>
+        <w:rPr>
+          <w:rFonts w:cstheme="minorHAnsi"/>
+          <w:sz w:val="24"/>
+          <w:szCs w:val="24"/>
+        </w:rPr>
+      </w:pPr>
+      <w:proofErr w:type="gramStart"/>
+      <w:r>
+        <w:rPr>
+          <w:rFonts w:cstheme="minorHAnsi"/>
+          <w:sz w:val="24"/>
+          <w:szCs w:val="24"/>
+        </w:rPr>
+        <w:t>print(</w:t>
+      </w:r>
+      <w:proofErr w:type="gramEnd"/>
+      <w:r>
+        <w:rPr>
+          <w:rFonts w:cstheme="minorHAnsi"/>
+          <w:sz w:val="24"/>
+          <w:szCs w:val="24"/>
+        </w:rPr>
+        <w:t>"Output: ", L3)</w:t>
+      </w:r>
+    </w:p>
+    <w:p>
+      <w:pPr>
+        <w:spacing w:after="0" w:line="240" w:lineRule="auto"/>
+        <w:ind w:left="1440"/>
+        <w:rPr>
+          <w:rFonts w:cstheme="minorHAnsi"/>
+          <w:sz w:val="24"/>
+          <w:szCs w:val="24"/>
+        </w:rPr>
+      </w:pPr>
+    </w:p>
+    <w:p>
+      <w:pPr>
+        <w:spacing w:after="0" w:line="240" w:lineRule="auto"/>
+        <w:ind w:left="1440"/>
+        <w:rPr>
+          <w:rFonts w:cstheme="minorHAnsi"/>
+          <w:sz w:val="12"/>
+          <w:szCs w:val="12"/>
+        </w:rPr>
+      </w:pPr>
+    </w:p>
+    <w:p>
+      <w:pPr>
+        <w:pStyle w:val="ListParagraph"/>
+        <w:numPr>
+          <w:ilvl w:val="0"/>
+          <w:numId w:val="2"/>
+        </w:numPr>
+        <w:spacing w:line="360" w:lineRule="auto"/>
+        <w:rPr>
+          <w:rFonts w:ascii="Bahnschrift SemiBold" w:hAnsi="Bahnschrift SemiBold"/>
+          <w:b/>
+          <w:bCs/>
+          <w:sz w:val="30"/>
+          <w:szCs w:val="30"/>
+          <w:u w:val="thick"/>
+        </w:rPr>
+      </w:pPr>
+      <w:r>
+        <w:rPr>
+          <w:rFonts w:ascii="Bahnschrift SemiBold" w:hAnsi="Bahnschrift SemiBold"/>
+          <w:b/>
+          <w:bCs/>
+          <w:sz w:val="30"/>
+          <w:szCs w:val="30"/>
+          <w:u w:val="thick"/>
+        </w:rPr>
+        <w:t>Output</w:t>
+      </w:r>
+      <w:r>
+        <w:rPr>
+          <w:rFonts w:ascii="Bahnschrift SemiBold" w:hAnsi="Bahnschrift SemiBold"/>
+          <w:b/>
+          <w:bCs/>
+          <w:sz w:val="30"/>
+          <w:szCs w:val="30"/>
+        </w:rPr>
+        <w:t>:</w:t>
+      </w:r>
+      <w:r>
+        <w:rPr>
+          <w:rFonts w:ascii="Bahnschrift SemiBold" w:hAnsi="Bahnschrift SemiBold"/>
+          <w:b/>
+          <w:bCs/>
+          <w:sz w:val="30"/>
+          <w:szCs w:val="30"/>
+        </w:rPr>
+        <w:t xml:space="preserve"> </w:t>
+      </w:r>
+    </w:p>
+    <w:p>
+      <w:pPr>
+        <w:pStyle w:val="ListParagraph"/>
+        <w:spacing w:line="360" w:lineRule="auto"/>
+        <w:ind w:left="1222" w:firstLine="142"/>
+        <w:rPr>
+          <w:rFonts w:cstheme="minorHAnsi"/>
+          <w:sz w:val="23"/>
+          <w:szCs w:val="23"/>
+        </w:rPr>
+      </w:pPr>
+      <w:r>
+        <w:rPr>
+          <w:rFonts w:cstheme="minorHAnsi"/>
+          <w:sz w:val="23"/>
+          <w:szCs w:val="23"/>
+        </w:rPr>
+        <w:t>Input list 1</w:t>
+      </w:r>
+      <w:proofErr w:type="gramStart"/>
+      <w:r>
+        <w:rPr>
+          <w:rFonts w:cstheme="minorHAnsi"/>
+          <w:sz w:val="23"/>
+          <w:szCs w:val="23"/>
+        </w:rPr>
+        <w:t>:  [</w:t>
+      </w:r>
+      <w:proofErr w:type="gramEnd"/>
+      <w:r>
+        <w:rPr>
+          <w:rFonts w:cstheme="minorHAnsi"/>
+          <w:sz w:val="23"/>
+          <w:szCs w:val="23"/>
+        </w:rPr>
+        <w:t>1, 2, 3, 4]</w:t>
+      </w:r>
+    </w:p>
+    <w:p>
+      <w:pPr>
+        <w:pStyle w:val="ListParagraph"/>
+        <w:spacing w:line="360" w:lineRule="auto"/>
+        <w:ind w:left="1222" w:firstLine="142"/>
+        <w:rPr>
+          <w:rFonts w:cstheme="minorHAnsi"/>
+          <w:sz w:val="23"/>
+          <w:szCs w:val="23"/>
+        </w:rPr>
+      </w:pPr>
+      <w:r>
+        <w:rPr>
+          <w:rFonts w:cstheme="minorHAnsi"/>
+          <w:sz w:val="23"/>
+          <w:szCs w:val="23"/>
+        </w:rPr>
+        <w:t>Input list 2</w:t>
+      </w:r>
+      <w:proofErr w:type="gramStart"/>
+      <w:r>
+        <w:rPr>
+          <w:rFonts w:cstheme="minorHAnsi"/>
+          <w:sz w:val="23"/>
+          <w:szCs w:val="23"/>
+        </w:rPr>
+        <w:t>:  [</w:t>
+      </w:r>
+      <w:proofErr w:type="gramEnd"/>
+      <w:r>
+        <w:rPr>
+          <w:rFonts w:cstheme="minorHAnsi"/>
+          <w:sz w:val="23"/>
+          <w:szCs w:val="23"/>
+        </w:rPr>
+        <w:t>10, 20, 30, 40, 50, 60]</w:t>
+      </w:r>
+    </w:p>
+    <w:p>
+      <w:pPr>
+        <w:pStyle w:val="ListParagraph"/>
+        <w:spacing w:line="360" w:lineRule="auto"/>
+        <w:ind w:left="1222" w:firstLine="142"/>
+        <w:rPr>
+          <w:rFonts w:cstheme="minorHAnsi"/>
+          <w:sz w:val="23"/>
+          <w:szCs w:val="23"/>
+        </w:rPr>
+      </w:pPr>
+      <w:r>
+        <w:rPr>
+          <w:rFonts w:cstheme="minorHAnsi"/>
+          <w:sz w:val="23"/>
+          <w:szCs w:val="23"/>
+        </w:rPr>
+        <w:t>Output</w:t>
+      </w:r>
+      <w:proofErr w:type="gramStart"/>
+      <w:r>
+        <w:rPr>
+          <w:rFonts w:cstheme="minorHAnsi"/>
+          <w:sz w:val="23"/>
+          <w:szCs w:val="23"/>
+        </w:rPr>
+        <w:t>:  [</w:t>
+      </w:r>
+      <w:proofErr w:type="gramEnd"/>
+      <w:r>
+        <w:rPr>
+          <w:rFonts w:cstheme="minorHAnsi"/>
+          <w:sz w:val="23"/>
+          <w:szCs w:val="23"/>
+        </w:rPr>
+        <w:t>1, 10, 2, 20, 3, 30, 4, 40, 50, 60]</w:t>
+      </w:r>
+    </w:p>
+    <w:p>
+      <w:pPr>
+        <w:pStyle w:val="ListParagraph"/>
+        <w:spacing w:line="360" w:lineRule="auto"/>
+        <w:ind w:left="1222" w:firstLine="142"/>
+        <w:rPr>
+          <w:rFonts w:cstheme="minorHAnsi"/>
+          <w:sz w:val="23"/>
+          <w:szCs w:val="23"/>
+        </w:rPr>
+      </w:pPr>
+    </w:p>
+    <w:p>
+      <w:pPr>
+        <w:pStyle w:val="ListParagraph"/>
+        <w:spacing w:line="360" w:lineRule="auto"/>
+        <w:ind w:left="1222" w:firstLine="142"/>
+        <w:rPr>
+          <w:rFonts w:cstheme="minorHAnsi"/>
+          <w:sz w:val="23"/>
+          <w:szCs w:val="23"/>
+        </w:rPr>
+      </w:pPr>
+    </w:p>
+    <w:p>
+      <w:pPr>
+        <w:pStyle w:val="ListParagraph"/>
+        <w:spacing w:line="360" w:lineRule="auto"/>
+        <w:ind w:left="1222" w:firstLine="142"/>
+        <w:rPr>
+          <w:rFonts w:cstheme="minorHAnsi"/>
+          <w:sz w:val="23"/>
+          <w:szCs w:val="23"/>
+        </w:rPr>
+      </w:pPr>
+    </w:p>
+    <w:p>
+      <w:pPr>
+        <w:pStyle w:val="ListParagraph"/>
+        <w:spacing w:line="360" w:lineRule="auto"/>
+        <w:ind w:left="1222" w:firstLine="142"/>
+        <w:rPr>
+          <w:rFonts w:cstheme="minorHAnsi"/>
+          <w:sz w:val="23"/>
+          <w:szCs w:val="23"/>
+        </w:rPr>
+      </w:pPr>
+    </w:p>
+    <w:p>
+      <w:pPr>
+        <w:pStyle w:val="ListParagraph"/>
+        <w:spacing w:line="360" w:lineRule="auto"/>
+        <w:ind w:left="1222" w:firstLine="142"/>
+        <w:rPr>
+          <w:rFonts w:cstheme="minorHAnsi"/>
+          <w:sz w:val="23"/>
+          <w:szCs w:val="23"/>
+        </w:rPr>
+      </w:pPr>
+    </w:p>
+    <w:p>
+      <w:pPr>
+        <w:pStyle w:val="ListParagraph"/>
+        <w:spacing w:line="360" w:lineRule="auto"/>
+        <w:ind w:left="1222" w:firstLine="142"/>
+        <w:rPr>
+          <w:rFonts w:cstheme="minorHAnsi"/>
+          <w:sz w:val="23"/>
+          <w:szCs w:val="23"/>
+        </w:rPr>
+      </w:pPr>
+    </w:p>
+    <w:p>
+      <w:pPr>
+        <w:pStyle w:val="ListParagraph"/>
+        <w:spacing w:line="360" w:lineRule="auto"/>
+        <w:ind w:left="1222" w:firstLine="142"/>
+        <w:rPr>
+          <w:rFonts w:cstheme="minorHAnsi"/>
+          <w:sz w:val="23"/>
+          <w:szCs w:val="23"/>
+        </w:rPr>
+      </w:pPr>
+    </w:p>
+    <w:p>
+      <w:pPr>
+        <w:spacing w:line="360" w:lineRule="auto"/>
         <w:rPr>
           <w:rFonts w:cstheme="minorHAnsi"/>
           <w:sz w:val="23"/>
@@ -29098,7 +33762,7 @@
         <v:path o:extrusionok="f" gradientshapeok="t" o:connecttype="rect"/>
         <o:lock v:ext="edit" aspectratio="t"/>
       </v:shapetype>
-      <v:shape id="_x0000_i1337" type="#_x0000_t75" style="width:11.25pt;height:11.25pt" o:bullet="t">
+      <v:shape id="_x0000_i1028" type="#_x0000_t75" style="width:11.25pt;height:11.25pt" o:bullet="t">
         <v:imagedata r:id="rId1" o:title="msoF648"/>
       </v:shape>
     </w:pict>
@@ -30301,6 +34965,7 @@
   <w:style w:type="character" w:default="1" w:styleId="DefaultParagraphFont">
     <w:name w:val="Default Paragraph Font"/>
     <w:uiPriority w:val="1"/>
+    <w:semiHidden/>
     <w:unhideWhenUsed/>
   </w:style>
   <w:style w:type="table" w:default="1" w:styleId="TableNormal">

--- a/python assignment.docx
+++ b/python assignment.docx
@@ -700,17 +700,6 @@
           <w:szCs w:val="24"/>
         </w:rPr>
       </w:pPr>
-    </w:p>
-    <w:p>
-      <w:pPr>
-        <w:spacing w:line="360" w:lineRule="auto"/>
-        <w:ind w:left="720"/>
-        <w:rPr>
-          <w:rFonts w:cstheme="minorHAnsi"/>
-          <w:sz w:val="24"/>
-          <w:szCs w:val="24"/>
-        </w:rPr>
-      </w:pPr>
       <w:r>
         <w:rPr>
           <w:rFonts w:cstheme="minorHAnsi"/>
@@ -822,7 +811,6 @@
           <w:sz w:val="24"/>
           <w:szCs w:val="24"/>
         </w:rPr>
-        <w:lastRenderedPageBreak/>
         <w:t xml:space="preserve">    print(f"\n\t{n3} is the largest\n")</w:t>
       </w:r>
     </w:p>
@@ -864,6 +852,7 @@
           <w:szCs w:val="30"/>
           <w:u w:val="thick"/>
         </w:rPr>
+        <w:lastRenderedPageBreak/>
         <w:t>Output</w:t>
       </w:r>
       <w:r>
@@ -1742,6 +1731,7 @@
           <w:sz w:val="30"/>
           <w:szCs w:val="30"/>
         </w:rPr>
+        <w:lastRenderedPageBreak/>
         <w:t>Write a Python Program to check whether a given number is Perfect number or not</w:t>
       </w:r>
       <w:r>
@@ -2726,18 +2716,6 @@
     <w:p>
       <w:pPr>
         <w:pStyle w:val="ListParagraph"/>
-        <w:spacing w:line="360" w:lineRule="auto"/>
-        <w:ind w:left="578" w:firstLine="142"/>
-        <w:rPr>
-          <w:rFonts w:cstheme="minorHAnsi"/>
-          <w:sz w:val="21"/>
-          <w:szCs w:val="21"/>
-        </w:rPr>
-      </w:pPr>
-    </w:p>
-    <w:p>
-      <w:pPr>
-        <w:pStyle w:val="ListParagraph"/>
         <w:numPr>
           <w:ilvl w:val="0"/>
           <w:numId w:val="1"/>
@@ -2757,6 +2735,7 @@
           <w:sz w:val="30"/>
           <w:szCs w:val="30"/>
         </w:rPr>
+        <w:lastRenderedPageBreak/>
         <w:t>Write a Python Program to generate Prime numbers within a given range</w:t>
       </w:r>
       <w:r>
@@ -3854,6 +3833,7 @@
           <w:sz w:val="30"/>
           <w:szCs w:val="30"/>
         </w:rPr>
+        <w:lastRenderedPageBreak/>
         <w:t xml:space="preserve"> Write a Python Program to print the following patterns:- </w:t>
       </w:r>
     </w:p>
@@ -4970,6 +4950,7 @@
           <w:szCs w:val="30"/>
           <w:u w:val="thick"/>
         </w:rPr>
+        <w:lastRenderedPageBreak/>
         <w:t>Output</w:t>
       </w:r>
       <w:r>
@@ -31859,23 +31840,13 @@
                       <w:szCs w:val="23"/>
                     </w:rPr>
                   </w:pPr>
-                  <w:proofErr w:type="spellStart"/>
                   <w:r>
                     <w:rPr>
                       <w:rFonts w:cstheme="minorHAnsi"/>
                       <w:sz w:val="23"/>
                       <w:szCs w:val="23"/>
                     </w:rPr>
-                    <w:t>colorful</w:t>
-                  </w:r>
-                  <w:proofErr w:type="spellEnd"/>
-                  <w:r>
-                    <w:rPr>
-                      <w:rFonts w:cstheme="minorHAnsi"/>
-                      <w:sz w:val="23"/>
-                      <w:szCs w:val="23"/>
-                    </w:rPr>
-                    <w:t>.</w:t>
+                    <w:t>colorful.</w:t>
                   </w:r>
                 </w:p>
                 <w:p>
@@ -32699,7 +32670,7 @@
         <v:path o:extrusionok="f" gradientshapeok="t" o:connecttype="rect"/>
         <o:lock v:ext="edit" aspectratio="t"/>
       </v:shapetype>
-      <v:shape id="_x0000_i1169" type="#_x0000_t75" style="width:11.25pt;height:11.25pt" o:bullet="t">
+      <v:shape id="_x0000_i1034" type="#_x0000_t75" style="width:11.25pt;height:11.25pt" o:bullet="t">
         <v:imagedata r:id="rId1" o:title="msoF648"/>
       </v:shape>
     </w:pict>
